--- a/documents/SRS.docx
+++ b/documents/SRS.docx
@@ -290,13 +290,8 @@
               <w:widowControl/>
             </w:pPr>
             <w:r>
-              <w:t xml:space="preserve">Owen </w:t>
+              <w:t>Owen Casebeer</w:t>
             </w:r>
-            <w:proofErr w:type="spellStart"/>
-            <w:r>
-              <w:t>Casebeer</w:t>
-            </w:r>
-            <w:proofErr w:type="spellEnd"/>
           </w:p>
         </w:tc>
       </w:tr>
@@ -320,6 +315,12 @@
                 <w:u w:val="single"/>
               </w:rPr>
             </w:pPr>
+            <w:r>
+              <w:rPr>
+                <w:u w:val="single"/>
+              </w:rPr>
+              <w:t>2/20/2022</w:t>
+            </w:r>
           </w:p>
         </w:tc>
         <w:tc>
@@ -338,6 +339,9 @@
               <w:widowControl/>
               <w:snapToGrid w:val="0"/>
             </w:pPr>
+            <w:r>
+              <w:t>1.1</w:t>
+            </w:r>
           </w:p>
         </w:tc>
         <w:tc>
@@ -356,6 +360,9 @@
               <w:widowControl/>
               <w:snapToGrid w:val="0"/>
             </w:pPr>
+            <w:r>
+              <w:t>Added Requirments</w:t>
+            </w:r>
           </w:p>
         </w:tc>
         <w:tc>
@@ -375,6 +382,9 @@
               <w:widowControl/>
               <w:snapToGrid w:val="0"/>
             </w:pPr>
+            <w:r>
+              <w:t>Anthony Lopez</w:t>
+            </w:r>
           </w:p>
         </w:tc>
       </w:tr>
@@ -2657,6 +2667,16 @@
     </w:p>
     <w:p>
       <w:pPr>
+        <w:pStyle w:val="ListParagraph"/>
+        <w:ind w:left="1440"/>
+      </w:pPr>
+      <w:r>
+        <w:t>This document will catalog the user, system, and hardware requirements for the Communications System. It will not however, document how these requirements will be implemented.</w:t>
+      </w:r>
+    </w:p>
+    <w:p/>
+    <w:p>
+      <w:pPr>
         <w:pStyle w:val="Heading2"/>
         <w:numPr>
           <w:ilvl w:val="1"/>
@@ -2666,10 +2686,7 @@
       <w:bookmarkStart w:id="4" w:name="__RefHeading___Toc19440721"/>
       <w:bookmarkEnd w:id="4"/>
       <w:r>
-        <w:t>Definitions, Acronyms, Abbrevia</w:t>
-      </w:r>
-      <w:r>
-        <w:t>tions</w:t>
+        <w:t>Definitions, Acronyms, Abbreviations</w:t>
       </w:r>
     </w:p>
     <w:p>
@@ -2977,19 +2994,7 @@
         <w:rPr>
           <w:rFonts w:ascii="Calibri" w:hAnsi="Calibri" w:cs="Calibri"/>
         </w:rPr>
-        <w:t xml:space="preserve">Use Case ID: </w:t>
-      </w:r>
-      <w:r>
-        <w:rPr>
-          <w:rFonts w:ascii="Calibri" w:hAnsi="Calibri" w:cs="Calibri"/>
-        </w:rPr>
-        <w:t>2</w:t>
-      </w:r>
-      <w:r>
-        <w:rPr>
-          <w:rFonts w:ascii="Calibri" w:hAnsi="Calibri" w:cs="Calibri"/>
-        </w:rPr>
-        <w:t>000U</w:t>
+        <w:t>Use Case ID: 2000U</w:t>
       </w:r>
     </w:p>
     <w:p>
@@ -3003,13 +3008,7 @@
         <w:rPr>
           <w:rFonts w:ascii="Calibri" w:hAnsi="Calibri" w:cs="Calibri"/>
         </w:rPr>
-        <w:t xml:space="preserve">Use Case Name: </w:t>
-      </w:r>
-      <w:r>
-        <w:rPr>
-          <w:rFonts w:ascii="Calibri" w:hAnsi="Calibri" w:cs="Calibri"/>
-        </w:rPr>
-        <w:t>Send a message</w:t>
+        <w:t>Use Case Name: Send a message</w:t>
       </w:r>
     </w:p>
     <w:p>
@@ -3068,13 +3067,7 @@
         <w:rPr>
           <w:rFonts w:ascii="Calibri" w:hAnsi="Calibri" w:cs="Calibri"/>
         </w:rPr>
-        <w:t xml:space="preserve">Post-conditions: </w:t>
-      </w:r>
-      <w:r>
-        <w:rPr>
-          <w:rFonts w:ascii="Calibri" w:hAnsi="Calibri" w:cs="Calibri"/>
-        </w:rPr>
-        <w:t>The message is delivered to the chat.</w:t>
+        <w:t>Post-conditions: The message is delivered to the chat.</w:t>
       </w:r>
     </w:p>
     <w:p>
@@ -3235,19 +3228,8 @@
         <w:rPr>
           <w:rFonts w:ascii="Calibri" w:hAnsi="Calibri" w:cs="Calibri"/>
         </w:rPr>
-        <w:t xml:space="preserve">Use Case ID: </w:t>
-      </w:r>
-      <w:r>
-        <w:rPr>
-          <w:rFonts w:ascii="Calibri" w:hAnsi="Calibri" w:cs="Calibri"/>
-        </w:rPr>
-        <w:t>3</w:t>
-      </w:r>
-      <w:r>
-        <w:rPr>
-          <w:rFonts w:ascii="Calibri" w:hAnsi="Calibri" w:cs="Calibri"/>
-        </w:rPr>
-        <w:t>000U</w:t>
+        <w:lastRenderedPageBreak/>
+        <w:t>Use Case ID: 3000U</w:t>
       </w:r>
     </w:p>
     <w:p>
@@ -3261,13 +3243,7 @@
         <w:rPr>
           <w:rFonts w:ascii="Calibri" w:hAnsi="Calibri" w:cs="Calibri"/>
         </w:rPr>
-        <w:t xml:space="preserve">Use Case Name: </w:t>
-      </w:r>
-      <w:r>
-        <w:rPr>
-          <w:rFonts w:ascii="Calibri" w:hAnsi="Calibri" w:cs="Calibri"/>
-        </w:rPr>
-        <w:t>Access chat history</w:t>
+        <w:t>Use Case Name: Access chat history</w:t>
       </w:r>
     </w:p>
     <w:p>
@@ -3284,10 +3260,7 @@
         <w:t xml:space="preserve">Relevant Requirements: </w:t>
       </w:r>
       <w:r>
-        <w:t>3.1.</w:t>
-      </w:r>
-      <w:r>
-        <w:t>1</w:t>
+        <w:t>3.1.1</w:t>
       </w:r>
     </w:p>
     <w:p>
@@ -3301,14 +3274,7 @@
         <w:rPr>
           <w:rFonts w:ascii="Calibri" w:hAnsi="Calibri" w:cs="Calibri"/>
         </w:rPr>
-        <w:lastRenderedPageBreak/>
-        <w:t xml:space="preserve">Primary Actor: </w:t>
-      </w:r>
-      <w:r>
-        <w:rPr>
-          <w:rFonts w:ascii="Calibri" w:hAnsi="Calibri" w:cs="Calibri"/>
-        </w:rPr>
-        <w:t>Supervisor</w:t>
+        <w:t>Primary Actor: Supervisor</w:t>
       </w:r>
     </w:p>
     <w:p>
@@ -3322,19 +3288,7 @@
         <w:rPr>
           <w:rFonts w:ascii="Calibri" w:hAnsi="Calibri" w:cs="Calibri"/>
         </w:rPr>
-        <w:t xml:space="preserve">Pre-conditions: </w:t>
-      </w:r>
-      <w:r>
-        <w:rPr>
-          <w:rFonts w:ascii="Calibri" w:hAnsi="Calibri" w:cs="Calibri"/>
-        </w:rPr>
-        <w:t>Supervisor</w:t>
-      </w:r>
-      <w:r>
-        <w:rPr>
-          <w:rFonts w:ascii="Calibri" w:hAnsi="Calibri" w:cs="Calibri"/>
-        </w:rPr>
-        <w:t xml:space="preserve"> is logged in.</w:t>
+        <w:t>Pre-conditions: Supervisor is logged in.</w:t>
       </w:r>
     </w:p>
     <w:p>
@@ -3348,13 +3302,7 @@
         <w:rPr>
           <w:rFonts w:ascii="Calibri" w:hAnsi="Calibri" w:cs="Calibri"/>
         </w:rPr>
-        <w:t xml:space="preserve">Post-conditions: The </w:t>
-      </w:r>
-      <w:r>
-        <w:rPr>
-          <w:rFonts w:ascii="Calibri" w:hAnsi="Calibri" w:cs="Calibri"/>
-        </w:rPr>
-        <w:t>supervisor is granted access to all chat logs.</w:t>
+        <w:t>Post-conditions: The supervisor is granted access to all chat logs.</w:t>
       </w:r>
     </w:p>
     <w:p>
@@ -3479,6 +3427,38 @@
     <w:p>
       <w:pPr>
         <w:pStyle w:val="Paragraph2"/>
+        <w:tabs>
+          <w:tab w:val="left" w:pos="1440"/>
+        </w:tabs>
+        <w:jc w:val="center"/>
+        <w:rPr>
+          <w:rFonts w:ascii="Calibri" w:hAnsi="Calibri" w:cs="Calibri"/>
+          <w:b/>
+          <w:bCs/>
+        </w:rPr>
+      </w:pPr>
+      <w:r>
+        <w:rPr>
+          <w:rFonts w:ascii="Calibri" w:hAnsi="Calibri" w:cs="Calibri"/>
+          <w:b/>
+          <w:bCs/>
+        </w:rPr>
+        <w:t>Use Case Diagram</w:t>
+      </w:r>
+    </w:p>
+    <w:p>
+      <w:pPr>
+        <w:pStyle w:val="Paragraph2"/>
+        <w:rPr>
+          <w:rFonts w:ascii="Calibri" w:hAnsi="Calibri" w:cs="Calibri"/>
+        </w:rPr>
+      </w:pPr>
+    </w:p>
+    <w:p>
+      <w:pPr>
+        <w:pStyle w:val="Paragraph2"/>
+        <w:ind w:left="540"/>
+        <w:jc w:val="center"/>
         <w:rPr>
           <w:rFonts w:ascii="Calibri" w:hAnsi="Calibri" w:cs="Calibri"/>
         </w:rPr>
@@ -3563,6 +3543,15 @@
     </w:p>
     <w:p>
       <w:pPr>
+        <w:pStyle w:val="ListParagraph"/>
+      </w:pPr>
+      <w:r>
+        <w:t xml:space="preserve">The Communications System (CS) is designed to interconnect corporate communications nationwide through a text-based messaging system. </w:t>
+      </w:r>
+    </w:p>
+    <w:p/>
+    <w:p>
+      <w:pPr>
         <w:pStyle w:val="Heading1"/>
         <w:numPr>
           <w:ilvl w:val="0"/>
@@ -3573,10 +3562,7 @@
       <w:bookmarkEnd w:id="7"/>
       <w:r>
         <w:lastRenderedPageBreak/>
-        <w:t>Overall Descripti</w:t>
-      </w:r>
-      <w:r>
-        <w:t>on</w:t>
+        <w:t>Overall Description</w:t>
       </w:r>
     </w:p>
     <w:p>
@@ -3675,10 +3661,7 @@
       <w:bookmarkStart w:id="14" w:name="__RefHeading___Toc19440731"/>
       <w:bookmarkEnd w:id="14"/>
       <w:r>
-        <w:t>Functional Requir</w:t>
-      </w:r>
-      <w:r>
-        <w:t>ements</w:t>
+        <w:t>Functional Requirements</w:t>
       </w:r>
     </w:p>
     <w:p>
@@ -3796,10 +3779,7 @@
         <w:t>New m</w:t>
       </w:r>
       <w:r>
-        <w:t xml:space="preserve">essages will be labeled as </w:t>
-      </w:r>
-      <w:r>
-        <w:t>read if the chat is opened.</w:t>
+        <w:t>essages will be labeled as read if the chat is opened.</w:t>
       </w:r>
     </w:p>
     <w:p>
@@ -3830,10 +3810,7 @@
         <w:pStyle w:val="Paragraph2"/>
       </w:pPr>
       <w:r>
-        <w:t>3.1</w:t>
-      </w:r>
-      <w:r>
-        <w:t>.</w:t>
+        <w:t>3.1.</w:t>
       </w:r>
       <w:r>
         <w:t>3</w:t>
@@ -3842,10 +3819,7 @@
         <w:t>.1</w:t>
       </w:r>
       <w:r>
-        <w:t xml:space="preserve"> </w:t>
-      </w:r>
-      <w:r>
-        <w:t>Messages are asynchronous.</w:t>
+        <w:t xml:space="preserve"> Messages are asynchronous.</w:t>
       </w:r>
     </w:p>
     <w:p>
@@ -3899,10 +3873,7 @@
       <w:bookmarkEnd w:id="18"/>
       <w:r>
         <w:lastRenderedPageBreak/>
-        <w:t>Non-Func</w:t>
-      </w:r>
-      <w:r>
-        <w:t>tional Requirements</w:t>
+        <w:t>Non-Functional Requirements</w:t>
       </w:r>
     </w:p>
     <w:p>
@@ -3921,6 +3892,39 @@
     </w:p>
     <w:p>
       <w:pPr>
+        <w:ind w:left="1440"/>
+      </w:pPr>
+      <w:r>
+        <w:t xml:space="preserve">4.1.1 </w:t>
+      </w:r>
+      <w:r>
+        <w:t xml:space="preserve">The </w:t>
+      </w:r>
+      <w:r>
+        <w:t>CS</w:t>
+      </w:r>
+      <w:r>
+        <w:t xml:space="preserve"> </w:t>
+      </w:r>
+      <w:r>
+        <w:t xml:space="preserve">may only be accessed with a successful log in with a username and password. </w:t>
+      </w:r>
+    </w:p>
+    <w:p>
+      <w:pPr>
+        <w:ind w:left="1440"/>
+      </w:pPr>
+    </w:p>
+    <w:p>
+      <w:pPr>
+        <w:ind w:left="1440"/>
+      </w:pPr>
+      <w:r>
+        <w:t>4.1.2 All the data and messaged of the CS will be stored on a private corporate server</w:t>
+      </w:r>
+    </w:p>
+    <w:p>
+      <w:pPr>
         <w:pStyle w:val="Heading2"/>
         <w:numPr>
           <w:ilvl w:val="1"/>
@@ -3933,6 +3937,16 @@
         <w:t>Environmental Requirements</w:t>
       </w:r>
     </w:p>
+    <w:p/>
+    <w:p>
+      <w:pPr>
+        <w:pStyle w:val="ListParagraph"/>
+        <w:ind w:firstLine="720"/>
+      </w:pPr>
+      <w:r>
+        <w:t xml:space="preserve">4.2.1 The CS will be built with the Java programming language. </w:t>
+      </w:r>
+    </w:p>
     <w:p>
       <w:pPr>
         <w:pStyle w:val="Heading2"/>
@@ -3945,6 +3959,15 @@
       <w:bookmarkEnd w:id="21"/>
       <w:r>
         <w:t>Performance Requirements</w:t>
+      </w:r>
+    </w:p>
+    <w:p/>
+    <w:p>
+      <w:pPr>
+        <w:ind w:left="1440"/>
+      </w:pPr>
+      <w:r>
+        <w:t>There are no Performance Requirements for this project</w:t>
       </w:r>
     </w:p>
     <w:p/>
@@ -4063,16 +4086,8 @@
                   <w:rPr>
                     <w:rStyle w:val="PageNumber"/>
                   </w:rPr>
-                  <w:t>i</w:t>
+                  <w:t>ii</w:t>
                 </w:r>
-                <w:proofErr w:type="spellStart"/>
-                <w:r>
-                  <w:rPr>
-                    <w:rStyle w:val="PageNumber"/>
-                  </w:rPr>
-                  <w:t>i</w:t>
-                </w:r>
-                <w:proofErr w:type="spellEnd"/>
                 <w:r>
                   <w:rPr>
                     <w:rStyle w:val="PageNumber"/>
@@ -4130,16 +4145,8 @@
                   <w:rPr>
                     <w:rStyle w:val="PageNumber"/>
                   </w:rPr>
-                  <w:t>vii</w:t>
+                  <w:t>viii</w:t>
                 </w:r>
-                <w:proofErr w:type="spellStart"/>
-                <w:r>
-                  <w:rPr>
-                    <w:rStyle w:val="PageNumber"/>
-                  </w:rPr>
-                  <w:t>i</w:t>
-                </w:r>
-                <w:proofErr w:type="spellEnd"/>
                 <w:r>
                   <w:rPr>
                     <w:rStyle w:val="PageNumber"/>
@@ -4191,16 +4198,8 @@
       <w:rPr>
         <w:rStyle w:val="PageNumber"/>
       </w:rPr>
-      <w:t>ii</w:t>
+      <w:t>iii</w:t>
     </w:r>
-    <w:proofErr w:type="spellStart"/>
-    <w:r>
-      <w:rPr>
-        <w:rStyle w:val="PageNumber"/>
-      </w:rPr>
-      <w:t>i</w:t>
-    </w:r>
-    <w:proofErr w:type="spellEnd"/>
     <w:r>
       <w:rPr>
         <w:rStyle w:val="PageNumber"/>
@@ -5654,7 +5653,6 @@
     <w:rPr>
       <w:color w:val="000080"/>
       <w:u w:val="single"/>
-      <w:lang/>
     </w:rPr>
   </w:style>
   <w:style w:type="character" w:customStyle="1" w:styleId="IndexLink">

--- a/documents/SRS.docx
+++ b/documents/SRS.docx
@@ -407,6 +407,12 @@
                 <w:u w:val="single"/>
               </w:rPr>
             </w:pPr>
+            <w:r>
+              <w:rPr>
+                <w:u w:val="single"/>
+              </w:rPr>
+              <w:t>2/20/2022</w:t>
+            </w:r>
           </w:p>
         </w:tc>
         <w:tc>
@@ -424,6 +430,9 @@
               <w:pStyle w:val="TableText"/>
               <w:snapToGrid w:val="0"/>
             </w:pPr>
+            <w:r>
+              <w:t>1.1</w:t>
+            </w:r>
           </w:p>
         </w:tc>
         <w:tc>
@@ -441,6 +450,9 @@
               <w:pStyle w:val="TableText"/>
               <w:snapToGrid w:val="0"/>
             </w:pPr>
+            <w:r>
+              <w:t>Updated Overall Description</w:t>
+            </w:r>
           </w:p>
         </w:tc>
         <w:tc>
@@ -459,6 +471,9 @@
               <w:pStyle w:val="TableText"/>
               <w:snapToGrid w:val="0"/>
             </w:pPr>
+            <w:r>
+              <w:t>Matthew Baron</w:t>
+            </w:r>
           </w:p>
         </w:tc>
       </w:tr>
@@ -3574,7 +3589,9 @@
         </w:numPr>
       </w:pPr>
       <w:bookmarkStart w:id="8" w:name="__RefHeading___Toc19440725"/>
+      <w:bookmarkStart w:id="9" w:name="__RefHeading___Toc19440730"/>
       <w:bookmarkEnd w:id="8"/>
+      <w:bookmarkEnd w:id="9"/>
       <w:r>
         <w:t>Product Perspective</w:t>
       </w:r>
@@ -3587,11 +3604,22 @@
           <w:numId w:val="2"/>
         </w:numPr>
       </w:pPr>
-      <w:bookmarkStart w:id="9" w:name="__RefHeading___Toc19440726"/>
-      <w:bookmarkEnd w:id="9"/>
       <w:r>
         <w:t>Product Architecture</w:t>
       </w:r>
+    </w:p>
+    <w:p>
+      <w:pPr>
+        <w:ind w:left="1440"/>
+      </w:pPr>
+      <w:r>
+        <w:t>The system will be organized into 2 major modules: the client module and the server module.</w:t>
+      </w:r>
+    </w:p>
+    <w:p>
+      <w:pPr>
+        <w:ind w:left="1440"/>
+      </w:pPr>
     </w:p>
     <w:p>
       <w:pPr>
@@ -3609,6 +3637,87 @@
     </w:p>
     <w:p>
       <w:pPr>
+        <w:pStyle w:val="ListParagraph"/>
+        <w:ind w:left="1440"/>
+      </w:pPr>
+      <w:r>
+        <w:t>The high-level features of the system are as follows:</w:t>
+      </w:r>
+    </w:p>
+    <w:p>
+      <w:pPr>
+        <w:pStyle w:val="ListParagraph"/>
+        <w:numPr>
+          <w:ilvl w:val="0"/>
+          <w:numId w:val="8"/>
+        </w:numPr>
+      </w:pPr>
+      <w:r>
+        <w:t>All employees have a unique login</w:t>
+      </w:r>
+    </w:p>
+    <w:p>
+      <w:pPr>
+        <w:pStyle w:val="ListParagraph"/>
+        <w:numPr>
+          <w:ilvl w:val="0"/>
+          <w:numId w:val="8"/>
+        </w:numPr>
+      </w:pPr>
+      <w:r>
+        <w:t>One-on-one and group chats</w:t>
+      </w:r>
+    </w:p>
+    <w:p>
+      <w:pPr>
+        <w:pStyle w:val="ListParagraph"/>
+        <w:numPr>
+          <w:ilvl w:val="0"/>
+          <w:numId w:val="8"/>
+        </w:numPr>
+      </w:pPr>
+      <w:r>
+        <w:t>Strictly text-based</w:t>
+      </w:r>
+    </w:p>
+    <w:p>
+      <w:pPr>
+        <w:pStyle w:val="ListParagraph"/>
+        <w:numPr>
+          <w:ilvl w:val="0"/>
+          <w:numId w:val="8"/>
+        </w:numPr>
+      </w:pPr>
+      <w:r>
+        <w:t>Asynchronous messaging</w:t>
+      </w:r>
+    </w:p>
+    <w:p>
+      <w:pPr>
+        <w:pStyle w:val="ListParagraph"/>
+        <w:numPr>
+          <w:ilvl w:val="0"/>
+          <w:numId w:val="8"/>
+        </w:numPr>
+      </w:pPr>
+      <w:r>
+        <w:t>All chatrooms are logged</w:t>
+      </w:r>
+    </w:p>
+    <w:p>
+      <w:pPr>
+        <w:pStyle w:val="ListParagraph"/>
+        <w:numPr>
+          <w:ilvl w:val="0"/>
+          <w:numId w:val="8"/>
+        </w:numPr>
+      </w:pPr>
+      <w:r>
+        <w:t>Delivery/Read receipts</w:t>
+      </w:r>
+    </w:p>
+    <w:p>
+      <w:pPr>
         <w:pStyle w:val="Heading2"/>
         <w:numPr>
           <w:ilvl w:val="1"/>
@@ -3623,6 +3732,14 @@
     </w:p>
     <w:p>
       <w:pPr>
+        <w:ind w:left="1440"/>
+      </w:pPr>
+      <w:r>
+        <w:t>Only current employees of the company are allowed to communicate over this system.</w:t>
+      </w:r>
+    </w:p>
+    <w:p>
+      <w:pPr>
         <w:pStyle w:val="Heading2"/>
         <w:numPr>
           <w:ilvl w:val="1"/>
@@ -3637,14 +3754,20 @@
     </w:p>
     <w:p>
       <w:pPr>
+        <w:ind w:left="1440"/>
+      </w:pPr>
+      <w:r>
+        <w:t>No current assumptions.</w:t>
+      </w:r>
+    </w:p>
+    <w:p>
+      <w:pPr>
         <w:pStyle w:val="Heading1"/>
         <w:numPr>
           <w:ilvl w:val="0"/>
           <w:numId w:val="2"/>
         </w:numPr>
       </w:pPr>
-      <w:bookmarkStart w:id="13" w:name="__RefHeading___Toc19440730"/>
-      <w:bookmarkEnd w:id="13"/>
       <w:r>
         <w:lastRenderedPageBreak/>
         <w:t>Specific Requirements</w:t>
@@ -3658,8 +3781,8 @@
           <w:numId w:val="2"/>
         </w:numPr>
       </w:pPr>
-      <w:bookmarkStart w:id="14" w:name="__RefHeading___Toc19440731"/>
-      <w:bookmarkEnd w:id="14"/>
+      <w:bookmarkStart w:id="13" w:name="__RefHeading___Toc19440731"/>
+      <w:bookmarkEnd w:id="13"/>
       <w:r>
         <w:t>Functional Requirements</w:t>
       </w:r>
@@ -3680,7 +3803,7 @@
       <w:pPr>
         <w:pStyle w:val="Paragraph2"/>
       </w:pPr>
-      <w:bookmarkStart w:id="15" w:name="REQBV1E74"/>
+      <w:bookmarkStart w:id="14" w:name="REQBV1E74"/>
       <w:r>
         <w:t xml:space="preserve">3.1.1.1 </w:t>
       </w:r>
@@ -3693,7 +3816,7 @@
         </w:rPr>
         <w:t xml:space="preserve">SR9 </w:t>
       </w:r>
-      <w:bookmarkEnd w:id="15"/>
+      <w:bookmarkEnd w:id="14"/>
       <w:r>
         <w:rPr>
           <w:vanish/>
@@ -3841,10 +3964,20 @@
           <w:numId w:val="2"/>
         </w:numPr>
       </w:pPr>
-      <w:bookmarkStart w:id="16" w:name="__RefHeading___Toc19440736"/>
+      <w:bookmarkStart w:id="15" w:name="__RefHeading___Toc19440736"/>
+      <w:bookmarkStart w:id="16" w:name="__RefHeading___Toc19440738"/>
+      <w:bookmarkEnd w:id="15"/>
       <w:bookmarkEnd w:id="16"/>
       <w:r>
         <w:t>External Interface Requirements</w:t>
+      </w:r>
+    </w:p>
+    <w:p>
+      <w:pPr>
+        <w:ind w:left="1440"/>
+      </w:pPr>
+      <w:r>
+        <w:t>No current external interface requirements.</w:t>
       </w:r>
     </w:p>
     <w:p>
@@ -3863,14 +3996,21 @@
     </w:p>
     <w:p>
       <w:pPr>
+        <w:pStyle w:val="ListParagraph"/>
+        <w:ind w:left="1440"/>
+      </w:pPr>
+      <w:r>
+        <w:t>No current internal interface requirements.</w:t>
+      </w:r>
+    </w:p>
+    <w:p>
+      <w:pPr>
         <w:pStyle w:val="Heading1"/>
         <w:numPr>
           <w:ilvl w:val="0"/>
           <w:numId w:val="2"/>
         </w:numPr>
       </w:pPr>
-      <w:bookmarkStart w:id="18" w:name="__RefHeading___Toc19440738"/>
-      <w:bookmarkEnd w:id="18"/>
       <w:r>
         <w:lastRenderedPageBreak/>
         <w:t>Non-Functional Requirements</w:t>
@@ -3884,8 +4024,8 @@
           <w:numId w:val="2"/>
         </w:numPr>
       </w:pPr>
-      <w:bookmarkStart w:id="19" w:name="__RefHeading___Toc19440739"/>
-      <w:bookmarkEnd w:id="19"/>
+      <w:bookmarkStart w:id="18" w:name="__RefHeading___Toc19440739"/>
+      <w:bookmarkEnd w:id="18"/>
       <w:r>
         <w:t>Security and Privacy Requirements</w:t>
       </w:r>
@@ -3901,10 +4041,7 @@
         <w:t xml:space="preserve">The </w:t>
       </w:r>
       <w:r>
-        <w:t>CS</w:t>
-      </w:r>
-      <w:r>
-        <w:t xml:space="preserve"> </w:t>
+        <w:t xml:space="preserve">CS </w:t>
       </w:r>
       <w:r>
         <w:t xml:space="preserve">may only be accessed with a successful log in with a username and password. </w:t>
@@ -3931,8 +4068,8 @@
           <w:numId w:val="2"/>
         </w:numPr>
       </w:pPr>
-      <w:bookmarkStart w:id="20" w:name="__RefHeading___Toc19440740"/>
-      <w:bookmarkEnd w:id="20"/>
+      <w:bookmarkStart w:id="19" w:name="__RefHeading___Toc19440740"/>
+      <w:bookmarkEnd w:id="19"/>
       <w:r>
         <w:t>Environmental Requirements</w:t>
       </w:r>
@@ -3955,8 +4092,8 @@
           <w:numId w:val="2"/>
         </w:numPr>
       </w:pPr>
-      <w:bookmarkStart w:id="21" w:name="__RefHeading___Toc19440741"/>
-      <w:bookmarkEnd w:id="21"/>
+      <w:bookmarkStart w:id="20" w:name="__RefHeading___Toc19440741"/>
+      <w:bookmarkEnd w:id="20"/>
       <w:r>
         <w:t>Performance Requirements</w:t>
       </w:r>
@@ -4786,6 +4923,118 @@
     </w:lvl>
   </w:abstractNum>
   <w:abstractNum w:abstractNumId="5" w15:restartNumberingAfterBreak="0">
+    <w:nsid w:val="646D7E20"/>
+    <w:multiLevelType w:val="hybridMultilevel"/>
+    <w:tmpl w:val="D690DDEA"/>
+    <w:lvl w:ilvl="0" w:tplc="0FFEF790">
+      <w:numFmt w:val="bullet"/>
+      <w:lvlText w:val="-"/>
+      <w:lvlJc w:val="left"/>
+      <w:pPr>
+        <w:ind w:left="2160" w:hanging="360"/>
+      </w:pPr>
+      <w:rPr>
+        <w:rFonts w:ascii="Times New Roman" w:eastAsia="Times New Roman" w:hAnsi="Times New Roman" w:cs="Times New Roman" w:hint="default"/>
+      </w:rPr>
+    </w:lvl>
+    <w:lvl w:ilvl="1" w:tplc="04090003" w:tentative="1">
+      <w:start w:val="1"/>
+      <w:numFmt w:val="bullet"/>
+      <w:lvlText w:val="o"/>
+      <w:lvlJc w:val="left"/>
+      <w:pPr>
+        <w:ind w:left="2880" w:hanging="360"/>
+      </w:pPr>
+      <w:rPr>
+        <w:rFonts w:ascii="Courier New" w:hAnsi="Courier New" w:cs="Courier New" w:hint="default"/>
+      </w:rPr>
+    </w:lvl>
+    <w:lvl w:ilvl="2" w:tplc="04090005" w:tentative="1">
+      <w:start w:val="1"/>
+      <w:numFmt w:val="bullet"/>
+      <w:lvlText w:val=""/>
+      <w:lvlJc w:val="left"/>
+      <w:pPr>
+        <w:ind w:left="3600" w:hanging="360"/>
+      </w:pPr>
+      <w:rPr>
+        <w:rFonts w:ascii="Wingdings" w:hAnsi="Wingdings" w:hint="default"/>
+      </w:rPr>
+    </w:lvl>
+    <w:lvl w:ilvl="3" w:tplc="04090001" w:tentative="1">
+      <w:start w:val="1"/>
+      <w:numFmt w:val="bullet"/>
+      <w:lvlText w:val=""/>
+      <w:lvlJc w:val="left"/>
+      <w:pPr>
+        <w:ind w:left="4320" w:hanging="360"/>
+      </w:pPr>
+      <w:rPr>
+        <w:rFonts w:ascii="Symbol" w:hAnsi="Symbol" w:hint="default"/>
+      </w:rPr>
+    </w:lvl>
+    <w:lvl w:ilvl="4" w:tplc="04090003" w:tentative="1">
+      <w:start w:val="1"/>
+      <w:numFmt w:val="bullet"/>
+      <w:lvlText w:val="o"/>
+      <w:lvlJc w:val="left"/>
+      <w:pPr>
+        <w:ind w:left="5040" w:hanging="360"/>
+      </w:pPr>
+      <w:rPr>
+        <w:rFonts w:ascii="Courier New" w:hAnsi="Courier New" w:cs="Courier New" w:hint="default"/>
+      </w:rPr>
+    </w:lvl>
+    <w:lvl w:ilvl="5" w:tplc="04090005" w:tentative="1">
+      <w:start w:val="1"/>
+      <w:numFmt w:val="bullet"/>
+      <w:lvlText w:val=""/>
+      <w:lvlJc w:val="left"/>
+      <w:pPr>
+        <w:ind w:left="5760" w:hanging="360"/>
+      </w:pPr>
+      <w:rPr>
+        <w:rFonts w:ascii="Wingdings" w:hAnsi="Wingdings" w:hint="default"/>
+      </w:rPr>
+    </w:lvl>
+    <w:lvl w:ilvl="6" w:tplc="04090001" w:tentative="1">
+      <w:start w:val="1"/>
+      <w:numFmt w:val="bullet"/>
+      <w:lvlText w:val=""/>
+      <w:lvlJc w:val="left"/>
+      <w:pPr>
+        <w:ind w:left="6480" w:hanging="360"/>
+      </w:pPr>
+      <w:rPr>
+        <w:rFonts w:ascii="Symbol" w:hAnsi="Symbol" w:hint="default"/>
+      </w:rPr>
+    </w:lvl>
+    <w:lvl w:ilvl="7" w:tplc="04090003" w:tentative="1">
+      <w:start w:val="1"/>
+      <w:numFmt w:val="bullet"/>
+      <w:lvlText w:val="o"/>
+      <w:lvlJc w:val="left"/>
+      <w:pPr>
+        <w:ind w:left="7200" w:hanging="360"/>
+      </w:pPr>
+      <w:rPr>
+        <w:rFonts w:ascii="Courier New" w:hAnsi="Courier New" w:cs="Courier New" w:hint="default"/>
+      </w:rPr>
+    </w:lvl>
+    <w:lvl w:ilvl="8" w:tplc="04090005" w:tentative="1">
+      <w:start w:val="1"/>
+      <w:numFmt w:val="bullet"/>
+      <w:lvlText w:val=""/>
+      <w:lvlJc w:val="left"/>
+      <w:pPr>
+        <w:ind w:left="7920" w:hanging="360"/>
+      </w:pPr>
+      <w:rPr>
+        <w:rFonts w:ascii="Wingdings" w:hAnsi="Wingdings" w:hint="default"/>
+      </w:rPr>
+    </w:lvl>
+  </w:abstractNum>
+  <w:abstractNum w:abstractNumId="6" w15:restartNumberingAfterBreak="0">
     <w:nsid w:val="6F3100DB"/>
     <w:multiLevelType w:val="hybridMultilevel"/>
     <w:tmpl w:val="F61E7BEC"/>
@@ -4875,7 +5124,7 @@
       </w:pPr>
     </w:lvl>
   </w:abstractNum>
-  <w:abstractNum w:abstractNumId="6" w15:restartNumberingAfterBreak="0">
+  <w:abstractNum w:abstractNumId="7" w15:restartNumberingAfterBreak="0">
     <w:nsid w:val="7B210176"/>
     <w:multiLevelType w:val="hybridMultilevel"/>
     <w:tmpl w:val="CFBE5880"/>
@@ -4971,7 +5220,7 @@
     <w:abstractNumId w:val="3"/>
   </w:num>
   <w:num w:numId="3">
-    <w:abstractNumId w:val="5"/>
+    <w:abstractNumId w:val="6"/>
   </w:num>
   <w:num w:numId="4">
     <w:abstractNumId w:val="4"/>
@@ -4983,7 +5232,10 @@
     <w:abstractNumId w:val="2"/>
   </w:num>
   <w:num w:numId="7">
-    <w:abstractNumId w:val="6"/>
+    <w:abstractNumId w:val="7"/>
+  </w:num>
+  <w:num w:numId="8">
+    <w:abstractNumId w:val="5"/>
   </w:num>
 </w:numbering>
 </file>
@@ -5420,6 +5672,7 @@
     <w:name w:val="heading 2"/>
     <w:basedOn w:val="Normal"/>
     <w:next w:val="Normal"/>
+    <w:link w:val="Heading2Char"/>
     <w:uiPriority w:val="9"/>
     <w:unhideWhenUsed/>
     <w:qFormat/>
@@ -6050,6 +6303,19 @@
       <w:contextualSpacing/>
     </w:pPr>
   </w:style>
+  <w:style w:type="character" w:customStyle="1" w:styleId="Heading2Char">
+    <w:name w:val="Heading 2 Char"/>
+    <w:basedOn w:val="DefaultParagraphFont"/>
+    <w:link w:val="Heading2"/>
+    <w:uiPriority w:val="9"/>
+    <w:rsid w:val="00580919"/>
+    <w:rPr>
+      <w:rFonts w:ascii="Times New Roman" w:eastAsia="Times New Roman" w:hAnsi="Times New Roman" w:cs="Times New Roman"/>
+      <w:b/>
+      <w:szCs w:val="20"/>
+      <w:lang w:bidi="ar-SA"/>
+    </w:rPr>
+  </w:style>
 </w:styles>
 </file>
 

--- a/documents/SRS.docx
+++ b/documents/SRS.docx
@@ -14,7 +14,13 @@
         <w:t>Group</w:t>
       </w:r>
       <w:r>
-        <w:t xml:space="preserve"> 4 – Communication System</w:t>
+        <w:t xml:space="preserve"> 4 – Communication</w:t>
+      </w:r>
+      <w:r>
+        <w:t>s</w:t>
+      </w:r>
+      <w:r>
+        <w:t xml:space="preserve"> System</w:t>
       </w:r>
     </w:p>
     <w:p>
@@ -496,6 +502,12 @@
                 <w:u w:val="single"/>
               </w:rPr>
             </w:pPr>
+            <w:r>
+              <w:rPr>
+                <w:u w:val="single"/>
+              </w:rPr>
+              <w:t>02/21/2022</w:t>
+            </w:r>
           </w:p>
         </w:tc>
         <w:tc>
@@ -513,6 +525,9 @@
               <w:pStyle w:val="TableText"/>
               <w:snapToGrid w:val="0"/>
             </w:pPr>
+            <w:r>
+              <w:t>1.1.3</w:t>
+            </w:r>
           </w:p>
         </w:tc>
         <w:tc>
@@ -530,6 +545,9 @@
               <w:pStyle w:val="TableText"/>
               <w:snapToGrid w:val="0"/>
             </w:pPr>
+            <w:r>
+              <w:t>Updated non-functional requirements</w:t>
+            </w:r>
           </w:p>
         </w:tc>
         <w:tc>
@@ -548,6 +566,9 @@
               <w:pStyle w:val="TableText"/>
               <w:snapToGrid w:val="0"/>
             </w:pPr>
+            <w:r>
+              <w:t>Owen Casebeer</w:t>
+            </w:r>
           </w:p>
         </w:tc>
       </w:tr>
@@ -3445,7 +3466,7 @@
         <w:tabs>
           <w:tab w:val="left" w:pos="1440"/>
         </w:tabs>
-        <w:jc w:val="center"/>
+        <w:jc w:val="left"/>
         <w:rPr>
           <w:rFonts w:ascii="Calibri" w:hAnsi="Calibri" w:cs="Calibri"/>
           <w:b/>
@@ -3529,6 +3550,16 @@
     <w:p>
       <w:pPr>
         <w:pStyle w:val="Paragraph2"/>
+        <w:ind w:left="540"/>
+        <w:jc w:val="left"/>
+        <w:rPr>
+          <w:rFonts w:ascii="Calibri" w:hAnsi="Calibri" w:cs="Calibri"/>
+        </w:rPr>
+      </w:pPr>
+    </w:p>
+    <w:p>
+      <w:pPr>
+        <w:pStyle w:val="Paragraph2"/>
         <w:rPr>
           <w:rFonts w:ascii="Calibri" w:hAnsi="Calibri" w:cs="Calibri"/>
         </w:rPr>
@@ -3553,6 +3584,7 @@
       <w:bookmarkStart w:id="6" w:name="__RefHeading___Toc19440723"/>
       <w:bookmarkEnd w:id="6"/>
       <w:r>
+        <w:lastRenderedPageBreak/>
         <w:t>Overview</w:t>
       </w:r>
     </w:p>
@@ -3729,13 +3761,15 @@
       <w:r>
         <w:t>Constraints</w:t>
       </w:r>
+      <w:bookmarkStart w:id="12" w:name="__RefHeading___Toc19440729"/>
+      <w:bookmarkEnd w:id="12"/>
     </w:p>
     <w:p>
       <w:pPr>
         <w:ind w:left="1440"/>
       </w:pPr>
       <w:r>
-        <w:t>Only current employees of the company are allowed to communicate over this system.</w:t>
+        <w:t>2.4.1 The project must be completed by 5/4/2022.</w:t>
       </w:r>
     </w:p>
     <w:p>
@@ -3746,8 +3780,6 @@
           <w:numId w:val="2"/>
         </w:numPr>
       </w:pPr>
-      <w:bookmarkStart w:id="12" w:name="__RefHeading___Toc19440729"/>
-      <w:bookmarkEnd w:id="12"/>
       <w:r>
         <w:t>Assumptions and Dependencies</w:t>
       </w:r>
@@ -3853,7 +3885,19 @@
         <w:t xml:space="preserve">SR9 </w:t>
       </w:r>
       <w:r>
-        <w:t>Users should be allowed to log in using their issued id and pin. </w:t>
+        <w:t xml:space="preserve">Users should be allowed to log in using their issued </w:t>
+      </w:r>
+      <w:r>
+        <w:t>ID</w:t>
+      </w:r>
+      <w:r>
+        <w:t xml:space="preserve"> and </w:t>
+      </w:r>
+      <w:r>
+        <w:t>password</w:t>
+      </w:r>
+      <w:r>
+        <w:t>. </w:t>
       </w:r>
     </w:p>
     <w:p>
@@ -4051,13 +4095,17 @@
       <w:pPr>
         <w:ind w:left="1440"/>
       </w:pPr>
-    </w:p>
-    <w:p>
-      <w:pPr>
-        <w:ind w:left="1440"/>
-      </w:pPr>
-      <w:r>
-        <w:t>4.1.2 All the data and messaged of the CS will be stored on a private corporate server</w:t>
+      <w:r>
+        <w:t xml:space="preserve">4.1.2 </w:t>
+      </w:r>
+      <w:r>
+        <w:t>The</w:t>
+      </w:r>
+      <w:r>
+        <w:t xml:space="preserve"> CS will be stored on a private corporate server</w:t>
+      </w:r>
+      <w:r>
+        <w:t>.</w:t>
       </w:r>
     </w:p>
     <w:p>
@@ -5126,9 +5174,9 @@
   </w:abstractNum>
   <w:abstractNum w:abstractNumId="7" w15:restartNumberingAfterBreak="0">
     <w:nsid w:val="7B210176"/>
-    <w:multiLevelType w:val="hybridMultilevel"/>
-    <w:tmpl w:val="CFBE5880"/>
-    <w:lvl w:ilvl="0" w:tplc="FFFFFFFF">
+    <w:multiLevelType w:val="multilevel"/>
+    <w:tmpl w:val="3044F53A"/>
+    <w:lvl w:ilvl="0">
       <w:start w:val="1"/>
       <w:numFmt w:val="decimal"/>
       <w:lvlText w:val="%1."/>
@@ -5140,77 +5188,109 @@
         <w:rFonts w:hint="default"/>
       </w:rPr>
     </w:lvl>
-    <w:lvl w:ilvl="1" w:tplc="FFFFFFFF" w:tentative="1">
-      <w:start w:val="1"/>
-      <w:numFmt w:val="lowerLetter"/>
-      <w:lvlText w:val="%2."/>
+    <w:lvl w:ilvl="1">
+      <w:start w:val="4"/>
+      <w:numFmt w:val="decimal"/>
+      <w:isLgl/>
+      <w:lvlText w:val="%1.%2"/>
       <w:lvlJc w:val="left"/>
       <w:pPr>
-        <w:ind w:left="3240" w:hanging="360"/>
-      </w:pPr>
-    </w:lvl>
-    <w:lvl w:ilvl="2" w:tplc="FFFFFFFF" w:tentative="1">
-      <w:start w:val="1"/>
-      <w:numFmt w:val="lowerRoman"/>
-      <w:lvlText w:val="%3."/>
-      <w:lvlJc w:val="right"/>
-      <w:pPr>
-        <w:ind w:left="3960" w:hanging="180"/>
-      </w:pPr>
-    </w:lvl>
-    <w:lvl w:ilvl="3" w:tplc="FFFFFFFF" w:tentative="1">
+        <w:ind w:left="2610" w:hanging="450"/>
+      </w:pPr>
+      <w:rPr>
+        <w:rFonts w:hint="default"/>
+      </w:rPr>
+    </w:lvl>
+    <w:lvl w:ilvl="2">
       <w:start w:val="1"/>
       <w:numFmt w:val="decimal"/>
-      <w:lvlText w:val="%4."/>
+      <w:isLgl/>
+      <w:lvlText w:val="%1.%2.%3"/>
       <w:lvlJc w:val="left"/>
       <w:pPr>
-        <w:ind w:left="4680" w:hanging="360"/>
-      </w:pPr>
-    </w:lvl>
-    <w:lvl w:ilvl="4" w:tplc="FFFFFFFF" w:tentative="1">
-      <w:start w:val="1"/>
-      <w:numFmt w:val="lowerLetter"/>
-      <w:lvlText w:val="%5."/>
+        <w:ind w:left="2880" w:hanging="720"/>
+      </w:pPr>
+      <w:rPr>
+        <w:rFonts w:hint="default"/>
+      </w:rPr>
+    </w:lvl>
+    <w:lvl w:ilvl="3">
+      <w:start w:val="1"/>
+      <w:numFmt w:val="decimal"/>
+      <w:isLgl/>
+      <w:lvlText w:val="%1.%2.%3.%4"/>
       <w:lvlJc w:val="left"/>
       <w:pPr>
-        <w:ind w:left="5400" w:hanging="360"/>
-      </w:pPr>
-    </w:lvl>
-    <w:lvl w:ilvl="5" w:tplc="FFFFFFFF" w:tentative="1">
-      <w:start w:val="1"/>
-      <w:numFmt w:val="lowerRoman"/>
-      <w:lvlText w:val="%6."/>
-      <w:lvlJc w:val="right"/>
-      <w:pPr>
-        <w:ind w:left="6120" w:hanging="180"/>
-      </w:pPr>
-    </w:lvl>
-    <w:lvl w:ilvl="6" w:tplc="FFFFFFFF" w:tentative="1">
+        <w:ind w:left="2880" w:hanging="720"/>
+      </w:pPr>
+      <w:rPr>
+        <w:rFonts w:hint="default"/>
+      </w:rPr>
+    </w:lvl>
+    <w:lvl w:ilvl="4">
       <w:start w:val="1"/>
       <w:numFmt w:val="decimal"/>
-      <w:lvlText w:val="%7."/>
+      <w:isLgl/>
+      <w:lvlText w:val="%1.%2.%3.%4.%5"/>
       <w:lvlJc w:val="left"/>
       <w:pPr>
-        <w:ind w:left="6840" w:hanging="360"/>
-      </w:pPr>
-    </w:lvl>
-    <w:lvl w:ilvl="7" w:tplc="FFFFFFFF" w:tentative="1">
-      <w:start w:val="1"/>
-      <w:numFmt w:val="lowerLetter"/>
-      <w:lvlText w:val="%8."/>
+        <w:ind w:left="2880" w:hanging="720"/>
+      </w:pPr>
+      <w:rPr>
+        <w:rFonts w:hint="default"/>
+      </w:rPr>
+    </w:lvl>
+    <w:lvl w:ilvl="5">
+      <w:start w:val="1"/>
+      <w:numFmt w:val="decimal"/>
+      <w:isLgl/>
+      <w:lvlText w:val="%1.%2.%3.%4.%5.%6"/>
       <w:lvlJc w:val="left"/>
       <w:pPr>
-        <w:ind w:left="7560" w:hanging="360"/>
-      </w:pPr>
-    </w:lvl>
-    <w:lvl w:ilvl="8" w:tplc="FFFFFFFF" w:tentative="1">
-      <w:start w:val="1"/>
-      <w:numFmt w:val="lowerRoman"/>
-      <w:lvlText w:val="%9."/>
-      <w:lvlJc w:val="right"/>
-      <w:pPr>
-        <w:ind w:left="8280" w:hanging="180"/>
-      </w:pPr>
+        <w:ind w:left="3240" w:hanging="1080"/>
+      </w:pPr>
+      <w:rPr>
+        <w:rFonts w:hint="default"/>
+      </w:rPr>
+    </w:lvl>
+    <w:lvl w:ilvl="6">
+      <w:start w:val="1"/>
+      <w:numFmt w:val="decimal"/>
+      <w:isLgl/>
+      <w:lvlText w:val="%1.%2.%3.%4.%5.%6.%7"/>
+      <w:lvlJc w:val="left"/>
+      <w:pPr>
+        <w:ind w:left="3240" w:hanging="1080"/>
+      </w:pPr>
+      <w:rPr>
+        <w:rFonts w:hint="default"/>
+      </w:rPr>
+    </w:lvl>
+    <w:lvl w:ilvl="7">
+      <w:start w:val="1"/>
+      <w:numFmt w:val="decimal"/>
+      <w:isLgl/>
+      <w:lvlText w:val="%1.%2.%3.%4.%5.%6.%7.%8"/>
+      <w:lvlJc w:val="left"/>
+      <w:pPr>
+        <w:ind w:left="3600" w:hanging="1440"/>
+      </w:pPr>
+      <w:rPr>
+        <w:rFonts w:hint="default"/>
+      </w:rPr>
+    </w:lvl>
+    <w:lvl w:ilvl="8">
+      <w:start w:val="1"/>
+      <w:numFmt w:val="decimal"/>
+      <w:isLgl/>
+      <w:lvlText w:val="%1.%2.%3.%4.%5.%6.%7.%8.%9"/>
+      <w:lvlJc w:val="left"/>
+      <w:pPr>
+        <w:ind w:left="3600" w:hanging="1440"/>
+      </w:pPr>
+      <w:rPr>
+        <w:rFonts w:hint="default"/>
+      </w:rPr>
     </w:lvl>
   </w:abstractNum>
   <w:num w:numId="1">

--- a/documents/SRS.docx
+++ b/documents/SRS.docx
@@ -296,8 +296,13 @@
               <w:widowControl/>
             </w:pPr>
             <w:r>
-              <w:t>Owen Casebeer</w:t>
+              <w:t xml:space="preserve">Owen </w:t>
             </w:r>
+            <w:proofErr w:type="spellStart"/>
+            <w:r>
+              <w:t>Casebeer</w:t>
+            </w:r>
+            <w:proofErr w:type="spellEnd"/>
           </w:p>
         </w:tc>
       </w:tr>
@@ -321,6 +326,12 @@
                 <w:u w:val="single"/>
               </w:rPr>
             </w:pPr>
+            <w:r>
+              <w:rPr>
+                <w:u w:val="single"/>
+              </w:rPr>
+              <w:t>0</w:t>
+            </w:r>
             <w:r>
               <w:rPr>
                 <w:u w:val="single"/>
@@ -367,8 +378,13 @@
               <w:snapToGrid w:val="0"/>
             </w:pPr>
             <w:r>
-              <w:t>Added Requirments</w:t>
+              <w:t xml:space="preserve">Added </w:t>
             </w:r>
+            <w:proofErr w:type="spellStart"/>
+            <w:r>
+              <w:t>Requirments</w:t>
+            </w:r>
+            <w:proofErr w:type="spellEnd"/>
           </w:p>
         </w:tc>
         <w:tc>
@@ -413,6 +429,12 @@
                 <w:u w:val="single"/>
               </w:rPr>
             </w:pPr>
+            <w:r>
+              <w:rPr>
+                <w:u w:val="single"/>
+              </w:rPr>
+              <w:t>0</w:t>
+            </w:r>
             <w:r>
               <w:rPr>
                 <w:u w:val="single"/>
@@ -567,8 +589,13 @@
               <w:snapToGrid w:val="0"/>
             </w:pPr>
             <w:r>
-              <w:t>Owen Casebeer</w:t>
+              <w:t xml:space="preserve">Owen </w:t>
             </w:r>
+            <w:proofErr w:type="spellStart"/>
+            <w:r>
+              <w:t>Casebeer</w:t>
+            </w:r>
+            <w:proofErr w:type="spellEnd"/>
           </w:p>
         </w:tc>
       </w:tr>
@@ -591,6 +618,12 @@
                 <w:u w:val="single"/>
               </w:rPr>
             </w:pPr>
+            <w:r>
+              <w:rPr>
+                <w:u w:val="single"/>
+              </w:rPr>
+              <w:t>02/21/2022</w:t>
+            </w:r>
           </w:p>
         </w:tc>
         <w:tc>
@@ -608,6 +641,9 @@
               <w:pStyle w:val="TableText"/>
               <w:snapToGrid w:val="0"/>
             </w:pPr>
+            <w:r>
+              <w:t>1.1.4</w:t>
+            </w:r>
           </w:p>
         </w:tc>
         <w:tc>
@@ -625,6 +661,9 @@
               <w:pStyle w:val="TableText"/>
               <w:snapToGrid w:val="0"/>
             </w:pPr>
+            <w:r>
+              <w:t>Added Sequential Diagrams</w:t>
+            </w:r>
           </w:p>
         </w:tc>
         <w:tc>
@@ -643,6 +682,9 @@
               <w:pStyle w:val="TableText"/>
               <w:snapToGrid w:val="0"/>
             </w:pPr>
+            <w:r>
+              <w:t>Anthony Lopez</w:t>
+            </w:r>
           </w:p>
         </w:tc>
       </w:tr>
@@ -3466,7 +3508,7 @@
         <w:tabs>
           <w:tab w:val="left" w:pos="1440"/>
         </w:tabs>
-        <w:jc w:val="left"/>
+        <w:jc w:val="center"/>
         <w:rPr>
           <w:rFonts w:ascii="Calibri" w:hAnsi="Calibri" w:cs="Calibri"/>
           <w:b/>
@@ -3551,6 +3593,179 @@
       <w:pPr>
         <w:pStyle w:val="Paragraph2"/>
         <w:ind w:left="540"/>
+        <w:jc w:val="center"/>
+        <w:rPr>
+          <w:rFonts w:ascii="Calibri" w:hAnsi="Calibri" w:cs="Calibri"/>
+        </w:rPr>
+      </w:pPr>
+    </w:p>
+    <w:p>
+      <w:pPr>
+        <w:pStyle w:val="Paragraph2"/>
+        <w:ind w:left="540"/>
+        <w:jc w:val="center"/>
+        <w:rPr>
+          <w:rFonts w:ascii="Calibri" w:hAnsi="Calibri" w:cs="Calibri"/>
+        </w:rPr>
+      </w:pPr>
+    </w:p>
+    <w:p>
+      <w:pPr>
+        <w:pStyle w:val="Paragraph2"/>
+        <w:ind w:left="540"/>
+        <w:jc w:val="center"/>
+        <w:rPr>
+          <w:rFonts w:ascii="Calibri" w:hAnsi="Calibri" w:cs="Calibri"/>
+        </w:rPr>
+      </w:pPr>
+    </w:p>
+    <w:p>
+      <w:pPr>
+        <w:pStyle w:val="Paragraph2"/>
+        <w:ind w:left="540"/>
+        <w:jc w:val="center"/>
+        <w:rPr>
+          <w:rFonts w:ascii="Calibri" w:hAnsi="Calibri" w:cs="Calibri"/>
+        </w:rPr>
+      </w:pPr>
+    </w:p>
+    <w:p>
+      <w:pPr>
+        <w:pStyle w:val="Paragraph2"/>
+        <w:ind w:left="540"/>
+        <w:jc w:val="center"/>
+        <w:rPr>
+          <w:rFonts w:ascii="Calibri" w:hAnsi="Calibri" w:cs="Calibri"/>
+        </w:rPr>
+      </w:pPr>
+    </w:p>
+    <w:p>
+      <w:pPr>
+        <w:pStyle w:val="Paragraph2"/>
+        <w:ind w:left="540"/>
+        <w:jc w:val="center"/>
+        <w:rPr>
+          <w:rFonts w:ascii="Calibri" w:hAnsi="Calibri" w:cs="Calibri"/>
+          <w:b/>
+          <w:bCs/>
+          <w:u w:val="single"/>
+        </w:rPr>
+      </w:pPr>
+      <w:r>
+        <w:rPr>
+          <w:rFonts w:ascii="Calibri" w:hAnsi="Calibri" w:cs="Calibri"/>
+          <w:b/>
+          <w:bCs/>
+          <w:u w:val="single"/>
+        </w:rPr>
+        <w:lastRenderedPageBreak/>
+        <w:t>Sequential Diagrams</w:t>
+      </w:r>
+    </w:p>
+    <w:p>
+      <w:pPr>
+        <w:pStyle w:val="Paragraph2"/>
+        <w:ind w:left="540"/>
+        <w:jc w:val="center"/>
+        <w:rPr>
+          <w:rFonts w:ascii="Calibri" w:hAnsi="Calibri" w:cs="Calibri"/>
+          <w:b/>
+          <w:bCs/>
+        </w:rPr>
+      </w:pPr>
+    </w:p>
+    <w:p>
+      <w:pPr>
+        <w:pStyle w:val="Paragraph2"/>
+        <w:ind w:left="540"/>
+        <w:jc w:val="center"/>
+        <w:rPr>
+          <w:rFonts w:ascii="Calibri" w:hAnsi="Calibri" w:cs="Calibri"/>
+          <w:b/>
+          <w:bCs/>
+        </w:rPr>
+      </w:pPr>
+      <w:r>
+        <w:rPr>
+          <w:rFonts w:ascii="Calibri" w:hAnsi="Calibri" w:cs="Calibri"/>
+          <w:b/>
+          <w:bCs/>
+        </w:rPr>
+        <w:t>Sequential Diagram Use Case #1000</w:t>
+      </w:r>
+    </w:p>
+    <w:p>
+      <w:pPr>
+        <w:pStyle w:val="Paragraph2"/>
+        <w:ind w:left="540"/>
+        <w:jc w:val="center"/>
+        <w:rPr>
+          <w:rFonts w:ascii="Calibri" w:hAnsi="Calibri" w:cs="Calibri"/>
+          <w:b/>
+          <w:bCs/>
+        </w:rPr>
+      </w:pPr>
+      <w:r>
+        <w:rPr>
+          <w:rFonts w:ascii="Calibri" w:hAnsi="Calibri" w:cs="Calibri"/>
+          <w:b/>
+          <w:bCs/>
+          <w:noProof/>
+        </w:rPr>
+        <w:drawing>
+          <wp:inline distT="0" distB="0" distL="0" distR="0" wp14:anchorId="6DBA4E89" wp14:editId="4ABA7789">
+            <wp:extent cx="5486400" cy="5570220"/>
+            <wp:effectExtent l="0" t="0" r="0" b="0"/>
+            <wp:docPr id="1" name="Picture 1"/>
+            <wp:cNvGraphicFramePr>
+              <a:graphicFrameLocks xmlns:a="http://schemas.openxmlformats.org/drawingml/2006/main" noChangeAspect="1"/>
+            </wp:cNvGraphicFramePr>
+            <a:graphic xmlns:a="http://schemas.openxmlformats.org/drawingml/2006/main">
+              <a:graphicData uri="http://schemas.openxmlformats.org/drawingml/2006/picture">
+                <pic:pic xmlns:pic="http://schemas.openxmlformats.org/drawingml/2006/picture">
+                  <pic:nvPicPr>
+                    <pic:cNvPr id="0" name="Picture 1"/>
+                    <pic:cNvPicPr>
+                      <a:picLocks noChangeAspect="1" noChangeArrowheads="1"/>
+                    </pic:cNvPicPr>
+                  </pic:nvPicPr>
+                  <pic:blipFill>
+                    <a:blip r:embed="rId12">
+                      <a:extLst>
+                        <a:ext uri="{28A0092B-C50C-407E-A947-70E740481C1C}">
+                          <a14:useLocalDpi xmlns:a14="http://schemas.microsoft.com/office/drawing/2010/main" val="0"/>
+                        </a:ext>
+                      </a:extLst>
+                    </a:blip>
+                    <a:srcRect/>
+                    <a:stretch>
+                      <a:fillRect/>
+                    </a:stretch>
+                  </pic:blipFill>
+                  <pic:spPr bwMode="auto">
+                    <a:xfrm>
+                      <a:off x="0" y="0"/>
+                      <a:ext cx="5486400" cy="5570220"/>
+                    </a:xfrm>
+                    <a:prstGeom prst="rect">
+                      <a:avLst/>
+                    </a:prstGeom>
+                    <a:noFill/>
+                    <a:ln>
+                      <a:noFill/>
+                    </a:ln>
+                  </pic:spPr>
+                </pic:pic>
+              </a:graphicData>
+            </a:graphic>
+          </wp:inline>
+        </w:drawing>
+      </w:r>
+    </w:p>
+    <w:p>
+      <w:pPr>
+        <w:pStyle w:val="Paragraph2"/>
+        <w:ind w:left="540"/>
         <w:jc w:val="left"/>
         <w:rPr>
           <w:rFonts w:ascii="Calibri" w:hAnsi="Calibri" w:cs="Calibri"/>
@@ -3560,10 +3775,406 @@
     <w:p>
       <w:pPr>
         <w:pStyle w:val="Paragraph2"/>
-        <w:rPr>
-          <w:rFonts w:ascii="Calibri" w:hAnsi="Calibri" w:cs="Calibri"/>
-        </w:rPr>
-      </w:pPr>
+        <w:ind w:left="540"/>
+        <w:jc w:val="left"/>
+        <w:rPr>
+          <w:rFonts w:ascii="Calibri" w:hAnsi="Calibri" w:cs="Calibri"/>
+        </w:rPr>
+      </w:pPr>
+    </w:p>
+    <w:p>
+      <w:pPr>
+        <w:pStyle w:val="Paragraph2"/>
+        <w:ind w:left="540"/>
+        <w:jc w:val="center"/>
+        <w:rPr>
+          <w:rFonts w:ascii="Calibri" w:hAnsi="Calibri" w:cs="Calibri"/>
+        </w:rPr>
+      </w:pPr>
+    </w:p>
+    <w:p>
+      <w:pPr>
+        <w:pStyle w:val="Paragraph2"/>
+        <w:jc w:val="center"/>
+        <w:rPr>
+          <w:rFonts w:ascii="Calibri" w:hAnsi="Calibri" w:cs="Calibri"/>
+          <w:b/>
+          <w:bCs/>
+        </w:rPr>
+      </w:pPr>
+    </w:p>
+    <w:p>
+      <w:pPr>
+        <w:pStyle w:val="Paragraph2"/>
+        <w:jc w:val="center"/>
+        <w:rPr>
+          <w:rFonts w:ascii="Calibri" w:hAnsi="Calibri" w:cs="Calibri"/>
+          <w:b/>
+          <w:bCs/>
+        </w:rPr>
+      </w:pPr>
+    </w:p>
+    <w:p>
+      <w:pPr>
+        <w:pStyle w:val="Paragraph2"/>
+        <w:jc w:val="center"/>
+        <w:rPr>
+          <w:rFonts w:ascii="Calibri" w:hAnsi="Calibri" w:cs="Calibri"/>
+          <w:b/>
+          <w:bCs/>
+        </w:rPr>
+      </w:pPr>
+    </w:p>
+    <w:p>
+      <w:pPr>
+        <w:pStyle w:val="Paragraph2"/>
+        <w:jc w:val="center"/>
+        <w:rPr>
+          <w:rFonts w:ascii="Calibri" w:hAnsi="Calibri" w:cs="Calibri"/>
+          <w:b/>
+          <w:bCs/>
+        </w:rPr>
+      </w:pPr>
+    </w:p>
+    <w:p>
+      <w:pPr>
+        <w:pStyle w:val="Paragraph2"/>
+        <w:jc w:val="center"/>
+        <w:rPr>
+          <w:rFonts w:ascii="Calibri" w:hAnsi="Calibri" w:cs="Calibri"/>
+          <w:b/>
+          <w:bCs/>
+        </w:rPr>
+      </w:pPr>
+    </w:p>
+    <w:p>
+      <w:pPr>
+        <w:pStyle w:val="Paragraph2"/>
+        <w:ind w:left="900"/>
+        <w:jc w:val="center"/>
+        <w:rPr>
+          <w:rFonts w:ascii="Calibri" w:hAnsi="Calibri" w:cs="Calibri"/>
+          <w:b/>
+          <w:bCs/>
+        </w:rPr>
+      </w:pPr>
+      <w:r>
+        <w:rPr>
+          <w:rFonts w:ascii="Calibri" w:hAnsi="Calibri" w:cs="Calibri"/>
+          <w:b/>
+          <w:bCs/>
+        </w:rPr>
+        <w:lastRenderedPageBreak/>
+        <w:t>Sequential Diagram Use Case #</w:t>
+      </w:r>
+      <w:r>
+        <w:rPr>
+          <w:rFonts w:ascii="Calibri" w:hAnsi="Calibri" w:cs="Calibri"/>
+          <w:b/>
+          <w:bCs/>
+        </w:rPr>
+        <w:t>2</w:t>
+      </w:r>
+      <w:r>
+        <w:rPr>
+          <w:rFonts w:ascii="Calibri" w:hAnsi="Calibri" w:cs="Calibri"/>
+          <w:b/>
+          <w:bCs/>
+        </w:rPr>
+        <w:t>000</w:t>
+      </w:r>
+    </w:p>
+    <w:p>
+      <w:pPr>
+        <w:pStyle w:val="Paragraph2"/>
+        <w:jc w:val="center"/>
+        <w:rPr>
+          <w:rFonts w:ascii="Calibri" w:hAnsi="Calibri" w:cs="Calibri"/>
+          <w:b/>
+          <w:bCs/>
+        </w:rPr>
+      </w:pPr>
+    </w:p>
+    <w:p>
+      <w:pPr>
+        <w:pStyle w:val="Paragraph2"/>
+        <w:ind w:left="630"/>
+        <w:jc w:val="center"/>
+        <w:rPr>
+          <w:rFonts w:ascii="Calibri" w:hAnsi="Calibri" w:cs="Calibri"/>
+          <w:b/>
+          <w:bCs/>
+        </w:rPr>
+      </w:pPr>
+      <w:r>
+        <w:rPr>
+          <w:rFonts w:ascii="Calibri" w:hAnsi="Calibri" w:cs="Calibri"/>
+          <w:b/>
+          <w:bCs/>
+          <w:noProof/>
+        </w:rPr>
+        <w:drawing>
+          <wp:inline distT="0" distB="0" distL="0" distR="0" wp14:anchorId="377C064A" wp14:editId="6C34A049">
+            <wp:extent cx="5486400" cy="5570220"/>
+            <wp:effectExtent l="0" t="0" r="0" b="0"/>
+            <wp:docPr id="3" name="Picture 3"/>
+            <wp:cNvGraphicFramePr>
+              <a:graphicFrameLocks xmlns:a="http://schemas.openxmlformats.org/drawingml/2006/main" noChangeAspect="1"/>
+            </wp:cNvGraphicFramePr>
+            <a:graphic xmlns:a="http://schemas.openxmlformats.org/drawingml/2006/main">
+              <a:graphicData uri="http://schemas.openxmlformats.org/drawingml/2006/picture">
+                <pic:pic xmlns:pic="http://schemas.openxmlformats.org/drawingml/2006/picture">
+                  <pic:nvPicPr>
+                    <pic:cNvPr id="0" name="Picture 2"/>
+                    <pic:cNvPicPr>
+                      <a:picLocks noChangeAspect="1" noChangeArrowheads="1"/>
+                    </pic:cNvPicPr>
+                  </pic:nvPicPr>
+                  <pic:blipFill>
+                    <a:blip r:embed="rId13">
+                      <a:extLst>
+                        <a:ext uri="{28A0092B-C50C-407E-A947-70E740481C1C}">
+                          <a14:useLocalDpi xmlns:a14="http://schemas.microsoft.com/office/drawing/2010/main" val="0"/>
+                        </a:ext>
+                      </a:extLst>
+                    </a:blip>
+                    <a:srcRect/>
+                    <a:stretch>
+                      <a:fillRect/>
+                    </a:stretch>
+                  </pic:blipFill>
+                  <pic:spPr bwMode="auto">
+                    <a:xfrm>
+                      <a:off x="0" y="0"/>
+                      <a:ext cx="5486400" cy="5570220"/>
+                    </a:xfrm>
+                    <a:prstGeom prst="rect">
+                      <a:avLst/>
+                    </a:prstGeom>
+                    <a:noFill/>
+                    <a:ln>
+                      <a:noFill/>
+                    </a:ln>
+                  </pic:spPr>
+                </pic:pic>
+              </a:graphicData>
+            </a:graphic>
+          </wp:inline>
+        </w:drawing>
+      </w:r>
+    </w:p>
+    <w:p>
+      <w:pPr>
+        <w:pStyle w:val="Paragraph2"/>
+        <w:jc w:val="center"/>
+        <w:rPr>
+          <w:rFonts w:ascii="Calibri" w:hAnsi="Calibri" w:cs="Calibri"/>
+          <w:b/>
+          <w:bCs/>
+        </w:rPr>
+      </w:pPr>
+    </w:p>
+    <w:p>
+      <w:pPr>
+        <w:pStyle w:val="Paragraph2"/>
+        <w:jc w:val="center"/>
+        <w:rPr>
+          <w:rFonts w:ascii="Calibri" w:hAnsi="Calibri" w:cs="Calibri"/>
+          <w:b/>
+          <w:bCs/>
+        </w:rPr>
+      </w:pPr>
+    </w:p>
+    <w:p>
+      <w:pPr>
+        <w:pStyle w:val="Paragraph2"/>
+        <w:jc w:val="center"/>
+        <w:rPr>
+          <w:rFonts w:ascii="Calibri" w:hAnsi="Calibri" w:cs="Calibri"/>
+          <w:b/>
+          <w:bCs/>
+        </w:rPr>
+      </w:pPr>
+    </w:p>
+    <w:p>
+      <w:pPr>
+        <w:pStyle w:val="Paragraph2"/>
+        <w:jc w:val="center"/>
+        <w:rPr>
+          <w:rFonts w:ascii="Calibri" w:hAnsi="Calibri" w:cs="Calibri"/>
+          <w:b/>
+          <w:bCs/>
+        </w:rPr>
+      </w:pPr>
+    </w:p>
+    <w:p>
+      <w:pPr>
+        <w:pStyle w:val="Paragraph2"/>
+        <w:jc w:val="center"/>
+        <w:rPr>
+          <w:rFonts w:ascii="Calibri" w:hAnsi="Calibri" w:cs="Calibri"/>
+          <w:b/>
+          <w:bCs/>
+        </w:rPr>
+      </w:pPr>
+    </w:p>
+    <w:p>
+      <w:pPr>
+        <w:pStyle w:val="Paragraph2"/>
+        <w:jc w:val="center"/>
+        <w:rPr>
+          <w:rFonts w:ascii="Calibri" w:hAnsi="Calibri" w:cs="Calibri"/>
+          <w:b/>
+          <w:bCs/>
+        </w:rPr>
+      </w:pPr>
+    </w:p>
+    <w:p>
+      <w:pPr>
+        <w:pStyle w:val="Paragraph2"/>
+        <w:jc w:val="center"/>
+        <w:rPr>
+          <w:rFonts w:ascii="Calibri" w:hAnsi="Calibri" w:cs="Calibri"/>
+          <w:b/>
+          <w:bCs/>
+        </w:rPr>
+      </w:pPr>
+    </w:p>
+    <w:p>
+      <w:pPr>
+        <w:pStyle w:val="Paragraph2"/>
+        <w:jc w:val="center"/>
+        <w:rPr>
+          <w:rFonts w:ascii="Calibri" w:hAnsi="Calibri" w:cs="Calibri"/>
+          <w:b/>
+          <w:bCs/>
+        </w:rPr>
+      </w:pPr>
+    </w:p>
+    <w:p>
+      <w:pPr>
+        <w:pStyle w:val="Paragraph2"/>
+        <w:jc w:val="center"/>
+        <w:rPr>
+          <w:rFonts w:ascii="Calibri" w:hAnsi="Calibri" w:cs="Calibri"/>
+          <w:b/>
+          <w:bCs/>
+        </w:rPr>
+      </w:pPr>
+    </w:p>
+    <w:p>
+      <w:pPr>
+        <w:pStyle w:val="Paragraph2"/>
+        <w:ind w:left="1260"/>
+        <w:jc w:val="center"/>
+        <w:rPr>
+          <w:rFonts w:ascii="Calibri" w:hAnsi="Calibri" w:cs="Calibri"/>
+          <w:b/>
+          <w:bCs/>
+        </w:rPr>
+      </w:pPr>
+      <w:r>
+        <w:rPr>
+          <w:rFonts w:ascii="Calibri" w:hAnsi="Calibri" w:cs="Calibri"/>
+          <w:b/>
+          <w:bCs/>
+        </w:rPr>
+        <w:lastRenderedPageBreak/>
+        <w:t>Sequential Diagram Use Case #</w:t>
+      </w:r>
+      <w:r>
+        <w:rPr>
+          <w:rFonts w:ascii="Calibri" w:hAnsi="Calibri" w:cs="Calibri"/>
+          <w:b/>
+          <w:bCs/>
+        </w:rPr>
+        <w:t>3</w:t>
+      </w:r>
+      <w:r>
+        <w:rPr>
+          <w:rFonts w:ascii="Calibri" w:hAnsi="Calibri" w:cs="Calibri"/>
+          <w:b/>
+          <w:bCs/>
+        </w:rPr>
+        <w:t>000</w:t>
+      </w:r>
+    </w:p>
+    <w:p>
+      <w:pPr>
+        <w:pStyle w:val="Paragraph2"/>
+        <w:jc w:val="center"/>
+        <w:rPr>
+          <w:rFonts w:ascii="Calibri" w:hAnsi="Calibri" w:cs="Calibri"/>
+          <w:b/>
+          <w:bCs/>
+        </w:rPr>
+      </w:pPr>
+    </w:p>
+    <w:p>
+      <w:pPr>
+        <w:pStyle w:val="Paragraph2"/>
+        <w:ind w:left="540"/>
+        <w:jc w:val="center"/>
+        <w:rPr>
+          <w:rFonts w:ascii="Calibri" w:hAnsi="Calibri" w:cs="Calibri"/>
+        </w:rPr>
+      </w:pPr>
+      <w:r>
+        <w:rPr>
+          <w:rFonts w:ascii="Calibri" w:hAnsi="Calibri" w:cs="Calibri"/>
+          <w:b/>
+          <w:bCs/>
+          <w:noProof/>
+        </w:rPr>
+        <w:drawing>
+          <wp:inline distT="0" distB="0" distL="0" distR="0" wp14:anchorId="0F5199FA" wp14:editId="4DB97544">
+            <wp:extent cx="5486400" cy="4305300"/>
+            <wp:effectExtent l="0" t="0" r="0" b="0"/>
+            <wp:docPr id="4" name="Picture 4"/>
+            <wp:cNvGraphicFramePr>
+              <a:graphicFrameLocks xmlns:a="http://schemas.openxmlformats.org/drawingml/2006/main" noChangeAspect="1"/>
+            </wp:cNvGraphicFramePr>
+            <a:graphic xmlns:a="http://schemas.openxmlformats.org/drawingml/2006/main">
+              <a:graphicData uri="http://schemas.openxmlformats.org/drawingml/2006/picture">
+                <pic:pic xmlns:pic="http://schemas.openxmlformats.org/drawingml/2006/picture">
+                  <pic:nvPicPr>
+                    <pic:cNvPr id="0" name="Picture 3"/>
+                    <pic:cNvPicPr>
+                      <a:picLocks noChangeAspect="1" noChangeArrowheads="1"/>
+                    </pic:cNvPicPr>
+                  </pic:nvPicPr>
+                  <pic:blipFill>
+                    <a:blip r:embed="rId14">
+                      <a:extLst>
+                        <a:ext uri="{28A0092B-C50C-407E-A947-70E740481C1C}">
+                          <a14:useLocalDpi xmlns:a14="http://schemas.microsoft.com/office/drawing/2010/main" val="0"/>
+                        </a:ext>
+                      </a:extLst>
+                    </a:blip>
+                    <a:srcRect/>
+                    <a:stretch>
+                      <a:fillRect/>
+                    </a:stretch>
+                  </pic:blipFill>
+                  <pic:spPr bwMode="auto">
+                    <a:xfrm>
+                      <a:off x="0" y="0"/>
+                      <a:ext cx="5486400" cy="4305300"/>
+                    </a:xfrm>
+                    <a:prstGeom prst="rect">
+                      <a:avLst/>
+                    </a:prstGeom>
+                    <a:noFill/>
+                    <a:ln>
+                      <a:noFill/>
+                    </a:ln>
+                  </pic:spPr>
+                </pic:pic>
+              </a:graphicData>
+            </a:graphic>
+          </wp:inline>
+        </w:drawing>
+      </w:r>
     </w:p>
     <w:p>
       <w:pPr>
@@ -3584,7 +4195,6 @@
       <w:bookmarkStart w:id="6" w:name="__RefHeading___Toc19440723"/>
       <w:bookmarkEnd w:id="6"/>
       <w:r>
-        <w:lastRenderedPageBreak/>
         <w:t>Overview</w:t>
       </w:r>
     </w:p>
@@ -4161,10 +4771,10 @@
     <w:p>
       <w:pPr>
         <w:sectPr>
-          <w:headerReference w:type="default" r:id="rId12"/>
-          <w:footerReference w:type="default" r:id="rId13"/>
-          <w:headerReference w:type="first" r:id="rId14"/>
-          <w:footerReference w:type="first" r:id="rId15"/>
+          <w:headerReference w:type="default" r:id="rId15"/>
+          <w:footerReference w:type="default" r:id="rId16"/>
+          <w:headerReference w:type="first" r:id="rId17"/>
+          <w:footerReference w:type="first" r:id="rId18"/>
           <w:pgSz w:w="12240" w:h="15840"/>
           <w:pgMar w:top="1440" w:right="1800" w:bottom="1800" w:left="1800" w:header="720" w:footer="1080" w:gutter="0"/>
           <w:pgNumType w:fmt="lowerRoman"/>
@@ -4271,8 +4881,16 @@
                   <w:rPr>
                     <w:rStyle w:val="PageNumber"/>
                   </w:rPr>
-                  <w:t>ii</w:t>
+                  <w:t>i</w:t>
                 </w:r>
+                <w:proofErr w:type="spellStart"/>
+                <w:r>
+                  <w:rPr>
+                    <w:rStyle w:val="PageNumber"/>
+                  </w:rPr>
+                  <w:t>i</w:t>
+                </w:r>
+                <w:proofErr w:type="spellEnd"/>
                 <w:r>
                   <w:rPr>
                     <w:rStyle w:val="PageNumber"/>
@@ -4330,8 +4948,16 @@
                   <w:rPr>
                     <w:rStyle w:val="PageNumber"/>
                   </w:rPr>
-                  <w:t>viii</w:t>
+                  <w:t>vii</w:t>
                 </w:r>
+                <w:proofErr w:type="spellStart"/>
+                <w:r>
+                  <w:rPr>
+                    <w:rStyle w:val="PageNumber"/>
+                  </w:rPr>
+                  <w:t>i</w:t>
+                </w:r>
+                <w:proofErr w:type="spellEnd"/>
                 <w:r>
                   <w:rPr>
                     <w:rStyle w:val="PageNumber"/>
@@ -4383,8 +5009,16 @@
       <w:rPr>
         <w:rStyle w:val="PageNumber"/>
       </w:rPr>
-      <w:t>iii</w:t>
+      <w:t>ii</w:t>
     </w:r>
+    <w:proofErr w:type="spellStart"/>
+    <w:r>
+      <w:rPr>
+        <w:rStyle w:val="PageNumber"/>
+      </w:rPr>
+      <w:t>i</w:t>
+    </w:r>
+    <w:proofErr w:type="spellEnd"/>
     <w:r>
       <w:rPr>
         <w:rStyle w:val="PageNumber"/>

--- a/documents/SRS.docx
+++ b/documents/SRS.docx
@@ -296,13 +296,8 @@
               <w:widowControl/>
             </w:pPr>
             <w:r>
-              <w:t xml:space="preserve">Owen </w:t>
+              <w:t>Owen Casebeer</w:t>
             </w:r>
-            <w:proofErr w:type="spellStart"/>
-            <w:r>
-              <w:t>Casebeer</w:t>
-            </w:r>
-            <w:proofErr w:type="spellEnd"/>
           </w:p>
         </w:tc>
       </w:tr>
@@ -378,13 +373,8 @@
               <w:snapToGrid w:val="0"/>
             </w:pPr>
             <w:r>
-              <w:t xml:space="preserve">Added </w:t>
+              <w:t>Added Requirments</w:t>
             </w:r>
-            <w:proofErr w:type="spellStart"/>
-            <w:r>
-              <w:t>Requirments</w:t>
-            </w:r>
-            <w:proofErr w:type="spellEnd"/>
           </w:p>
         </w:tc>
         <w:tc>
@@ -589,13 +579,8 @@
               <w:snapToGrid w:val="0"/>
             </w:pPr>
             <w:r>
-              <w:t xml:space="preserve">Owen </w:t>
+              <w:t>Owen Casebeer</w:t>
             </w:r>
-            <w:proofErr w:type="spellStart"/>
-            <w:r>
-              <w:t>Casebeer</w:t>
-            </w:r>
-            <w:proofErr w:type="spellEnd"/>
           </w:p>
         </w:tc>
       </w:tr>
@@ -707,6 +692,12 @@
                 <w:u w:val="single"/>
               </w:rPr>
             </w:pPr>
+            <w:r>
+              <w:rPr>
+                <w:u w:val="single"/>
+              </w:rPr>
+              <w:t>2/25/2022</w:t>
+            </w:r>
           </w:p>
         </w:tc>
         <w:tc>
@@ -724,6 +715,9 @@
               <w:pStyle w:val="TableText"/>
               <w:snapToGrid w:val="0"/>
             </w:pPr>
+            <w:r>
+              <w:t>1.1.5</w:t>
+            </w:r>
           </w:p>
         </w:tc>
         <w:tc>
@@ -741,6 +735,9 @@
               <w:pStyle w:val="TableText"/>
               <w:snapToGrid w:val="0"/>
             </w:pPr>
+            <w:r>
+              <w:t>Added internal/external reqs</w:t>
+            </w:r>
           </w:p>
         </w:tc>
         <w:tc>
@@ -759,6 +756,9 @@
               <w:pStyle w:val="TableText"/>
               <w:snapToGrid w:val="0"/>
             </w:pPr>
+            <w:r>
+              <w:t>Owen Casebeer</w:t>
+            </w:r>
           </w:p>
         </w:tc>
       </w:tr>
@@ -3865,23 +3865,7 @@
           <w:bCs/>
         </w:rPr>
         <w:lastRenderedPageBreak/>
-        <w:t>Sequential Diagram Use Case #</w:t>
-      </w:r>
-      <w:r>
-        <w:rPr>
-          <w:rFonts w:ascii="Calibri" w:hAnsi="Calibri" w:cs="Calibri"/>
-          <w:b/>
-          <w:bCs/>
-        </w:rPr>
-        <w:t>2</w:t>
-      </w:r>
-      <w:r>
-        <w:rPr>
-          <w:rFonts w:ascii="Calibri" w:hAnsi="Calibri" w:cs="Calibri"/>
-          <w:b/>
-          <w:bCs/>
-        </w:rPr>
-        <w:t>000</w:t>
+        <w:t>Sequential Diagram Use Case #2000</w:t>
       </w:r>
     </w:p>
     <w:p>
@@ -4080,23 +4064,7 @@
           <w:bCs/>
         </w:rPr>
         <w:lastRenderedPageBreak/>
-        <w:t>Sequential Diagram Use Case #</w:t>
-      </w:r>
-      <w:r>
-        <w:rPr>
-          <w:rFonts w:ascii="Calibri" w:hAnsi="Calibri" w:cs="Calibri"/>
-          <w:b/>
-          <w:bCs/>
-        </w:rPr>
-        <w:t>3</w:t>
-      </w:r>
-      <w:r>
-        <w:rPr>
-          <w:rFonts w:ascii="Calibri" w:hAnsi="Calibri" w:cs="Calibri"/>
-          <w:b/>
-          <w:bCs/>
-        </w:rPr>
-        <w:t>000</w:t>
+        <w:t>Sequential Diagram Use Case #3000</w:t>
       </w:r>
     </w:p>
     <w:p>
@@ -4631,7 +4599,10 @@
         <w:ind w:left="1440"/>
       </w:pPr>
       <w:r>
-        <w:t>No current external interface requirements.</w:t>
+        <w:t xml:space="preserve">3.2.1 </w:t>
+      </w:r>
+      <w:r>
+        <w:t>The system must provide an GUI to allow users to access communications features.</w:t>
       </w:r>
     </w:p>
     <w:p>
@@ -4654,7 +4625,22 @@
         <w:ind w:left="1440"/>
       </w:pPr>
       <w:r>
-        <w:t>No current internal interface requirements.</w:t>
+        <w:t xml:space="preserve">3.3.1 </w:t>
+      </w:r>
+      <w:r>
+        <w:t>The system must process outgoing messages from the client to ensure messages are delivered to all applicable parties.</w:t>
+      </w:r>
+    </w:p>
+    <w:p>
+      <w:pPr>
+        <w:pStyle w:val="ListParagraph"/>
+        <w:ind w:left="1440"/>
+      </w:pPr>
+      <w:r>
+        <w:t xml:space="preserve">3.3.2 </w:t>
+      </w:r>
+      <w:r>
+        <w:t>The system must process requests for past chat logs from users with the appropriate access level.</w:t>
       </w:r>
     </w:p>
     <w:p>
@@ -4881,16 +4867,8 @@
                   <w:rPr>
                     <w:rStyle w:val="PageNumber"/>
                   </w:rPr>
-                  <w:t>i</w:t>
+                  <w:t>ii</w:t>
                 </w:r>
-                <w:proofErr w:type="spellStart"/>
-                <w:r>
-                  <w:rPr>
-                    <w:rStyle w:val="PageNumber"/>
-                  </w:rPr>
-                  <w:t>i</w:t>
-                </w:r>
-                <w:proofErr w:type="spellEnd"/>
                 <w:r>
                   <w:rPr>
                     <w:rStyle w:val="PageNumber"/>
@@ -4948,16 +4926,8 @@
                   <w:rPr>
                     <w:rStyle w:val="PageNumber"/>
                   </w:rPr>
-                  <w:t>vii</w:t>
+                  <w:t>viii</w:t>
                 </w:r>
-                <w:proofErr w:type="spellStart"/>
-                <w:r>
-                  <w:rPr>
-                    <w:rStyle w:val="PageNumber"/>
-                  </w:rPr>
-                  <w:t>i</w:t>
-                </w:r>
-                <w:proofErr w:type="spellEnd"/>
                 <w:r>
                   <w:rPr>
                     <w:rStyle w:val="PageNumber"/>
@@ -5009,16 +4979,8 @@
       <w:rPr>
         <w:rStyle w:val="PageNumber"/>
       </w:rPr>
-      <w:t>ii</w:t>
+      <w:t>iii</w:t>
     </w:r>
-    <w:proofErr w:type="spellStart"/>
-    <w:r>
-      <w:rPr>
-        <w:rStyle w:val="PageNumber"/>
-      </w:rPr>
-      <w:t>i</w:t>
-    </w:r>
-    <w:proofErr w:type="spellEnd"/>
     <w:r>
       <w:rPr>
         <w:rStyle w:val="PageNumber"/>

--- a/documents/SRS.docx
+++ b/documents/SRS.docx
@@ -296,8 +296,13 @@
               <w:widowControl/>
             </w:pPr>
             <w:r>
-              <w:t>Owen Casebeer</w:t>
+              <w:t xml:space="preserve">Owen </w:t>
             </w:r>
+            <w:proofErr w:type="spellStart"/>
+            <w:r>
+              <w:t>Casebeer</w:t>
+            </w:r>
+            <w:proofErr w:type="spellEnd"/>
           </w:p>
         </w:tc>
       </w:tr>
@@ -373,8 +378,13 @@
               <w:snapToGrid w:val="0"/>
             </w:pPr>
             <w:r>
-              <w:t>Added Requirments</w:t>
+              <w:t xml:space="preserve">Added </w:t>
             </w:r>
+            <w:proofErr w:type="spellStart"/>
+            <w:r>
+              <w:t>Requirments</w:t>
+            </w:r>
+            <w:proofErr w:type="spellEnd"/>
           </w:p>
         </w:tc>
         <w:tc>
@@ -450,6 +460,9 @@
             </w:pPr>
             <w:r>
               <w:t>1.1</w:t>
+            </w:r>
+            <w:r>
+              <w:t>.2</w:t>
             </w:r>
           </w:p>
         </w:tc>
@@ -579,8 +592,13 @@
               <w:snapToGrid w:val="0"/>
             </w:pPr>
             <w:r>
-              <w:t>Owen Casebeer</w:t>
+              <w:t xml:space="preserve">Owen </w:t>
             </w:r>
+            <w:proofErr w:type="spellStart"/>
+            <w:r>
+              <w:t>Casebeer</w:t>
+            </w:r>
+            <w:proofErr w:type="spellEnd"/>
           </w:p>
         </w:tc>
       </w:tr>
@@ -736,7 +754,106 @@
               <w:snapToGrid w:val="0"/>
             </w:pPr>
             <w:r>
-              <w:t>Added internal/external reqs</w:t>
+              <w:t xml:space="preserve">Added internal/external </w:t>
+            </w:r>
+            <w:proofErr w:type="spellStart"/>
+            <w:r>
+              <w:t>reqs</w:t>
+            </w:r>
+            <w:proofErr w:type="spellEnd"/>
+          </w:p>
+        </w:tc>
+        <w:tc>
+          <w:tcPr>
+            <w:tcW w:w="2591" w:type="dxa"/>
+            <w:tcBorders>
+              <w:top w:val="single" w:sz="6" w:space="0" w:color="000000"/>
+              <w:left w:val="single" w:sz="6" w:space="0" w:color="000000"/>
+              <w:bottom w:val="single" w:sz="6" w:space="0" w:color="000000"/>
+              <w:right w:val="single" w:sz="6" w:space="0" w:color="000000"/>
+            </w:tcBorders>
+            <w:shd w:val="clear" w:color="auto" w:fill="E5E5E5"/>
+          </w:tcPr>
+          <w:p>
+            <w:pPr>
+              <w:pStyle w:val="TableText"/>
+              <w:snapToGrid w:val="0"/>
+            </w:pPr>
+            <w:r>
+              <w:t xml:space="preserve">Owen </w:t>
+            </w:r>
+            <w:proofErr w:type="spellStart"/>
+            <w:r>
+              <w:t>Casebeer</w:t>
+            </w:r>
+            <w:proofErr w:type="spellEnd"/>
+          </w:p>
+        </w:tc>
+      </w:tr>
+      <w:tr>
+        <w:tc>
+          <w:tcPr>
+            <w:tcW w:w="1277" w:type="dxa"/>
+            <w:tcBorders>
+              <w:top w:val="single" w:sz="6" w:space="0" w:color="000000"/>
+              <w:left w:val="single" w:sz="6" w:space="0" w:color="000000"/>
+              <w:bottom w:val="single" w:sz="6" w:space="0" w:color="000000"/>
+            </w:tcBorders>
+            <w:shd w:val="clear" w:color="auto" w:fill="E5E5E5"/>
+          </w:tcPr>
+          <w:p>
+            <w:pPr>
+              <w:pStyle w:val="TableText"/>
+              <w:snapToGrid w:val="0"/>
+              <w:rPr>
+                <w:u w:val="single"/>
+              </w:rPr>
+            </w:pPr>
+            <w:r>
+              <w:rPr>
+                <w:u w:val="single"/>
+              </w:rPr>
+              <w:t>2/25/2022</w:t>
+            </w:r>
+          </w:p>
+        </w:tc>
+        <w:tc>
+          <w:tcPr>
+            <w:tcW w:w="1081" w:type="dxa"/>
+            <w:tcBorders>
+              <w:top w:val="single" w:sz="6" w:space="0" w:color="000000"/>
+              <w:left w:val="single" w:sz="6" w:space="0" w:color="000000"/>
+              <w:bottom w:val="single" w:sz="6" w:space="0" w:color="000000"/>
+            </w:tcBorders>
+            <w:shd w:val="clear" w:color="auto" w:fill="E5E5E5"/>
+          </w:tcPr>
+          <w:p>
+            <w:pPr>
+              <w:pStyle w:val="TableText"/>
+              <w:snapToGrid w:val="0"/>
+            </w:pPr>
+            <w:r>
+              <w:t>1.1.6</w:t>
+            </w:r>
+          </w:p>
+        </w:tc>
+        <w:tc>
+          <w:tcPr>
+            <w:tcW w:w="3813" w:type="dxa"/>
+            <w:tcBorders>
+              <w:top w:val="single" w:sz="6" w:space="0" w:color="000000"/>
+              <w:left w:val="single" w:sz="6" w:space="0" w:color="000000"/>
+              <w:bottom w:val="single" w:sz="6" w:space="0" w:color="000000"/>
+            </w:tcBorders>
+            <w:shd w:val="clear" w:color="auto" w:fill="E5E5E5"/>
+          </w:tcPr>
+          <w:p>
+            <w:pPr>
+              <w:pStyle w:val="TableText"/>
+              <w:snapToGrid w:val="0"/>
+            </w:pPr>
+            <w:r>
+              <w:t>Added Class Diagrams</w:t>
             </w:r>
           </w:p>
         </w:tc>
@@ -757,7 +874,7 @@
               <w:snapToGrid w:val="0"/>
             </w:pPr>
             <w:r>
-              <w:t>Owen Casebeer</w:t>
+              <w:t>Matthew Baron</w:t>
             </w:r>
           </w:p>
         </w:tc>
@@ -1576,80 +1693,6 @@
           </w:p>
         </w:tc>
       </w:tr>
-      <w:tr>
-        <w:tc>
-          <w:tcPr>
-            <w:tcW w:w="1277" w:type="dxa"/>
-            <w:tcBorders>
-              <w:top w:val="single" w:sz="6" w:space="0" w:color="000000"/>
-              <w:left w:val="single" w:sz="6" w:space="0" w:color="000000"/>
-              <w:bottom w:val="single" w:sz="6" w:space="0" w:color="000000"/>
-            </w:tcBorders>
-            <w:shd w:val="clear" w:color="auto" w:fill="E5E5E5"/>
-          </w:tcPr>
-          <w:p>
-            <w:pPr>
-              <w:pStyle w:val="TableText"/>
-              <w:snapToGrid w:val="0"/>
-              <w:rPr>
-                <w:u w:val="single"/>
-              </w:rPr>
-            </w:pPr>
-          </w:p>
-        </w:tc>
-        <w:tc>
-          <w:tcPr>
-            <w:tcW w:w="1081" w:type="dxa"/>
-            <w:tcBorders>
-              <w:top w:val="single" w:sz="6" w:space="0" w:color="000000"/>
-              <w:left w:val="single" w:sz="6" w:space="0" w:color="000000"/>
-              <w:bottom w:val="single" w:sz="6" w:space="0" w:color="000000"/>
-            </w:tcBorders>
-            <w:shd w:val="clear" w:color="auto" w:fill="E5E5E5"/>
-          </w:tcPr>
-          <w:p>
-            <w:pPr>
-              <w:pStyle w:val="TableText"/>
-              <w:snapToGrid w:val="0"/>
-            </w:pPr>
-          </w:p>
-        </w:tc>
-        <w:tc>
-          <w:tcPr>
-            <w:tcW w:w="3813" w:type="dxa"/>
-            <w:tcBorders>
-              <w:top w:val="single" w:sz="6" w:space="0" w:color="000000"/>
-              <w:left w:val="single" w:sz="6" w:space="0" w:color="000000"/>
-              <w:bottom w:val="single" w:sz="6" w:space="0" w:color="000000"/>
-            </w:tcBorders>
-            <w:shd w:val="clear" w:color="auto" w:fill="E5E5E5"/>
-          </w:tcPr>
-          <w:p>
-            <w:pPr>
-              <w:pStyle w:val="TableText"/>
-              <w:snapToGrid w:val="0"/>
-            </w:pPr>
-          </w:p>
-        </w:tc>
-        <w:tc>
-          <w:tcPr>
-            <w:tcW w:w="2591" w:type="dxa"/>
-            <w:tcBorders>
-              <w:top w:val="single" w:sz="6" w:space="0" w:color="000000"/>
-              <w:left w:val="single" w:sz="6" w:space="0" w:color="000000"/>
-              <w:bottom w:val="single" w:sz="6" w:space="0" w:color="000000"/>
-              <w:right w:val="single" w:sz="6" w:space="0" w:color="000000"/>
-            </w:tcBorders>
-            <w:shd w:val="clear" w:color="auto" w:fill="E5E5E5"/>
-          </w:tcPr>
-          <w:p>
-            <w:pPr>
-              <w:pStyle w:val="TableText"/>
-              <w:snapToGrid w:val="0"/>
-            </w:pPr>
-          </w:p>
-        </w:tc>
-      </w:tr>
     </w:tbl>
     <w:p>
       <w:pPr>
@@ -3493,14 +3536,6 @@
         </w:rPr>
         <w:t>None.</w:t>
       </w:r>
-    </w:p>
-    <w:p>
-      <w:pPr>
-        <w:pStyle w:val="Paragraph2"/>
-        <w:rPr>
-          <w:rFonts w:ascii="Calibri" w:hAnsi="Calibri" w:cs="Calibri"/>
-        </w:rPr>
-      </w:pPr>
     </w:p>
     <w:p>
       <w:pPr>
@@ -3606,6 +3641,8 @@
         <w:jc w:val="center"/>
         <w:rPr>
           <w:rFonts w:ascii="Calibri" w:hAnsi="Calibri" w:cs="Calibri"/>
+          <w:b/>
+          <w:bCs/>
         </w:rPr>
       </w:pPr>
     </w:p>
@@ -3616,6 +3653,8 @@
         <w:jc w:val="center"/>
         <w:rPr>
           <w:rFonts w:ascii="Calibri" w:hAnsi="Calibri" w:cs="Calibri"/>
+          <w:b/>
+          <w:bCs/>
         </w:rPr>
       </w:pPr>
     </w:p>
@@ -3626,6 +3665,8 @@
         <w:jc w:val="center"/>
         <w:rPr>
           <w:rFonts w:ascii="Calibri" w:hAnsi="Calibri" w:cs="Calibri"/>
+          <w:b/>
+          <w:bCs/>
         </w:rPr>
       </w:pPr>
     </w:p>
@@ -3636,8 +3677,93 @@
         <w:jc w:val="center"/>
         <w:rPr>
           <w:rFonts w:ascii="Calibri" w:hAnsi="Calibri" w:cs="Calibri"/>
-        </w:rPr>
-      </w:pPr>
+          <w:b/>
+          <w:bCs/>
+        </w:rPr>
+      </w:pPr>
+    </w:p>
+    <w:p>
+      <w:pPr>
+        <w:pStyle w:val="Paragraph2"/>
+        <w:ind w:left="540"/>
+        <w:jc w:val="center"/>
+        <w:rPr>
+          <w:rFonts w:ascii="Calibri" w:hAnsi="Calibri" w:cs="Calibri"/>
+          <w:b/>
+          <w:bCs/>
+        </w:rPr>
+      </w:pPr>
+    </w:p>
+    <w:p>
+      <w:pPr>
+        <w:pStyle w:val="Paragraph2"/>
+        <w:ind w:left="540"/>
+        <w:jc w:val="center"/>
+        <w:rPr>
+          <w:rFonts w:ascii="Calibri" w:hAnsi="Calibri" w:cs="Calibri"/>
+          <w:b/>
+          <w:bCs/>
+        </w:rPr>
+      </w:pPr>
+      <w:r>
+        <w:rPr>
+          <w:rFonts w:ascii="Calibri" w:hAnsi="Calibri" w:cs="Calibri"/>
+          <w:b/>
+          <w:bCs/>
+        </w:rPr>
+        <w:lastRenderedPageBreak/>
+        <w:t>Class Diagrams</w:t>
+      </w:r>
+    </w:p>
+    <w:p>
+      <w:pPr>
+        <w:pStyle w:val="Paragraph2"/>
+        <w:ind w:left="540"/>
+        <w:jc w:val="center"/>
+        <w:rPr>
+          <w:rFonts w:ascii="Calibri" w:hAnsi="Calibri" w:cs="Calibri"/>
+        </w:rPr>
+      </w:pPr>
+      <w:r>
+        <w:rPr>
+          <w:rFonts w:ascii="Calibri" w:hAnsi="Calibri" w:cs="Calibri"/>
+        </w:rPr>
+        <w:drawing>
+          <wp:inline distT="0" distB="0" distL="0" distR="0" wp14:anchorId="31EA9767" wp14:editId="0FBF1C18">
+            <wp:extent cx="4715533" cy="3801005"/>
+            <wp:effectExtent l="0" t="0" r="8890" b="9525"/>
+            <wp:docPr id="5" name="Picture 5" descr="Diagram&#10;&#10;Description automatically generated"/>
+            <wp:cNvGraphicFramePr>
+              <a:graphicFrameLocks xmlns:a="http://schemas.openxmlformats.org/drawingml/2006/main" noChangeAspect="1"/>
+            </wp:cNvGraphicFramePr>
+            <a:graphic xmlns:a="http://schemas.openxmlformats.org/drawingml/2006/main">
+              <a:graphicData uri="http://schemas.openxmlformats.org/drawingml/2006/picture">
+                <pic:pic xmlns:pic="http://schemas.openxmlformats.org/drawingml/2006/picture">
+                  <pic:nvPicPr>
+                    <pic:cNvPr id="5" name="Picture 5" descr="Diagram&#10;&#10;Description automatically generated"/>
+                    <pic:cNvPicPr/>
+                  </pic:nvPicPr>
+                  <pic:blipFill>
+                    <a:blip r:embed="rId12"/>
+                    <a:stretch>
+                      <a:fillRect/>
+                    </a:stretch>
+                  </pic:blipFill>
+                  <pic:spPr>
+                    <a:xfrm>
+                      <a:off x="0" y="0"/>
+                      <a:ext cx="4715533" cy="3801005"/>
+                    </a:xfrm>
+                    <a:prstGeom prst="rect">
+                      <a:avLst/>
+                    </a:prstGeom>
+                  </pic:spPr>
+                </pic:pic>
+              </a:graphicData>
+            </a:graphic>
+          </wp:inline>
+        </w:drawing>
+      </w:r>
     </w:p>
     <w:p>
       <w:pPr>
@@ -3651,14 +3777,299 @@
           <w:u w:val="single"/>
         </w:rPr>
       </w:pPr>
-      <w:r>
+    </w:p>
+    <w:p>
+      <w:pPr>
+        <w:pStyle w:val="Paragraph2"/>
+        <w:ind w:left="540"/>
+        <w:jc w:val="center"/>
         <w:rPr>
           <w:rFonts w:ascii="Calibri" w:hAnsi="Calibri" w:cs="Calibri"/>
           <w:b/>
           <w:bCs/>
           <w:u w:val="single"/>
         </w:rPr>
-        <w:lastRenderedPageBreak/>
+      </w:pPr>
+    </w:p>
+    <w:p>
+      <w:pPr>
+        <w:pStyle w:val="Paragraph2"/>
+        <w:ind w:left="540"/>
+        <w:jc w:val="center"/>
+        <w:rPr>
+          <w:rFonts w:ascii="Calibri" w:hAnsi="Calibri" w:cs="Calibri"/>
+          <w:b/>
+          <w:bCs/>
+          <w:u w:val="single"/>
+        </w:rPr>
+      </w:pPr>
+    </w:p>
+    <w:p>
+      <w:pPr>
+        <w:pStyle w:val="Paragraph2"/>
+        <w:ind w:left="540"/>
+        <w:jc w:val="center"/>
+        <w:rPr>
+          <w:rFonts w:ascii="Calibri" w:hAnsi="Calibri" w:cs="Calibri"/>
+          <w:b/>
+          <w:bCs/>
+          <w:u w:val="single"/>
+        </w:rPr>
+      </w:pPr>
+    </w:p>
+    <w:p>
+      <w:pPr>
+        <w:pStyle w:val="Paragraph2"/>
+        <w:ind w:left="540"/>
+        <w:jc w:val="center"/>
+        <w:rPr>
+          <w:rFonts w:ascii="Calibri" w:hAnsi="Calibri" w:cs="Calibri"/>
+          <w:b/>
+          <w:bCs/>
+          <w:u w:val="single"/>
+        </w:rPr>
+      </w:pPr>
+    </w:p>
+    <w:p>
+      <w:pPr>
+        <w:pStyle w:val="Paragraph2"/>
+        <w:ind w:left="540"/>
+        <w:jc w:val="center"/>
+        <w:rPr>
+          <w:rFonts w:ascii="Calibri" w:hAnsi="Calibri" w:cs="Calibri"/>
+          <w:b/>
+          <w:bCs/>
+          <w:u w:val="single"/>
+        </w:rPr>
+      </w:pPr>
+    </w:p>
+    <w:p>
+      <w:pPr>
+        <w:pStyle w:val="Paragraph2"/>
+        <w:ind w:left="540"/>
+        <w:jc w:val="center"/>
+        <w:rPr>
+          <w:rFonts w:ascii="Calibri" w:hAnsi="Calibri" w:cs="Calibri"/>
+          <w:b/>
+          <w:bCs/>
+          <w:u w:val="single"/>
+        </w:rPr>
+      </w:pPr>
+    </w:p>
+    <w:p>
+      <w:pPr>
+        <w:pStyle w:val="Paragraph2"/>
+        <w:ind w:left="540"/>
+        <w:jc w:val="center"/>
+        <w:rPr>
+          <w:rFonts w:ascii="Calibri" w:hAnsi="Calibri" w:cs="Calibri"/>
+          <w:b/>
+          <w:bCs/>
+          <w:u w:val="single"/>
+        </w:rPr>
+      </w:pPr>
+    </w:p>
+    <w:p>
+      <w:pPr>
+        <w:pStyle w:val="Paragraph2"/>
+        <w:ind w:left="540"/>
+        <w:jc w:val="center"/>
+        <w:rPr>
+          <w:rFonts w:ascii="Calibri" w:hAnsi="Calibri" w:cs="Calibri"/>
+          <w:b/>
+          <w:bCs/>
+          <w:u w:val="single"/>
+        </w:rPr>
+      </w:pPr>
+    </w:p>
+    <w:p>
+      <w:pPr>
+        <w:pStyle w:val="Paragraph2"/>
+        <w:ind w:left="540"/>
+        <w:jc w:val="center"/>
+        <w:rPr>
+          <w:rFonts w:ascii="Calibri" w:hAnsi="Calibri" w:cs="Calibri"/>
+          <w:b/>
+          <w:bCs/>
+          <w:u w:val="single"/>
+        </w:rPr>
+      </w:pPr>
+    </w:p>
+    <w:p>
+      <w:pPr>
+        <w:pStyle w:val="Paragraph2"/>
+        <w:ind w:left="540"/>
+        <w:jc w:val="center"/>
+        <w:rPr>
+          <w:rFonts w:ascii="Calibri" w:hAnsi="Calibri" w:cs="Calibri"/>
+          <w:b/>
+          <w:bCs/>
+          <w:u w:val="single"/>
+        </w:rPr>
+      </w:pPr>
+    </w:p>
+    <w:p>
+      <w:pPr>
+        <w:pStyle w:val="Paragraph2"/>
+        <w:ind w:left="540"/>
+        <w:jc w:val="center"/>
+        <w:rPr>
+          <w:rFonts w:ascii="Calibri" w:hAnsi="Calibri" w:cs="Calibri"/>
+          <w:b/>
+          <w:bCs/>
+          <w:u w:val="single"/>
+        </w:rPr>
+      </w:pPr>
+    </w:p>
+    <w:p>
+      <w:pPr>
+        <w:pStyle w:val="Paragraph2"/>
+        <w:ind w:left="540"/>
+        <w:jc w:val="center"/>
+        <w:rPr>
+          <w:rFonts w:ascii="Calibri" w:hAnsi="Calibri" w:cs="Calibri"/>
+          <w:b/>
+          <w:bCs/>
+          <w:u w:val="single"/>
+        </w:rPr>
+      </w:pPr>
+    </w:p>
+    <w:p>
+      <w:pPr>
+        <w:pStyle w:val="Paragraph2"/>
+        <w:ind w:left="540"/>
+        <w:jc w:val="center"/>
+        <w:rPr>
+          <w:rFonts w:ascii="Calibri" w:hAnsi="Calibri" w:cs="Calibri"/>
+          <w:b/>
+          <w:bCs/>
+          <w:u w:val="single"/>
+        </w:rPr>
+      </w:pPr>
+    </w:p>
+    <w:p>
+      <w:pPr>
+        <w:pStyle w:val="Paragraph2"/>
+        <w:ind w:left="540"/>
+        <w:jc w:val="center"/>
+        <w:rPr>
+          <w:rFonts w:ascii="Calibri" w:hAnsi="Calibri" w:cs="Calibri"/>
+          <w:b/>
+          <w:bCs/>
+          <w:u w:val="single"/>
+        </w:rPr>
+      </w:pPr>
+    </w:p>
+    <w:p>
+      <w:pPr>
+        <w:pStyle w:val="Paragraph2"/>
+        <w:ind w:left="540"/>
+        <w:jc w:val="center"/>
+        <w:rPr>
+          <w:rFonts w:ascii="Calibri" w:hAnsi="Calibri" w:cs="Calibri"/>
+          <w:b/>
+          <w:bCs/>
+          <w:u w:val="single"/>
+        </w:rPr>
+      </w:pPr>
+    </w:p>
+    <w:p>
+      <w:pPr>
+        <w:pStyle w:val="Paragraph2"/>
+        <w:ind w:left="540"/>
+        <w:jc w:val="center"/>
+        <w:rPr>
+          <w:rFonts w:ascii="Calibri" w:hAnsi="Calibri" w:cs="Calibri"/>
+          <w:b/>
+          <w:bCs/>
+          <w:u w:val="single"/>
+        </w:rPr>
+      </w:pPr>
+    </w:p>
+    <w:p>
+      <w:pPr>
+        <w:pStyle w:val="Paragraph2"/>
+        <w:ind w:left="540"/>
+        <w:jc w:val="center"/>
+        <w:rPr>
+          <w:rFonts w:ascii="Calibri" w:hAnsi="Calibri" w:cs="Calibri"/>
+          <w:b/>
+          <w:bCs/>
+          <w:u w:val="single"/>
+        </w:rPr>
+      </w:pPr>
+    </w:p>
+    <w:p>
+      <w:pPr>
+        <w:pStyle w:val="Paragraph2"/>
+        <w:ind w:left="540"/>
+        <w:jc w:val="center"/>
+        <w:rPr>
+          <w:rFonts w:ascii="Calibri" w:hAnsi="Calibri" w:cs="Calibri"/>
+          <w:b/>
+          <w:bCs/>
+          <w:u w:val="single"/>
+        </w:rPr>
+      </w:pPr>
+    </w:p>
+    <w:p>
+      <w:pPr>
+        <w:pStyle w:val="Paragraph2"/>
+        <w:ind w:left="540"/>
+        <w:jc w:val="center"/>
+        <w:rPr>
+          <w:rFonts w:ascii="Calibri" w:hAnsi="Calibri" w:cs="Calibri"/>
+          <w:b/>
+          <w:bCs/>
+          <w:u w:val="single"/>
+        </w:rPr>
+      </w:pPr>
+    </w:p>
+    <w:p>
+      <w:pPr>
+        <w:pStyle w:val="Paragraph2"/>
+        <w:ind w:left="540"/>
+        <w:jc w:val="center"/>
+        <w:rPr>
+          <w:rFonts w:ascii="Calibri" w:hAnsi="Calibri" w:cs="Calibri"/>
+          <w:b/>
+          <w:bCs/>
+          <w:u w:val="single"/>
+        </w:rPr>
+      </w:pPr>
+    </w:p>
+    <w:p>
+      <w:pPr>
+        <w:pStyle w:val="Paragraph2"/>
+        <w:ind w:left="540"/>
+        <w:jc w:val="center"/>
+        <w:rPr>
+          <w:rFonts w:ascii="Calibri" w:hAnsi="Calibri" w:cs="Calibri"/>
+          <w:b/>
+          <w:bCs/>
+          <w:u w:val="single"/>
+        </w:rPr>
+      </w:pPr>
+    </w:p>
+    <w:p>
+      <w:pPr>
+        <w:pStyle w:val="Paragraph2"/>
+        <w:ind w:left="540"/>
+        <w:jc w:val="center"/>
+        <w:rPr>
+          <w:rFonts w:ascii="Calibri" w:hAnsi="Calibri" w:cs="Calibri"/>
+          <w:b/>
+          <w:bCs/>
+          <w:u w:val="single"/>
+        </w:rPr>
+      </w:pPr>
+      <w:r>
+        <w:rPr>
+          <w:rFonts w:ascii="Calibri" w:hAnsi="Calibri" w:cs="Calibri"/>
+          <w:b/>
+          <w:bCs/>
+          <w:u w:val="single"/>
+        </w:rPr>
         <w:t>Sequential Diagrams</w:t>
       </w:r>
     </w:p>
@@ -3713,8 +4124,8 @@
           <w:noProof/>
         </w:rPr>
         <w:drawing>
-          <wp:inline distT="0" distB="0" distL="0" distR="0" wp14:anchorId="6DBA4E89" wp14:editId="4ABA7789">
-            <wp:extent cx="5486400" cy="5570220"/>
+          <wp:inline distT="0" distB="0" distL="0" distR="0" wp14:anchorId="6DBA4E89" wp14:editId="4BB722AD">
+            <wp:extent cx="5469513" cy="5553075"/>
             <wp:effectExtent l="0" t="0" r="0" b="0"/>
             <wp:docPr id="1" name="Picture 1"/>
             <wp:cNvGraphicFramePr>
@@ -3730,7 +4141,191 @@
                     </pic:cNvPicPr>
                   </pic:nvPicPr>
                   <pic:blipFill>
-                    <a:blip r:embed="rId12">
+                    <a:blip r:embed="rId13">
+                      <a:extLst>
+                        <a:ext uri="{28A0092B-C50C-407E-A947-70E740481C1C}">
+                          <a14:useLocalDpi xmlns:a14="http://schemas.microsoft.com/office/drawing/2010/main" val="0"/>
+                        </a:ext>
+                      </a:extLst>
+                    </a:blip>
+                    <a:srcRect/>
+                    <a:stretch>
+                      <a:fillRect/>
+                    </a:stretch>
+                  </pic:blipFill>
+                  <pic:spPr bwMode="auto">
+                    <a:xfrm>
+                      <a:off x="0" y="0"/>
+                      <a:ext cx="5482067" cy="5565820"/>
+                    </a:xfrm>
+                    <a:prstGeom prst="rect">
+                      <a:avLst/>
+                    </a:prstGeom>
+                    <a:noFill/>
+                    <a:ln>
+                      <a:noFill/>
+                    </a:ln>
+                  </pic:spPr>
+                </pic:pic>
+              </a:graphicData>
+            </a:graphic>
+          </wp:inline>
+        </w:drawing>
+      </w:r>
+    </w:p>
+    <w:p>
+      <w:pPr>
+        <w:pStyle w:val="Paragraph2"/>
+        <w:ind w:left="540"/>
+        <w:jc w:val="left"/>
+        <w:rPr>
+          <w:rFonts w:ascii="Calibri" w:hAnsi="Calibri" w:cs="Calibri"/>
+        </w:rPr>
+      </w:pPr>
+    </w:p>
+    <w:p>
+      <w:pPr>
+        <w:pStyle w:val="Paragraph2"/>
+        <w:ind w:left="540"/>
+        <w:jc w:val="left"/>
+        <w:rPr>
+          <w:rFonts w:ascii="Calibri" w:hAnsi="Calibri" w:cs="Calibri"/>
+        </w:rPr>
+      </w:pPr>
+    </w:p>
+    <w:p>
+      <w:pPr>
+        <w:pStyle w:val="Paragraph2"/>
+        <w:ind w:left="540"/>
+        <w:jc w:val="center"/>
+        <w:rPr>
+          <w:rFonts w:ascii="Calibri" w:hAnsi="Calibri" w:cs="Calibri"/>
+        </w:rPr>
+      </w:pPr>
+    </w:p>
+    <w:p>
+      <w:pPr>
+        <w:pStyle w:val="Paragraph2"/>
+        <w:jc w:val="center"/>
+        <w:rPr>
+          <w:rFonts w:ascii="Calibri" w:hAnsi="Calibri" w:cs="Calibri"/>
+          <w:b/>
+          <w:bCs/>
+        </w:rPr>
+      </w:pPr>
+    </w:p>
+    <w:p>
+      <w:pPr>
+        <w:pStyle w:val="Paragraph2"/>
+        <w:jc w:val="center"/>
+        <w:rPr>
+          <w:rFonts w:ascii="Calibri" w:hAnsi="Calibri" w:cs="Calibri"/>
+          <w:b/>
+          <w:bCs/>
+        </w:rPr>
+      </w:pPr>
+    </w:p>
+    <w:p>
+      <w:pPr>
+        <w:pStyle w:val="Paragraph2"/>
+        <w:jc w:val="center"/>
+        <w:rPr>
+          <w:rFonts w:ascii="Calibri" w:hAnsi="Calibri" w:cs="Calibri"/>
+          <w:b/>
+          <w:bCs/>
+        </w:rPr>
+      </w:pPr>
+    </w:p>
+    <w:p>
+      <w:pPr>
+        <w:pStyle w:val="Paragraph2"/>
+        <w:jc w:val="center"/>
+        <w:rPr>
+          <w:rFonts w:ascii="Calibri" w:hAnsi="Calibri" w:cs="Calibri"/>
+          <w:b/>
+          <w:bCs/>
+        </w:rPr>
+      </w:pPr>
+    </w:p>
+    <w:p>
+      <w:pPr>
+        <w:pStyle w:val="Paragraph2"/>
+        <w:jc w:val="center"/>
+        <w:rPr>
+          <w:rFonts w:ascii="Calibri" w:hAnsi="Calibri" w:cs="Calibri"/>
+          <w:b/>
+          <w:bCs/>
+        </w:rPr>
+      </w:pPr>
+    </w:p>
+    <w:p>
+      <w:pPr>
+        <w:pStyle w:val="Paragraph2"/>
+        <w:ind w:left="900"/>
+        <w:jc w:val="center"/>
+        <w:rPr>
+          <w:rFonts w:ascii="Calibri" w:hAnsi="Calibri" w:cs="Calibri"/>
+          <w:b/>
+          <w:bCs/>
+        </w:rPr>
+      </w:pPr>
+      <w:r>
+        <w:rPr>
+          <w:rFonts w:ascii="Calibri" w:hAnsi="Calibri" w:cs="Calibri"/>
+          <w:b/>
+          <w:bCs/>
+        </w:rPr>
+        <w:t>Sequential Diagram Use Case #2000</w:t>
+      </w:r>
+    </w:p>
+    <w:p>
+      <w:pPr>
+        <w:pStyle w:val="Paragraph2"/>
+        <w:jc w:val="center"/>
+        <w:rPr>
+          <w:rFonts w:ascii="Calibri" w:hAnsi="Calibri" w:cs="Calibri"/>
+          <w:b/>
+          <w:bCs/>
+        </w:rPr>
+      </w:pPr>
+    </w:p>
+    <w:p>
+      <w:pPr>
+        <w:pStyle w:val="Paragraph2"/>
+        <w:ind w:left="630"/>
+        <w:jc w:val="center"/>
+        <w:rPr>
+          <w:rFonts w:ascii="Calibri" w:hAnsi="Calibri" w:cs="Calibri"/>
+          <w:b/>
+          <w:bCs/>
+        </w:rPr>
+      </w:pPr>
+      <w:r>
+        <w:rPr>
+          <w:rFonts w:ascii="Calibri" w:hAnsi="Calibri" w:cs="Calibri"/>
+          <w:b/>
+          <w:bCs/>
+          <w:noProof/>
+        </w:rPr>
+        <w:drawing>
+          <wp:inline distT="0" distB="0" distL="0" distR="0" wp14:anchorId="377C064A" wp14:editId="6C34A049">
+            <wp:extent cx="5486400" cy="5570220"/>
+            <wp:effectExtent l="0" t="0" r="0" b="0"/>
+            <wp:docPr id="3" name="Picture 3"/>
+            <wp:cNvGraphicFramePr>
+              <a:graphicFrameLocks xmlns:a="http://schemas.openxmlformats.org/drawingml/2006/main" noChangeAspect="1"/>
+            </wp:cNvGraphicFramePr>
+            <a:graphic xmlns:a="http://schemas.openxmlformats.org/drawingml/2006/main">
+              <a:graphicData uri="http://schemas.openxmlformats.org/drawingml/2006/picture">
+                <pic:pic xmlns:pic="http://schemas.openxmlformats.org/drawingml/2006/picture">
+                  <pic:nvPicPr>
+                    <pic:cNvPr id="0" name="Picture 2"/>
+                    <pic:cNvPicPr>
+                      <a:picLocks noChangeAspect="1" noChangeArrowheads="1"/>
+                    </pic:cNvPicPr>
+                  </pic:nvPicPr>
+                  <pic:blipFill>
+                    <a:blip r:embed="rId14">
                       <a:extLst>
                         <a:ext uri="{28A0092B-C50C-407E-A947-70E740481C1C}">
                           <a14:useLocalDpi xmlns:a14="http://schemas.microsoft.com/office/drawing/2010/main" val="0"/>
@@ -3765,36 +4360,6 @@
     <w:p>
       <w:pPr>
         <w:pStyle w:val="Paragraph2"/>
-        <w:ind w:left="540"/>
-        <w:jc w:val="left"/>
-        <w:rPr>
-          <w:rFonts w:ascii="Calibri" w:hAnsi="Calibri" w:cs="Calibri"/>
-        </w:rPr>
-      </w:pPr>
-    </w:p>
-    <w:p>
-      <w:pPr>
-        <w:pStyle w:val="Paragraph2"/>
-        <w:ind w:left="540"/>
-        <w:jc w:val="left"/>
-        <w:rPr>
-          <w:rFonts w:ascii="Calibri" w:hAnsi="Calibri" w:cs="Calibri"/>
-        </w:rPr>
-      </w:pPr>
-    </w:p>
-    <w:p>
-      <w:pPr>
-        <w:pStyle w:val="Paragraph2"/>
-        <w:ind w:left="540"/>
-        <w:jc w:val="center"/>
-        <w:rPr>
-          <w:rFonts w:ascii="Calibri" w:hAnsi="Calibri" w:cs="Calibri"/>
-        </w:rPr>
-      </w:pPr>
-    </w:p>
-    <w:p>
-      <w:pPr>
-        <w:pStyle w:val="Paragraph2"/>
         <w:jc w:val="center"/>
         <w:rPr>
           <w:rFonts w:ascii="Calibri" w:hAnsi="Calibri" w:cs="Calibri"/>
@@ -3850,7 +4415,6 @@
     <w:p>
       <w:pPr>
         <w:pStyle w:val="Paragraph2"/>
-        <w:ind w:left="900"/>
         <w:jc w:val="center"/>
         <w:rPr>
           <w:rFonts w:ascii="Calibri" w:hAnsi="Calibri" w:cs="Calibri"/>
@@ -3858,15 +4422,17 @@
           <w:bCs/>
         </w:rPr>
       </w:pPr>
-      <w:r>
+    </w:p>
+    <w:p>
+      <w:pPr>
+        <w:pStyle w:val="Paragraph2"/>
+        <w:jc w:val="center"/>
         <w:rPr>
           <w:rFonts w:ascii="Calibri" w:hAnsi="Calibri" w:cs="Calibri"/>
           <w:b/>
           <w:bCs/>
         </w:rPr>
-        <w:lastRenderedPageBreak/>
-        <w:t>Sequential Diagram Use Case #2000</w:t>
-      </w:r>
+      </w:pPr>
     </w:p>
     <w:p>
       <w:pPr>
@@ -3882,7 +4448,6 @@
     <w:p>
       <w:pPr>
         <w:pStyle w:val="Paragraph2"/>
-        <w:ind w:left="630"/>
         <w:jc w:val="center"/>
         <w:rPr>
           <w:rFonts w:ascii="Calibri" w:hAnsi="Calibri" w:cs="Calibri"/>
@@ -3890,180 +4455,24 @@
           <w:bCs/>
         </w:rPr>
       </w:pPr>
-      <w:r>
+    </w:p>
+    <w:p>
+      <w:pPr>
+        <w:pStyle w:val="Paragraph2"/>
+        <w:ind w:left="1260"/>
+        <w:jc w:val="center"/>
         <w:rPr>
           <w:rFonts w:ascii="Calibri" w:hAnsi="Calibri" w:cs="Calibri"/>
           <w:b/>
           <w:bCs/>
-          <w:noProof/>
-        </w:rPr>
-        <w:drawing>
-          <wp:inline distT="0" distB="0" distL="0" distR="0" wp14:anchorId="377C064A" wp14:editId="6C34A049">
-            <wp:extent cx="5486400" cy="5570220"/>
-            <wp:effectExtent l="0" t="0" r="0" b="0"/>
-            <wp:docPr id="3" name="Picture 3"/>
-            <wp:cNvGraphicFramePr>
-              <a:graphicFrameLocks xmlns:a="http://schemas.openxmlformats.org/drawingml/2006/main" noChangeAspect="1"/>
-            </wp:cNvGraphicFramePr>
-            <a:graphic xmlns:a="http://schemas.openxmlformats.org/drawingml/2006/main">
-              <a:graphicData uri="http://schemas.openxmlformats.org/drawingml/2006/picture">
-                <pic:pic xmlns:pic="http://schemas.openxmlformats.org/drawingml/2006/picture">
-                  <pic:nvPicPr>
-                    <pic:cNvPr id="0" name="Picture 2"/>
-                    <pic:cNvPicPr>
-                      <a:picLocks noChangeAspect="1" noChangeArrowheads="1"/>
-                    </pic:cNvPicPr>
-                  </pic:nvPicPr>
-                  <pic:blipFill>
-                    <a:blip r:embed="rId13">
-                      <a:extLst>
-                        <a:ext uri="{28A0092B-C50C-407E-A947-70E740481C1C}">
-                          <a14:useLocalDpi xmlns:a14="http://schemas.microsoft.com/office/drawing/2010/main" val="0"/>
-                        </a:ext>
-                      </a:extLst>
-                    </a:blip>
-                    <a:srcRect/>
-                    <a:stretch>
-                      <a:fillRect/>
-                    </a:stretch>
-                  </pic:blipFill>
-                  <pic:spPr bwMode="auto">
-                    <a:xfrm>
-                      <a:off x="0" y="0"/>
-                      <a:ext cx="5486400" cy="5570220"/>
-                    </a:xfrm>
-                    <a:prstGeom prst="rect">
-                      <a:avLst/>
-                    </a:prstGeom>
-                    <a:noFill/>
-                    <a:ln>
-                      <a:noFill/>
-                    </a:ln>
-                  </pic:spPr>
-                </pic:pic>
-              </a:graphicData>
-            </a:graphic>
-          </wp:inline>
-        </w:drawing>
-      </w:r>
-    </w:p>
-    <w:p>
-      <w:pPr>
-        <w:pStyle w:val="Paragraph2"/>
-        <w:jc w:val="center"/>
+        </w:rPr>
+      </w:pPr>
+      <w:r>
         <w:rPr>
           <w:rFonts w:ascii="Calibri" w:hAnsi="Calibri" w:cs="Calibri"/>
           <w:b/>
           <w:bCs/>
         </w:rPr>
-      </w:pPr>
-    </w:p>
-    <w:p>
-      <w:pPr>
-        <w:pStyle w:val="Paragraph2"/>
-        <w:jc w:val="center"/>
-        <w:rPr>
-          <w:rFonts w:ascii="Calibri" w:hAnsi="Calibri" w:cs="Calibri"/>
-          <w:b/>
-          <w:bCs/>
-        </w:rPr>
-      </w:pPr>
-    </w:p>
-    <w:p>
-      <w:pPr>
-        <w:pStyle w:val="Paragraph2"/>
-        <w:jc w:val="center"/>
-        <w:rPr>
-          <w:rFonts w:ascii="Calibri" w:hAnsi="Calibri" w:cs="Calibri"/>
-          <w:b/>
-          <w:bCs/>
-        </w:rPr>
-      </w:pPr>
-    </w:p>
-    <w:p>
-      <w:pPr>
-        <w:pStyle w:val="Paragraph2"/>
-        <w:jc w:val="center"/>
-        <w:rPr>
-          <w:rFonts w:ascii="Calibri" w:hAnsi="Calibri" w:cs="Calibri"/>
-          <w:b/>
-          <w:bCs/>
-        </w:rPr>
-      </w:pPr>
-    </w:p>
-    <w:p>
-      <w:pPr>
-        <w:pStyle w:val="Paragraph2"/>
-        <w:jc w:val="center"/>
-        <w:rPr>
-          <w:rFonts w:ascii="Calibri" w:hAnsi="Calibri" w:cs="Calibri"/>
-          <w:b/>
-          <w:bCs/>
-        </w:rPr>
-      </w:pPr>
-    </w:p>
-    <w:p>
-      <w:pPr>
-        <w:pStyle w:val="Paragraph2"/>
-        <w:jc w:val="center"/>
-        <w:rPr>
-          <w:rFonts w:ascii="Calibri" w:hAnsi="Calibri" w:cs="Calibri"/>
-          <w:b/>
-          <w:bCs/>
-        </w:rPr>
-      </w:pPr>
-    </w:p>
-    <w:p>
-      <w:pPr>
-        <w:pStyle w:val="Paragraph2"/>
-        <w:jc w:val="center"/>
-        <w:rPr>
-          <w:rFonts w:ascii="Calibri" w:hAnsi="Calibri" w:cs="Calibri"/>
-          <w:b/>
-          <w:bCs/>
-        </w:rPr>
-      </w:pPr>
-    </w:p>
-    <w:p>
-      <w:pPr>
-        <w:pStyle w:val="Paragraph2"/>
-        <w:jc w:val="center"/>
-        <w:rPr>
-          <w:rFonts w:ascii="Calibri" w:hAnsi="Calibri" w:cs="Calibri"/>
-          <w:b/>
-          <w:bCs/>
-        </w:rPr>
-      </w:pPr>
-    </w:p>
-    <w:p>
-      <w:pPr>
-        <w:pStyle w:val="Paragraph2"/>
-        <w:jc w:val="center"/>
-        <w:rPr>
-          <w:rFonts w:ascii="Calibri" w:hAnsi="Calibri" w:cs="Calibri"/>
-          <w:b/>
-          <w:bCs/>
-        </w:rPr>
-      </w:pPr>
-    </w:p>
-    <w:p>
-      <w:pPr>
-        <w:pStyle w:val="Paragraph2"/>
-        <w:ind w:left="1260"/>
-        <w:jc w:val="center"/>
-        <w:rPr>
-          <w:rFonts w:ascii="Calibri" w:hAnsi="Calibri" w:cs="Calibri"/>
-          <w:b/>
-          <w:bCs/>
-        </w:rPr>
-      </w:pPr>
-      <w:r>
-        <w:rPr>
-          <w:rFonts w:ascii="Calibri" w:hAnsi="Calibri" w:cs="Calibri"/>
-          <w:b/>
-          <w:bCs/>
-        </w:rPr>
-        <w:lastRenderedPageBreak/>
         <w:t>Sequential Diagram Use Case #3000</w:t>
       </w:r>
     </w:p>
@@ -4112,7 +4521,7 @@
                     </pic:cNvPicPr>
                   </pic:nvPicPr>
                   <pic:blipFill>
-                    <a:blip r:embed="rId14">
+                    <a:blip r:embed="rId15">
                       <a:extLst>
                         <a:ext uri="{28A0092B-C50C-407E-A947-70E740481C1C}">
                           <a14:useLocalDpi xmlns:a14="http://schemas.microsoft.com/office/drawing/2010/main" val="0"/>
@@ -4757,10 +5166,10 @@
     <w:p>
       <w:pPr>
         <w:sectPr>
-          <w:headerReference w:type="default" r:id="rId15"/>
-          <w:footerReference w:type="default" r:id="rId16"/>
-          <w:headerReference w:type="first" r:id="rId17"/>
-          <w:footerReference w:type="first" r:id="rId18"/>
+          <w:headerReference w:type="default" r:id="rId16"/>
+          <w:footerReference w:type="default" r:id="rId17"/>
+          <w:headerReference w:type="first" r:id="rId18"/>
+          <w:footerReference w:type="first" r:id="rId19"/>
           <w:pgSz w:w="12240" w:h="15840"/>
           <w:pgMar w:top="1440" w:right="1800" w:bottom="1800" w:left="1800" w:header="720" w:footer="1080" w:gutter="0"/>
           <w:pgNumType w:fmt="lowerRoman"/>
@@ -4867,8 +5276,16 @@
                   <w:rPr>
                     <w:rStyle w:val="PageNumber"/>
                   </w:rPr>
-                  <w:t>ii</w:t>
+                  <w:t>i</w:t>
                 </w:r>
+                <w:proofErr w:type="spellStart"/>
+                <w:r>
+                  <w:rPr>
+                    <w:rStyle w:val="PageNumber"/>
+                  </w:rPr>
+                  <w:t>i</w:t>
+                </w:r>
+                <w:proofErr w:type="spellEnd"/>
                 <w:r>
                   <w:rPr>
                     <w:rStyle w:val="PageNumber"/>
@@ -4926,8 +5343,16 @@
                   <w:rPr>
                     <w:rStyle w:val="PageNumber"/>
                   </w:rPr>
-                  <w:t>viii</w:t>
+                  <w:t>vii</w:t>
                 </w:r>
+                <w:proofErr w:type="spellStart"/>
+                <w:r>
+                  <w:rPr>
+                    <w:rStyle w:val="PageNumber"/>
+                  </w:rPr>
+                  <w:t>i</w:t>
+                </w:r>
+                <w:proofErr w:type="spellEnd"/>
                 <w:r>
                   <w:rPr>
                     <w:rStyle w:val="PageNumber"/>
@@ -4979,8 +5404,16 @@
       <w:rPr>
         <w:rStyle w:val="PageNumber"/>
       </w:rPr>
-      <w:t>iii</w:t>
+      <w:t>ii</w:t>
     </w:r>
+    <w:proofErr w:type="spellStart"/>
+    <w:r>
+      <w:rPr>
+        <w:rStyle w:val="PageNumber"/>
+      </w:rPr>
+      <w:t>i</w:t>
+    </w:r>
+    <w:proofErr w:type="spellEnd"/>
     <w:r>
       <w:rPr>
         <w:rStyle w:val="PageNumber"/>

--- a/documents/SRS.docx
+++ b/documents/SRS.docx
@@ -3727,6 +3727,7 @@
       <w:r>
         <w:rPr>
           <w:rFonts w:ascii="Calibri" w:hAnsi="Calibri" w:cs="Calibri"/>
+          <w:noProof/>
         </w:rPr>
         <w:drawing>
           <wp:inline distT="0" distB="0" distL="0" distR="0" wp14:anchorId="31EA9767" wp14:editId="0FBF1C18">
@@ -4002,8 +4003,7 @@
     <w:p>
       <w:pPr>
         <w:pStyle w:val="Paragraph2"/>
-        <w:ind w:left="540"/>
-        <w:jc w:val="center"/>
+        <w:ind w:left="0"/>
         <w:rPr>
           <w:rFonts w:ascii="Calibri" w:hAnsi="Calibri" w:cs="Calibri"/>
           <w:b/>
@@ -4015,7 +4015,7 @@
     <w:p>
       <w:pPr>
         <w:pStyle w:val="Paragraph2"/>
-        <w:ind w:left="540"/>
+        <w:ind w:left="0"/>
         <w:jc w:val="center"/>
         <w:rPr>
           <w:rFonts w:ascii="Calibri" w:hAnsi="Calibri" w:cs="Calibri"/>
@@ -4024,52 +4024,14 @@
           <w:u w:val="single"/>
         </w:rPr>
       </w:pPr>
-    </w:p>
-    <w:p>
-      <w:pPr>
-        <w:pStyle w:val="Paragraph2"/>
-        <w:ind w:left="540"/>
-        <w:jc w:val="center"/>
+      <w:r>
         <w:rPr>
           <w:rFonts w:ascii="Calibri" w:hAnsi="Calibri" w:cs="Calibri"/>
           <w:b/>
           <w:bCs/>
           <w:u w:val="single"/>
         </w:rPr>
-      </w:pPr>
-    </w:p>
-    <w:p>
-      <w:pPr>
-        <w:pStyle w:val="Paragraph2"/>
-        <w:ind w:left="540"/>
-        <w:jc w:val="center"/>
-        <w:rPr>
-          <w:rFonts w:ascii="Calibri" w:hAnsi="Calibri" w:cs="Calibri"/>
-          <w:b/>
-          <w:bCs/>
-          <w:u w:val="single"/>
-        </w:rPr>
-      </w:pPr>
-    </w:p>
-    <w:p>
-      <w:pPr>
-        <w:pStyle w:val="Paragraph2"/>
-        <w:ind w:left="540"/>
-        <w:jc w:val="center"/>
-        <w:rPr>
-          <w:rFonts w:ascii="Calibri" w:hAnsi="Calibri" w:cs="Calibri"/>
-          <w:b/>
-          <w:bCs/>
-          <w:u w:val="single"/>
-        </w:rPr>
-      </w:pPr>
-      <w:r>
-        <w:rPr>
-          <w:rFonts w:ascii="Calibri" w:hAnsi="Calibri" w:cs="Calibri"/>
-          <w:b/>
-          <w:bCs/>
-          <w:u w:val="single"/>
-        </w:rPr>
+        <w:lastRenderedPageBreak/>
         <w:t>Sequential Diagrams</w:t>
       </w:r>
     </w:p>
@@ -4124,10 +4086,10 @@
           <w:noProof/>
         </w:rPr>
         <w:drawing>
-          <wp:inline distT="0" distB="0" distL="0" distR="0" wp14:anchorId="6DBA4E89" wp14:editId="4BB722AD">
-            <wp:extent cx="5469513" cy="5553075"/>
+          <wp:inline distT="0" distB="0" distL="0" distR="0" wp14:anchorId="34016BE3" wp14:editId="6A42C7C0">
+            <wp:extent cx="5486400" cy="5570220"/>
             <wp:effectExtent l="0" t="0" r="0" b="0"/>
-            <wp:docPr id="1" name="Picture 1"/>
+            <wp:docPr id="6" name="Picture 6"/>
             <wp:cNvGraphicFramePr>
               <a:graphicFrameLocks xmlns:a="http://schemas.openxmlformats.org/drawingml/2006/main" noChangeAspect="1"/>
             </wp:cNvGraphicFramePr>
@@ -4142,190 +4104,6 @@
                   </pic:nvPicPr>
                   <pic:blipFill>
                     <a:blip r:embed="rId13">
-                      <a:extLst>
-                        <a:ext uri="{28A0092B-C50C-407E-A947-70E740481C1C}">
-                          <a14:useLocalDpi xmlns:a14="http://schemas.microsoft.com/office/drawing/2010/main" val="0"/>
-                        </a:ext>
-                      </a:extLst>
-                    </a:blip>
-                    <a:srcRect/>
-                    <a:stretch>
-                      <a:fillRect/>
-                    </a:stretch>
-                  </pic:blipFill>
-                  <pic:spPr bwMode="auto">
-                    <a:xfrm>
-                      <a:off x="0" y="0"/>
-                      <a:ext cx="5482067" cy="5565820"/>
-                    </a:xfrm>
-                    <a:prstGeom prst="rect">
-                      <a:avLst/>
-                    </a:prstGeom>
-                    <a:noFill/>
-                    <a:ln>
-                      <a:noFill/>
-                    </a:ln>
-                  </pic:spPr>
-                </pic:pic>
-              </a:graphicData>
-            </a:graphic>
-          </wp:inline>
-        </w:drawing>
-      </w:r>
-    </w:p>
-    <w:p>
-      <w:pPr>
-        <w:pStyle w:val="Paragraph2"/>
-        <w:ind w:left="540"/>
-        <w:jc w:val="left"/>
-        <w:rPr>
-          <w:rFonts w:ascii="Calibri" w:hAnsi="Calibri" w:cs="Calibri"/>
-        </w:rPr>
-      </w:pPr>
-    </w:p>
-    <w:p>
-      <w:pPr>
-        <w:pStyle w:val="Paragraph2"/>
-        <w:ind w:left="540"/>
-        <w:jc w:val="left"/>
-        <w:rPr>
-          <w:rFonts w:ascii="Calibri" w:hAnsi="Calibri" w:cs="Calibri"/>
-        </w:rPr>
-      </w:pPr>
-    </w:p>
-    <w:p>
-      <w:pPr>
-        <w:pStyle w:val="Paragraph2"/>
-        <w:ind w:left="540"/>
-        <w:jc w:val="center"/>
-        <w:rPr>
-          <w:rFonts w:ascii="Calibri" w:hAnsi="Calibri" w:cs="Calibri"/>
-        </w:rPr>
-      </w:pPr>
-    </w:p>
-    <w:p>
-      <w:pPr>
-        <w:pStyle w:val="Paragraph2"/>
-        <w:jc w:val="center"/>
-        <w:rPr>
-          <w:rFonts w:ascii="Calibri" w:hAnsi="Calibri" w:cs="Calibri"/>
-          <w:b/>
-          <w:bCs/>
-        </w:rPr>
-      </w:pPr>
-    </w:p>
-    <w:p>
-      <w:pPr>
-        <w:pStyle w:val="Paragraph2"/>
-        <w:jc w:val="center"/>
-        <w:rPr>
-          <w:rFonts w:ascii="Calibri" w:hAnsi="Calibri" w:cs="Calibri"/>
-          <w:b/>
-          <w:bCs/>
-        </w:rPr>
-      </w:pPr>
-    </w:p>
-    <w:p>
-      <w:pPr>
-        <w:pStyle w:val="Paragraph2"/>
-        <w:jc w:val="center"/>
-        <w:rPr>
-          <w:rFonts w:ascii="Calibri" w:hAnsi="Calibri" w:cs="Calibri"/>
-          <w:b/>
-          <w:bCs/>
-        </w:rPr>
-      </w:pPr>
-    </w:p>
-    <w:p>
-      <w:pPr>
-        <w:pStyle w:val="Paragraph2"/>
-        <w:jc w:val="center"/>
-        <w:rPr>
-          <w:rFonts w:ascii="Calibri" w:hAnsi="Calibri" w:cs="Calibri"/>
-          <w:b/>
-          <w:bCs/>
-        </w:rPr>
-      </w:pPr>
-    </w:p>
-    <w:p>
-      <w:pPr>
-        <w:pStyle w:val="Paragraph2"/>
-        <w:jc w:val="center"/>
-        <w:rPr>
-          <w:rFonts w:ascii="Calibri" w:hAnsi="Calibri" w:cs="Calibri"/>
-          <w:b/>
-          <w:bCs/>
-        </w:rPr>
-      </w:pPr>
-    </w:p>
-    <w:p>
-      <w:pPr>
-        <w:pStyle w:val="Paragraph2"/>
-        <w:ind w:left="900"/>
-        <w:jc w:val="center"/>
-        <w:rPr>
-          <w:rFonts w:ascii="Calibri" w:hAnsi="Calibri" w:cs="Calibri"/>
-          <w:b/>
-          <w:bCs/>
-        </w:rPr>
-      </w:pPr>
-      <w:r>
-        <w:rPr>
-          <w:rFonts w:ascii="Calibri" w:hAnsi="Calibri" w:cs="Calibri"/>
-          <w:b/>
-          <w:bCs/>
-        </w:rPr>
-        <w:t>Sequential Diagram Use Case #2000</w:t>
-      </w:r>
-    </w:p>
-    <w:p>
-      <w:pPr>
-        <w:pStyle w:val="Paragraph2"/>
-        <w:jc w:val="center"/>
-        <w:rPr>
-          <w:rFonts w:ascii="Calibri" w:hAnsi="Calibri" w:cs="Calibri"/>
-          <w:b/>
-          <w:bCs/>
-        </w:rPr>
-      </w:pPr>
-    </w:p>
-    <w:p>
-      <w:pPr>
-        <w:pStyle w:val="Paragraph2"/>
-        <w:ind w:left="630"/>
-        <w:jc w:val="center"/>
-        <w:rPr>
-          <w:rFonts w:ascii="Calibri" w:hAnsi="Calibri" w:cs="Calibri"/>
-          <w:b/>
-          <w:bCs/>
-        </w:rPr>
-      </w:pPr>
-      <w:r>
-        <w:rPr>
-          <w:rFonts w:ascii="Calibri" w:hAnsi="Calibri" w:cs="Calibri"/>
-          <w:b/>
-          <w:bCs/>
-          <w:noProof/>
-        </w:rPr>
-        <w:drawing>
-          <wp:inline distT="0" distB="0" distL="0" distR="0" wp14:anchorId="377C064A" wp14:editId="6C34A049">
-            <wp:extent cx="5486400" cy="5570220"/>
-            <wp:effectExtent l="0" t="0" r="0" b="0"/>
-            <wp:docPr id="3" name="Picture 3"/>
-            <wp:cNvGraphicFramePr>
-              <a:graphicFrameLocks xmlns:a="http://schemas.openxmlformats.org/drawingml/2006/main" noChangeAspect="1"/>
-            </wp:cNvGraphicFramePr>
-            <a:graphic xmlns:a="http://schemas.openxmlformats.org/drawingml/2006/main">
-              <a:graphicData uri="http://schemas.openxmlformats.org/drawingml/2006/picture">
-                <pic:pic xmlns:pic="http://schemas.openxmlformats.org/drawingml/2006/picture">
-                  <pic:nvPicPr>
-                    <pic:cNvPr id="0" name="Picture 2"/>
-                    <pic:cNvPicPr>
-                      <a:picLocks noChangeAspect="1" noChangeArrowheads="1"/>
-                    </pic:cNvPicPr>
-                  </pic:nvPicPr>
-                  <pic:blipFill>
-                    <a:blip r:embed="rId14">
                       <a:extLst>
                         <a:ext uri="{28A0092B-C50C-407E-A947-70E740481C1C}">
                           <a14:useLocalDpi xmlns:a14="http://schemas.microsoft.com/office/drawing/2010/main" val="0"/>
@@ -4360,6 +4138,36 @@
     <w:p>
       <w:pPr>
         <w:pStyle w:val="Paragraph2"/>
+        <w:ind w:left="540"/>
+        <w:jc w:val="left"/>
+        <w:rPr>
+          <w:rFonts w:ascii="Calibri" w:hAnsi="Calibri" w:cs="Calibri"/>
+        </w:rPr>
+      </w:pPr>
+    </w:p>
+    <w:p>
+      <w:pPr>
+        <w:pStyle w:val="Paragraph2"/>
+        <w:ind w:left="540"/>
+        <w:jc w:val="left"/>
+        <w:rPr>
+          <w:rFonts w:ascii="Calibri" w:hAnsi="Calibri" w:cs="Calibri"/>
+        </w:rPr>
+      </w:pPr>
+    </w:p>
+    <w:p>
+      <w:pPr>
+        <w:pStyle w:val="Paragraph2"/>
+        <w:ind w:left="540"/>
+        <w:jc w:val="center"/>
+        <w:rPr>
+          <w:rFonts w:ascii="Calibri" w:hAnsi="Calibri" w:cs="Calibri"/>
+        </w:rPr>
+      </w:pPr>
+    </w:p>
+    <w:p>
+      <w:pPr>
+        <w:pStyle w:val="Paragraph2"/>
         <w:jc w:val="center"/>
         <w:rPr>
           <w:rFonts w:ascii="Calibri" w:hAnsi="Calibri" w:cs="Calibri"/>
@@ -4415,6 +4223,7 @@
     <w:p>
       <w:pPr>
         <w:pStyle w:val="Paragraph2"/>
+        <w:ind w:left="900"/>
         <w:jc w:val="center"/>
         <w:rPr>
           <w:rFonts w:ascii="Calibri" w:hAnsi="Calibri" w:cs="Calibri"/>
@@ -4422,17 +4231,15 @@
           <w:bCs/>
         </w:rPr>
       </w:pPr>
-    </w:p>
-    <w:p>
-      <w:pPr>
-        <w:pStyle w:val="Paragraph2"/>
-        <w:jc w:val="center"/>
+      <w:r>
         <w:rPr>
           <w:rFonts w:ascii="Calibri" w:hAnsi="Calibri" w:cs="Calibri"/>
           <w:b/>
           <w:bCs/>
         </w:rPr>
-      </w:pPr>
+        <w:lastRenderedPageBreak/>
+        <w:t>Sequential Diagram Use Case #2000</w:t>
+      </w:r>
     </w:p>
     <w:p>
       <w:pPr>
@@ -4448,52 +4255,12 @@
     <w:p>
       <w:pPr>
         <w:pStyle w:val="Paragraph2"/>
+        <w:ind w:left="630"/>
         <w:jc w:val="center"/>
         <w:rPr>
           <w:rFonts w:ascii="Calibri" w:hAnsi="Calibri" w:cs="Calibri"/>
           <w:b/>
           <w:bCs/>
-        </w:rPr>
-      </w:pPr>
-    </w:p>
-    <w:p>
-      <w:pPr>
-        <w:pStyle w:val="Paragraph2"/>
-        <w:ind w:left="1260"/>
-        <w:jc w:val="center"/>
-        <w:rPr>
-          <w:rFonts w:ascii="Calibri" w:hAnsi="Calibri" w:cs="Calibri"/>
-          <w:b/>
-          <w:bCs/>
-        </w:rPr>
-      </w:pPr>
-      <w:r>
-        <w:rPr>
-          <w:rFonts w:ascii="Calibri" w:hAnsi="Calibri" w:cs="Calibri"/>
-          <w:b/>
-          <w:bCs/>
-        </w:rPr>
-        <w:t>Sequential Diagram Use Case #3000</w:t>
-      </w:r>
-    </w:p>
-    <w:p>
-      <w:pPr>
-        <w:pStyle w:val="Paragraph2"/>
-        <w:jc w:val="center"/>
-        <w:rPr>
-          <w:rFonts w:ascii="Calibri" w:hAnsi="Calibri" w:cs="Calibri"/>
-          <w:b/>
-          <w:bCs/>
-        </w:rPr>
-      </w:pPr>
-    </w:p>
-    <w:p>
-      <w:pPr>
-        <w:pStyle w:val="Paragraph2"/>
-        <w:ind w:left="540"/>
-        <w:jc w:val="center"/>
-        <w:rPr>
-          <w:rFonts w:ascii="Calibri" w:hAnsi="Calibri" w:cs="Calibri"/>
         </w:rPr>
       </w:pPr>
       <w:r>
@@ -4504,10 +4271,219 @@
           <w:noProof/>
         </w:rPr>
         <w:drawing>
-          <wp:inline distT="0" distB="0" distL="0" distR="0" wp14:anchorId="0F5199FA" wp14:editId="4DB97544">
+          <wp:inline distT="0" distB="0" distL="0" distR="0" wp14:anchorId="54DA3AD6" wp14:editId="7CCC1D5F">
+            <wp:extent cx="5486400" cy="5494020"/>
+            <wp:effectExtent l="0" t="0" r="0" b="0"/>
+            <wp:docPr id="7" name="Picture 7"/>
+            <wp:cNvGraphicFramePr>
+              <a:graphicFrameLocks xmlns:a="http://schemas.openxmlformats.org/drawingml/2006/main" noChangeAspect="1"/>
+            </wp:cNvGraphicFramePr>
+            <a:graphic xmlns:a="http://schemas.openxmlformats.org/drawingml/2006/main">
+              <a:graphicData uri="http://schemas.openxmlformats.org/drawingml/2006/picture">
+                <pic:pic xmlns:pic="http://schemas.openxmlformats.org/drawingml/2006/picture">
+                  <pic:nvPicPr>
+                    <pic:cNvPr id="0" name="Picture 2"/>
+                    <pic:cNvPicPr>
+                      <a:picLocks noChangeAspect="1" noChangeArrowheads="1"/>
+                    </pic:cNvPicPr>
+                  </pic:nvPicPr>
+                  <pic:blipFill>
+                    <a:blip r:embed="rId14">
+                      <a:extLst>
+                        <a:ext uri="{28A0092B-C50C-407E-A947-70E740481C1C}">
+                          <a14:useLocalDpi xmlns:a14="http://schemas.microsoft.com/office/drawing/2010/main" val="0"/>
+                        </a:ext>
+                      </a:extLst>
+                    </a:blip>
+                    <a:srcRect/>
+                    <a:stretch>
+                      <a:fillRect/>
+                    </a:stretch>
+                  </pic:blipFill>
+                  <pic:spPr bwMode="auto">
+                    <a:xfrm>
+                      <a:off x="0" y="0"/>
+                      <a:ext cx="5486400" cy="5494020"/>
+                    </a:xfrm>
+                    <a:prstGeom prst="rect">
+                      <a:avLst/>
+                    </a:prstGeom>
+                    <a:noFill/>
+                    <a:ln>
+                      <a:noFill/>
+                    </a:ln>
+                  </pic:spPr>
+                </pic:pic>
+              </a:graphicData>
+            </a:graphic>
+          </wp:inline>
+        </w:drawing>
+      </w:r>
+    </w:p>
+    <w:p>
+      <w:pPr>
+        <w:pStyle w:val="Paragraph2"/>
+        <w:jc w:val="center"/>
+        <w:rPr>
+          <w:rFonts w:ascii="Calibri" w:hAnsi="Calibri" w:cs="Calibri"/>
+          <w:b/>
+          <w:bCs/>
+        </w:rPr>
+      </w:pPr>
+    </w:p>
+    <w:p>
+      <w:pPr>
+        <w:pStyle w:val="Paragraph2"/>
+        <w:jc w:val="center"/>
+        <w:rPr>
+          <w:rFonts w:ascii="Calibri" w:hAnsi="Calibri" w:cs="Calibri"/>
+          <w:b/>
+          <w:bCs/>
+        </w:rPr>
+      </w:pPr>
+    </w:p>
+    <w:p>
+      <w:pPr>
+        <w:pStyle w:val="Paragraph2"/>
+        <w:jc w:val="center"/>
+        <w:rPr>
+          <w:rFonts w:ascii="Calibri" w:hAnsi="Calibri" w:cs="Calibri"/>
+          <w:b/>
+          <w:bCs/>
+        </w:rPr>
+      </w:pPr>
+    </w:p>
+    <w:p>
+      <w:pPr>
+        <w:pStyle w:val="Paragraph2"/>
+        <w:jc w:val="center"/>
+        <w:rPr>
+          <w:rFonts w:ascii="Calibri" w:hAnsi="Calibri" w:cs="Calibri"/>
+          <w:b/>
+          <w:bCs/>
+        </w:rPr>
+      </w:pPr>
+    </w:p>
+    <w:p>
+      <w:pPr>
+        <w:pStyle w:val="Paragraph2"/>
+        <w:jc w:val="center"/>
+        <w:rPr>
+          <w:rFonts w:ascii="Calibri" w:hAnsi="Calibri" w:cs="Calibri"/>
+          <w:b/>
+          <w:bCs/>
+        </w:rPr>
+      </w:pPr>
+    </w:p>
+    <w:p>
+      <w:pPr>
+        <w:pStyle w:val="Paragraph2"/>
+        <w:jc w:val="center"/>
+        <w:rPr>
+          <w:rFonts w:ascii="Calibri" w:hAnsi="Calibri" w:cs="Calibri"/>
+          <w:b/>
+          <w:bCs/>
+        </w:rPr>
+      </w:pPr>
+    </w:p>
+    <w:p>
+      <w:pPr>
+        <w:pStyle w:val="Paragraph2"/>
+        <w:jc w:val="center"/>
+        <w:rPr>
+          <w:rFonts w:ascii="Calibri" w:hAnsi="Calibri" w:cs="Calibri"/>
+          <w:b/>
+          <w:bCs/>
+        </w:rPr>
+      </w:pPr>
+    </w:p>
+    <w:p>
+      <w:pPr>
+        <w:pStyle w:val="Paragraph2"/>
+        <w:jc w:val="center"/>
+        <w:rPr>
+          <w:rFonts w:ascii="Calibri" w:hAnsi="Calibri" w:cs="Calibri"/>
+          <w:b/>
+          <w:bCs/>
+        </w:rPr>
+      </w:pPr>
+    </w:p>
+    <w:p>
+      <w:pPr>
+        <w:pStyle w:val="Paragraph2"/>
+        <w:jc w:val="center"/>
+        <w:rPr>
+          <w:rFonts w:ascii="Calibri" w:hAnsi="Calibri" w:cs="Calibri"/>
+          <w:b/>
+          <w:bCs/>
+        </w:rPr>
+      </w:pPr>
+    </w:p>
+    <w:p>
+      <w:pPr>
+        <w:pStyle w:val="Paragraph2"/>
+        <w:ind w:left="1260"/>
+        <w:jc w:val="center"/>
+        <w:rPr>
+          <w:rFonts w:ascii="Calibri" w:hAnsi="Calibri" w:cs="Calibri"/>
+          <w:b/>
+          <w:bCs/>
+        </w:rPr>
+      </w:pPr>
+    </w:p>
+    <w:p>
+      <w:pPr>
+        <w:pStyle w:val="Paragraph2"/>
+        <w:ind w:left="1260"/>
+        <w:jc w:val="center"/>
+        <w:rPr>
+          <w:rFonts w:ascii="Calibri" w:hAnsi="Calibri" w:cs="Calibri"/>
+          <w:b/>
+          <w:bCs/>
+        </w:rPr>
+      </w:pPr>
+      <w:r>
+        <w:rPr>
+          <w:rFonts w:ascii="Calibri" w:hAnsi="Calibri" w:cs="Calibri"/>
+          <w:b/>
+          <w:bCs/>
+        </w:rPr>
+        <w:lastRenderedPageBreak/>
+        <w:t>Sequential Diagram Use Case #3000</w:t>
+      </w:r>
+    </w:p>
+    <w:p>
+      <w:pPr>
+        <w:pStyle w:val="Paragraph2"/>
+        <w:jc w:val="center"/>
+        <w:rPr>
+          <w:rFonts w:ascii="Calibri" w:hAnsi="Calibri" w:cs="Calibri"/>
+          <w:b/>
+          <w:bCs/>
+        </w:rPr>
+      </w:pPr>
+    </w:p>
+    <w:p>
+      <w:pPr>
+        <w:pStyle w:val="Paragraph2"/>
+        <w:ind w:left="540"/>
+        <w:jc w:val="center"/>
+        <w:rPr>
+          <w:rFonts w:ascii="Calibri" w:hAnsi="Calibri" w:cs="Calibri"/>
+        </w:rPr>
+      </w:pPr>
+      <w:r>
+        <w:rPr>
+          <w:rFonts w:ascii="Calibri" w:hAnsi="Calibri" w:cs="Calibri"/>
+          <w:b/>
+          <w:bCs/>
+          <w:noProof/>
+        </w:rPr>
+        <w:drawing>
+          <wp:inline distT="0" distB="0" distL="0" distR="0" wp14:anchorId="6233A330" wp14:editId="1DA3985A">
             <wp:extent cx="5486400" cy="4305300"/>
             <wp:effectExtent l="0" t="0" r="0" b="0"/>
-            <wp:docPr id="4" name="Picture 4"/>
+            <wp:docPr id="8" name="Picture 8"/>
             <wp:cNvGraphicFramePr>
               <a:graphicFrameLocks xmlns:a="http://schemas.openxmlformats.org/drawingml/2006/main" noChangeAspect="1"/>
             </wp:cNvGraphicFramePr>
@@ -5276,16 +5252,8 @@
                   <w:rPr>
                     <w:rStyle w:val="PageNumber"/>
                   </w:rPr>
-                  <w:t>i</w:t>
+                  <w:t>ii</w:t>
                 </w:r>
-                <w:proofErr w:type="spellStart"/>
-                <w:r>
-                  <w:rPr>
-                    <w:rStyle w:val="PageNumber"/>
-                  </w:rPr>
-                  <w:t>i</w:t>
-                </w:r>
-                <w:proofErr w:type="spellEnd"/>
                 <w:r>
                   <w:rPr>
                     <w:rStyle w:val="PageNumber"/>
@@ -5343,16 +5311,8 @@
                   <w:rPr>
                     <w:rStyle w:val="PageNumber"/>
                   </w:rPr>
-                  <w:t>vii</w:t>
+                  <w:t>viii</w:t>
                 </w:r>
-                <w:proofErr w:type="spellStart"/>
-                <w:r>
-                  <w:rPr>
-                    <w:rStyle w:val="PageNumber"/>
-                  </w:rPr>
-                  <w:t>i</w:t>
-                </w:r>
-                <w:proofErr w:type="spellEnd"/>
                 <w:r>
                   <w:rPr>
                     <w:rStyle w:val="PageNumber"/>
@@ -5404,16 +5364,8 @@
       <w:rPr>
         <w:rStyle w:val="PageNumber"/>
       </w:rPr>
-      <w:t>ii</w:t>
+      <w:t>iii</w:t>
     </w:r>
-    <w:proofErr w:type="spellStart"/>
-    <w:r>
-      <w:rPr>
-        <w:rStyle w:val="PageNumber"/>
-      </w:rPr>
-      <w:t>i</w:t>
-    </w:r>
-    <w:proofErr w:type="spellEnd"/>
     <w:r>
       <w:rPr>
         <w:rStyle w:val="PageNumber"/>

--- a/documents/SRS.docx
+++ b/documents/SRS.docx
@@ -3724,16 +3724,28 @@
           <w:rFonts w:ascii="Calibri" w:hAnsi="Calibri" w:cs="Calibri"/>
         </w:rPr>
       </w:pPr>
-      <w:r>
-        <w:rPr>
-          <w:rFonts w:ascii="Calibri" w:hAnsi="Calibri" w:cs="Calibri"/>
+    </w:p>
+    <w:p>
+      <w:pPr>
+        <w:pStyle w:val="Paragraph2"/>
+        <w:ind w:left="540"/>
+        <w:jc w:val="center"/>
+        <w:rPr>
+          <w:rFonts w:ascii="Calibri" w:hAnsi="Calibri" w:cs="Calibri"/>
+          <w:b/>
+          <w:bCs/>
+          <w:u w:val="single"/>
+        </w:rPr>
+      </w:pPr>
+      <w:r>
+        <w:rPr>
           <w:noProof/>
         </w:rPr>
         <w:drawing>
-          <wp:inline distT="0" distB="0" distL="0" distR="0" wp14:anchorId="31EA9767" wp14:editId="0FBF1C18">
-            <wp:extent cx="4715533" cy="3801005"/>
-            <wp:effectExtent l="0" t="0" r="8890" b="9525"/>
-            <wp:docPr id="5" name="Picture 5" descr="Diagram&#10;&#10;Description automatically generated"/>
+          <wp:inline distT="0" distB="0" distL="0" distR="0" wp14:anchorId="48AED7A5" wp14:editId="7693B944">
+            <wp:extent cx="4847619" cy="5742857"/>
+            <wp:effectExtent l="0" t="0" r="0" b="0"/>
+            <wp:docPr id="1" name="Picture 1" descr="Diagram&#10;&#10;Description automatically generated"/>
             <wp:cNvGraphicFramePr>
               <a:graphicFrameLocks xmlns:a="http://schemas.openxmlformats.org/drawingml/2006/main" noChangeAspect="1"/>
             </wp:cNvGraphicFramePr>
@@ -3741,7 +3753,7 @@
               <a:graphicData uri="http://schemas.openxmlformats.org/drawingml/2006/picture">
                 <pic:pic xmlns:pic="http://schemas.openxmlformats.org/drawingml/2006/picture">
                   <pic:nvPicPr>
-                    <pic:cNvPr id="5" name="Picture 5" descr="Diagram&#10;&#10;Description automatically generated"/>
+                    <pic:cNvPr id="1" name="Picture 1" descr="Diagram&#10;&#10;Description automatically generated"/>
                     <pic:cNvPicPr/>
                   </pic:nvPicPr>
                   <pic:blipFill>
@@ -3753,7 +3765,7 @@
                   <pic:spPr>
                     <a:xfrm>
                       <a:off x="0" y="0"/>
-                      <a:ext cx="4715533" cy="3801005"/>
+                      <a:ext cx="4847619" cy="5742857"/>
                     </a:xfrm>
                     <a:prstGeom prst="rect">
                       <a:avLst/>
@@ -3860,8 +3872,7 @@
     <w:p>
       <w:pPr>
         <w:pStyle w:val="Paragraph2"/>
-        <w:ind w:left="540"/>
-        <w:jc w:val="center"/>
+        <w:ind w:left="0"/>
         <w:rPr>
           <w:rFonts w:ascii="Calibri" w:hAnsi="Calibri" w:cs="Calibri"/>
           <w:b/>
@@ -3873,8 +3884,7 @@
     <w:p>
       <w:pPr>
         <w:pStyle w:val="Paragraph2"/>
-        <w:ind w:left="540"/>
-        <w:jc w:val="center"/>
+        <w:ind w:left="0"/>
         <w:rPr>
           <w:rFonts w:ascii="Calibri" w:hAnsi="Calibri" w:cs="Calibri"/>
           <w:b/>
@@ -3886,7 +3896,7 @@
     <w:p>
       <w:pPr>
         <w:pStyle w:val="Paragraph2"/>
-        <w:ind w:left="540"/>
+        <w:ind w:left="0"/>
         <w:jc w:val="center"/>
         <w:rPr>
           <w:rFonts w:ascii="Calibri" w:hAnsi="Calibri" w:cs="Calibri"/>
@@ -3895,143 +3905,13 @@
           <w:u w:val="single"/>
         </w:rPr>
       </w:pPr>
-    </w:p>
-    <w:p>
-      <w:pPr>
-        <w:pStyle w:val="Paragraph2"/>
-        <w:ind w:left="540"/>
-        <w:jc w:val="center"/>
+      <w:r>
         <w:rPr>
           <w:rFonts w:ascii="Calibri" w:hAnsi="Calibri" w:cs="Calibri"/>
           <w:b/>
           <w:bCs/>
           <w:u w:val="single"/>
         </w:rPr>
-      </w:pPr>
-    </w:p>
-    <w:p>
-      <w:pPr>
-        <w:pStyle w:val="Paragraph2"/>
-        <w:ind w:left="540"/>
-        <w:jc w:val="center"/>
-        <w:rPr>
-          <w:rFonts w:ascii="Calibri" w:hAnsi="Calibri" w:cs="Calibri"/>
-          <w:b/>
-          <w:bCs/>
-          <w:u w:val="single"/>
-        </w:rPr>
-      </w:pPr>
-    </w:p>
-    <w:p>
-      <w:pPr>
-        <w:pStyle w:val="Paragraph2"/>
-        <w:ind w:left="540"/>
-        <w:jc w:val="center"/>
-        <w:rPr>
-          <w:rFonts w:ascii="Calibri" w:hAnsi="Calibri" w:cs="Calibri"/>
-          <w:b/>
-          <w:bCs/>
-          <w:u w:val="single"/>
-        </w:rPr>
-      </w:pPr>
-    </w:p>
-    <w:p>
-      <w:pPr>
-        <w:pStyle w:val="Paragraph2"/>
-        <w:ind w:left="540"/>
-        <w:jc w:val="center"/>
-        <w:rPr>
-          <w:rFonts w:ascii="Calibri" w:hAnsi="Calibri" w:cs="Calibri"/>
-          <w:b/>
-          <w:bCs/>
-          <w:u w:val="single"/>
-        </w:rPr>
-      </w:pPr>
-    </w:p>
-    <w:p>
-      <w:pPr>
-        <w:pStyle w:val="Paragraph2"/>
-        <w:ind w:left="540"/>
-        <w:jc w:val="center"/>
-        <w:rPr>
-          <w:rFonts w:ascii="Calibri" w:hAnsi="Calibri" w:cs="Calibri"/>
-          <w:b/>
-          <w:bCs/>
-          <w:u w:val="single"/>
-        </w:rPr>
-      </w:pPr>
-    </w:p>
-    <w:p>
-      <w:pPr>
-        <w:pStyle w:val="Paragraph2"/>
-        <w:ind w:left="540"/>
-        <w:jc w:val="center"/>
-        <w:rPr>
-          <w:rFonts w:ascii="Calibri" w:hAnsi="Calibri" w:cs="Calibri"/>
-          <w:b/>
-          <w:bCs/>
-          <w:u w:val="single"/>
-        </w:rPr>
-      </w:pPr>
-    </w:p>
-    <w:p>
-      <w:pPr>
-        <w:pStyle w:val="Paragraph2"/>
-        <w:ind w:left="540"/>
-        <w:jc w:val="center"/>
-        <w:rPr>
-          <w:rFonts w:ascii="Calibri" w:hAnsi="Calibri" w:cs="Calibri"/>
-          <w:b/>
-          <w:bCs/>
-          <w:u w:val="single"/>
-        </w:rPr>
-      </w:pPr>
-    </w:p>
-    <w:p>
-      <w:pPr>
-        <w:pStyle w:val="Paragraph2"/>
-        <w:ind w:left="540"/>
-        <w:jc w:val="center"/>
-        <w:rPr>
-          <w:rFonts w:ascii="Calibri" w:hAnsi="Calibri" w:cs="Calibri"/>
-          <w:b/>
-          <w:bCs/>
-          <w:u w:val="single"/>
-        </w:rPr>
-      </w:pPr>
-    </w:p>
-    <w:p>
-      <w:pPr>
-        <w:pStyle w:val="Paragraph2"/>
-        <w:ind w:left="0"/>
-        <w:rPr>
-          <w:rFonts w:ascii="Calibri" w:hAnsi="Calibri" w:cs="Calibri"/>
-          <w:b/>
-          <w:bCs/>
-          <w:u w:val="single"/>
-        </w:rPr>
-      </w:pPr>
-    </w:p>
-    <w:p>
-      <w:pPr>
-        <w:pStyle w:val="Paragraph2"/>
-        <w:ind w:left="0"/>
-        <w:jc w:val="center"/>
-        <w:rPr>
-          <w:rFonts w:ascii="Calibri" w:hAnsi="Calibri" w:cs="Calibri"/>
-          <w:b/>
-          <w:bCs/>
-          <w:u w:val="single"/>
-        </w:rPr>
-      </w:pPr>
-      <w:r>
-        <w:rPr>
-          <w:rFonts w:ascii="Calibri" w:hAnsi="Calibri" w:cs="Calibri"/>
-          <w:b/>
-          <w:bCs/>
-          <w:u w:val="single"/>
-        </w:rPr>
-        <w:lastRenderedPageBreak/>
         <w:t>Sequential Diagrams</w:t>
       </w:r>
     </w:p>
@@ -4237,7 +4117,6 @@
           <w:b/>
           <w:bCs/>
         </w:rPr>
-        <w:lastRenderedPageBreak/>
         <w:t>Sequential Diagram Use Case #2000</w:t>
       </w:r>
     </w:p>
@@ -4448,7 +4327,6 @@
           <w:b/>
           <w:bCs/>
         </w:rPr>
-        <w:lastRenderedPageBreak/>
         <w:t>Sequential Diagram Use Case #3000</w:t>
       </w:r>
     </w:p>

--- a/documents/SRS.docx
+++ b/documents/SRS.docx
@@ -378,13 +378,14 @@
               <w:snapToGrid w:val="0"/>
             </w:pPr>
             <w:r>
-              <w:t xml:space="preserve">Added </w:t>
+              <w:t>Added Requir</w:t>
             </w:r>
-            <w:proofErr w:type="spellStart"/>
             <w:r>
-              <w:t>Requirments</w:t>
+              <w:t>e</w:t>
             </w:r>
-            <w:proofErr w:type="spellEnd"/>
+            <w:r>
+              <w:t>ments</w:t>
+            </w:r>
           </w:p>
         </w:tc>
         <w:tc>
@@ -898,6 +899,12 @@
                 <w:u w:val="single"/>
               </w:rPr>
             </w:pPr>
+            <w:r>
+              <w:rPr>
+                <w:u w:val="single"/>
+              </w:rPr>
+              <w:t>3/1/2022</w:t>
+            </w:r>
           </w:p>
         </w:tc>
         <w:tc>
@@ -915,6 +922,9 @@
               <w:pStyle w:val="TableText"/>
               <w:snapToGrid w:val="0"/>
             </w:pPr>
+            <w:r>
+              <w:t>1.1.7</w:t>
+            </w:r>
           </w:p>
         </w:tc>
         <w:tc>
@@ -932,6 +942,9 @@
               <w:pStyle w:val="TableText"/>
               <w:snapToGrid w:val="0"/>
             </w:pPr>
+            <w:r>
+              <w:t>Updated requirements</w:t>
+            </w:r>
           </w:p>
         </w:tc>
         <w:tc>
@@ -950,6 +963,14 @@
               <w:pStyle w:val="TableText"/>
               <w:snapToGrid w:val="0"/>
             </w:pPr>
+            <w:r>
+              <w:t xml:space="preserve">Owen </w:t>
+            </w:r>
+            <w:proofErr w:type="spellStart"/>
+            <w:r>
+              <w:t>Casebeer</w:t>
+            </w:r>
+            <w:proofErr w:type="spellEnd"/>
           </w:p>
         </w:tc>
       </w:tr>
@@ -4538,7 +4559,7 @@
         </w:numPr>
       </w:pPr>
       <w:r>
-        <w:t>One-on-one and group chats</w:t>
+        <w:t>Chat rooms consisting of 2 or more users</w:t>
       </w:r>
     </w:p>
     <w:p>
@@ -4966,6 +4987,32 @@
       <w:r>
         <w:t>.</w:t>
       </w:r>
+      <w:bookmarkStart w:id="19" w:name="__RefHeading___Toc19440740"/>
+      <w:bookmarkEnd w:id="19"/>
+    </w:p>
+    <w:p>
+      <w:pPr>
+        <w:ind w:left="1440"/>
+      </w:pPr>
+      <w:r>
+        <w:t>4.1.3 Only supervisors and IT accounts may access the chat logs.</w:t>
+      </w:r>
+    </w:p>
+    <w:p>
+      <w:pPr>
+        <w:ind w:left="1440"/>
+      </w:pPr>
+      <w:r>
+        <w:t xml:space="preserve">4.1.4 Only IT accounts may change user account passwords. </w:t>
+      </w:r>
+    </w:p>
+    <w:p>
+      <w:pPr>
+        <w:ind w:left="1440"/>
+      </w:pPr>
+      <w:r>
+        <w:t>4.1.5 Encryption is not to be used within the system.</w:t>
+      </w:r>
     </w:p>
     <w:p>
       <w:pPr>
@@ -4975,8 +5022,6 @@
           <w:numId w:val="2"/>
         </w:numPr>
       </w:pPr>
-      <w:bookmarkStart w:id="19" w:name="__RefHeading___Toc19440740"/>
-      <w:bookmarkEnd w:id="19"/>
       <w:r>
         <w:t>Environmental Requirements</w:t>
       </w:r>
@@ -5011,10 +5056,17 @@
         <w:ind w:left="1440"/>
       </w:pPr>
       <w:r>
-        <w:t>There are no Performance Requirements for this project</w:t>
-      </w:r>
-    </w:p>
-    <w:p/>
+        <w:t>4.3.1 Message logging must not reduce the performance of the chat system.</w:t>
+      </w:r>
+    </w:p>
+    <w:p>
+      <w:pPr>
+        <w:ind w:left="1440"/>
+      </w:pPr>
+      <w:r>
+        <w:t>4.3.2 Chat rooms must support an unlimited number of participants.</w:t>
+      </w:r>
+    </w:p>
     <w:p/>
     <w:p/>
     <w:p>

--- a/documents/SRS.docx
+++ b/documents/SRS.docx
@@ -3561,6 +3561,310 @@
     <w:p>
       <w:pPr>
         <w:pStyle w:val="Paragraph2"/>
+        <w:rPr>
+          <w:rFonts w:ascii="Calibri" w:hAnsi="Calibri" w:cs="Calibri"/>
+        </w:rPr>
+      </w:pPr>
+    </w:p>
+    <w:p>
+      <w:pPr>
+        <w:pStyle w:val="Paragraph2"/>
+        <w:rPr>
+          <w:rFonts w:ascii="Calibri" w:hAnsi="Calibri" w:cs="Calibri"/>
+        </w:rPr>
+      </w:pPr>
+      <w:r>
+        <w:rPr>
+          <w:rFonts w:ascii="Calibri" w:hAnsi="Calibri" w:cs="Calibri"/>
+        </w:rPr>
+        <w:t xml:space="preserve">Use Case ID: </w:t>
+      </w:r>
+      <w:r>
+        <w:rPr>
+          <w:rFonts w:ascii="Calibri" w:hAnsi="Calibri" w:cs="Calibri"/>
+        </w:rPr>
+        <w:t>4</w:t>
+      </w:r>
+      <w:r>
+        <w:rPr>
+          <w:rFonts w:ascii="Calibri" w:hAnsi="Calibri" w:cs="Calibri"/>
+        </w:rPr>
+        <w:t>000U</w:t>
+      </w:r>
+    </w:p>
+    <w:p>
+      <w:pPr>
+        <w:pStyle w:val="Paragraph2"/>
+        <w:rPr>
+          <w:rFonts w:ascii="Calibri" w:hAnsi="Calibri" w:cs="Calibri"/>
+        </w:rPr>
+      </w:pPr>
+      <w:r>
+        <w:rPr>
+          <w:rFonts w:ascii="Calibri" w:hAnsi="Calibri" w:cs="Calibri"/>
+        </w:rPr>
+        <w:t xml:space="preserve">Use Case Name: </w:t>
+      </w:r>
+      <w:r>
+        <w:rPr>
+          <w:rFonts w:ascii="Calibri" w:hAnsi="Calibri" w:cs="Calibri"/>
+        </w:rPr>
+        <w:t>Change password</w:t>
+      </w:r>
+    </w:p>
+    <w:p>
+      <w:pPr>
+        <w:pStyle w:val="Paragraph2"/>
+        <w:rPr>
+          <w:rFonts w:ascii="Calibri" w:hAnsi="Calibri" w:cs="Calibri"/>
+        </w:rPr>
+      </w:pPr>
+      <w:r>
+        <w:rPr>
+          <w:rFonts w:ascii="Calibri" w:hAnsi="Calibri" w:cs="Calibri"/>
+        </w:rPr>
+        <w:t>Relevant Requirements:</w:t>
+      </w:r>
+      <w:r>
+        <w:t xml:space="preserve"> 4.1.4</w:t>
+      </w:r>
+    </w:p>
+    <w:p>
+      <w:pPr>
+        <w:pStyle w:val="Paragraph2"/>
+        <w:rPr>
+          <w:rFonts w:ascii="Calibri" w:hAnsi="Calibri" w:cs="Calibri"/>
+        </w:rPr>
+      </w:pPr>
+      <w:r>
+        <w:rPr>
+          <w:rFonts w:ascii="Calibri" w:hAnsi="Calibri" w:cs="Calibri"/>
+        </w:rPr>
+        <w:t xml:space="preserve">Primary Actor: </w:t>
+      </w:r>
+      <w:r>
+        <w:rPr>
+          <w:rFonts w:ascii="Calibri" w:hAnsi="Calibri" w:cs="Calibri"/>
+        </w:rPr>
+        <w:t>User, Supervisor</w:t>
+      </w:r>
+    </w:p>
+    <w:p>
+      <w:pPr>
+        <w:pStyle w:val="Paragraph2"/>
+        <w:rPr>
+          <w:rFonts w:ascii="Calibri" w:hAnsi="Calibri" w:cs="Calibri"/>
+        </w:rPr>
+      </w:pPr>
+      <w:r>
+        <w:rPr>
+          <w:rFonts w:ascii="Calibri" w:hAnsi="Calibri" w:cs="Calibri"/>
+        </w:rPr>
+        <w:t xml:space="preserve">Pre-conditions: </w:t>
+      </w:r>
+      <w:r>
+        <w:rPr>
+          <w:rFonts w:ascii="Calibri" w:hAnsi="Calibri" w:cs="Calibri"/>
+        </w:rPr>
+        <w:t>The User or Supervisor is logged in.</w:t>
+      </w:r>
+    </w:p>
+    <w:p>
+      <w:pPr>
+        <w:pStyle w:val="Paragraph2"/>
+        <w:rPr>
+          <w:rFonts w:ascii="Calibri" w:hAnsi="Calibri" w:cs="Calibri"/>
+        </w:rPr>
+      </w:pPr>
+      <w:r>
+        <w:rPr>
+          <w:rFonts w:ascii="Calibri" w:hAnsi="Calibri" w:cs="Calibri"/>
+        </w:rPr>
+        <w:t xml:space="preserve">Post-conditions: </w:t>
+      </w:r>
+      <w:r>
+        <w:rPr>
+          <w:rFonts w:ascii="Calibri" w:hAnsi="Calibri" w:cs="Calibri"/>
+        </w:rPr>
+        <w:t>The account password is changed.</w:t>
+      </w:r>
+    </w:p>
+    <w:p>
+      <w:pPr>
+        <w:pStyle w:val="Paragraph2"/>
+        <w:rPr>
+          <w:rFonts w:ascii="Calibri" w:hAnsi="Calibri" w:cs="Calibri"/>
+        </w:rPr>
+      </w:pPr>
+      <w:r>
+        <w:rPr>
+          <w:rFonts w:ascii="Calibri" w:hAnsi="Calibri" w:cs="Calibri"/>
+        </w:rPr>
+        <w:t xml:space="preserve">Basic Flow or Main Scenario: </w:t>
+      </w:r>
+    </w:p>
+    <w:p>
+      <w:pPr>
+        <w:pStyle w:val="Paragraph2"/>
+        <w:numPr>
+          <w:ilvl w:val="0"/>
+          <w:numId w:val="9"/>
+        </w:numPr>
+        <w:rPr>
+          <w:rFonts w:ascii="Calibri" w:hAnsi="Calibri" w:cs="Calibri"/>
+        </w:rPr>
+      </w:pPr>
+      <w:r>
+        <w:rPr>
+          <w:rFonts w:ascii="Calibri" w:hAnsi="Calibri" w:cs="Calibri"/>
+        </w:rPr>
+        <w:t xml:space="preserve">The </w:t>
+      </w:r>
+      <w:r>
+        <w:rPr>
+          <w:rFonts w:ascii="Calibri" w:hAnsi="Calibri" w:cs="Calibri"/>
+        </w:rPr>
+        <w:t>actor</w:t>
+      </w:r>
+      <w:r>
+        <w:rPr>
+          <w:rFonts w:ascii="Calibri" w:hAnsi="Calibri" w:cs="Calibri"/>
+        </w:rPr>
+        <w:t xml:space="preserve"> </w:t>
+      </w:r>
+      <w:r>
+        <w:rPr>
+          <w:rFonts w:ascii="Calibri" w:hAnsi="Calibri" w:cs="Calibri"/>
+        </w:rPr>
+        <w:t>requests a password change.</w:t>
+      </w:r>
+    </w:p>
+    <w:p>
+      <w:pPr>
+        <w:pStyle w:val="Paragraph2"/>
+        <w:numPr>
+          <w:ilvl w:val="0"/>
+          <w:numId w:val="9"/>
+        </w:numPr>
+        <w:rPr>
+          <w:rFonts w:ascii="Calibri" w:hAnsi="Calibri" w:cs="Calibri"/>
+        </w:rPr>
+      </w:pPr>
+      <w:r>
+        <w:rPr>
+          <w:rFonts w:ascii="Calibri" w:hAnsi="Calibri" w:cs="Calibri"/>
+        </w:rPr>
+        <w:t xml:space="preserve">The system responds by </w:t>
+      </w:r>
+      <w:r>
+        <w:rPr>
+          <w:rFonts w:ascii="Calibri" w:hAnsi="Calibri" w:cs="Calibri"/>
+        </w:rPr>
+        <w:t>prompting for the actor’s current password and desired password.</w:t>
+      </w:r>
+    </w:p>
+    <w:p>
+      <w:pPr>
+        <w:pStyle w:val="Paragraph2"/>
+        <w:numPr>
+          <w:ilvl w:val="0"/>
+          <w:numId w:val="9"/>
+        </w:numPr>
+        <w:rPr>
+          <w:rFonts w:ascii="Calibri" w:hAnsi="Calibri" w:cs="Calibri"/>
+        </w:rPr>
+      </w:pPr>
+      <w:r>
+        <w:rPr>
+          <w:rFonts w:ascii="Calibri" w:hAnsi="Calibri" w:cs="Calibri"/>
+        </w:rPr>
+        <w:t>The actor enters their current password and new password.</w:t>
+      </w:r>
+    </w:p>
+    <w:p>
+      <w:pPr>
+        <w:pStyle w:val="Paragraph2"/>
+        <w:numPr>
+          <w:ilvl w:val="0"/>
+          <w:numId w:val="9"/>
+        </w:numPr>
+        <w:rPr>
+          <w:rFonts w:ascii="Calibri" w:hAnsi="Calibri" w:cs="Calibri"/>
+        </w:rPr>
+      </w:pPr>
+      <w:r>
+        <w:rPr>
+          <w:rFonts w:ascii="Calibri" w:hAnsi="Calibri" w:cs="Calibri"/>
+        </w:rPr>
+        <w:t xml:space="preserve">The system stores the new password for future log ins. </w:t>
+      </w:r>
+    </w:p>
+    <w:p>
+      <w:pPr>
+        <w:pStyle w:val="Paragraph2"/>
+        <w:rPr>
+          <w:rFonts w:ascii="Calibri" w:hAnsi="Calibri" w:cs="Calibri"/>
+        </w:rPr>
+      </w:pPr>
+      <w:r>
+        <w:rPr>
+          <w:rFonts w:ascii="Calibri" w:hAnsi="Calibri" w:cs="Calibri"/>
+        </w:rPr>
+        <w:t>Extensions or Alternate Flows: None.</w:t>
+      </w:r>
+    </w:p>
+    <w:p>
+      <w:pPr>
+        <w:pStyle w:val="Paragraph2"/>
+        <w:ind w:left="720" w:firstLine="720"/>
+        <w:rPr>
+          <w:rFonts w:ascii="Calibri" w:hAnsi="Calibri" w:cs="Calibri"/>
+        </w:rPr>
+      </w:pPr>
+      <w:r>
+        <w:rPr>
+          <w:rFonts w:ascii="Calibri" w:hAnsi="Calibri" w:cs="Calibri"/>
+        </w:rPr>
+        <w:t xml:space="preserve">Exceptions: </w:t>
+      </w:r>
+      <w:r>
+        <w:rPr>
+          <w:rFonts w:ascii="Calibri" w:hAnsi="Calibri" w:cs="Calibri"/>
+        </w:rPr>
+        <w:t>The current password is entered incorrectly</w:t>
+      </w:r>
+      <w:r>
+        <w:rPr>
+          <w:rFonts w:ascii="Calibri" w:hAnsi="Calibri" w:cs="Calibri"/>
+        </w:rPr>
+        <w:t>.</w:t>
+      </w:r>
+    </w:p>
+    <w:p>
+      <w:pPr>
+        <w:pStyle w:val="Paragraph2"/>
+        <w:rPr>
+          <w:rFonts w:ascii="Calibri" w:hAnsi="Calibri" w:cs="Calibri"/>
+        </w:rPr>
+      </w:pPr>
+      <w:r>
+        <w:rPr>
+          <w:rFonts w:ascii="Calibri" w:hAnsi="Calibri" w:cs="Calibri"/>
+        </w:rPr>
+        <w:t>Related Use Cases: None.</w:t>
+      </w:r>
+    </w:p>
+    <w:p>
+      <w:pPr>
+        <w:pStyle w:val="Paragraph2"/>
+        <w:rPr>
+          <w:rFonts w:ascii="Calibri" w:hAnsi="Calibri" w:cs="Calibri"/>
+        </w:rPr>
+      </w:pPr>
+    </w:p>
+    <w:p>
+      <w:pPr>
+        <w:pStyle w:val="Paragraph2"/>
         <w:tabs>
           <w:tab w:val="left" w:pos="1440"/>
         </w:tabs>
@@ -3571,12 +3875,153 @@
           <w:bCs/>
         </w:rPr>
       </w:pPr>
-      <w:r>
+    </w:p>
+    <w:p>
+      <w:pPr>
+        <w:pStyle w:val="Paragraph2"/>
+        <w:tabs>
+          <w:tab w:val="left" w:pos="1440"/>
+        </w:tabs>
+        <w:jc w:val="center"/>
         <w:rPr>
           <w:rFonts w:ascii="Calibri" w:hAnsi="Calibri" w:cs="Calibri"/>
           <w:b/>
           <w:bCs/>
         </w:rPr>
+      </w:pPr>
+    </w:p>
+    <w:p>
+      <w:pPr>
+        <w:pStyle w:val="Paragraph2"/>
+        <w:tabs>
+          <w:tab w:val="left" w:pos="1440"/>
+        </w:tabs>
+        <w:jc w:val="center"/>
+        <w:rPr>
+          <w:rFonts w:ascii="Calibri" w:hAnsi="Calibri" w:cs="Calibri"/>
+          <w:b/>
+          <w:bCs/>
+        </w:rPr>
+      </w:pPr>
+    </w:p>
+    <w:p>
+      <w:pPr>
+        <w:pStyle w:val="Paragraph2"/>
+        <w:tabs>
+          <w:tab w:val="left" w:pos="1440"/>
+        </w:tabs>
+        <w:jc w:val="center"/>
+        <w:rPr>
+          <w:rFonts w:ascii="Calibri" w:hAnsi="Calibri" w:cs="Calibri"/>
+          <w:b/>
+          <w:bCs/>
+        </w:rPr>
+      </w:pPr>
+    </w:p>
+    <w:p>
+      <w:pPr>
+        <w:pStyle w:val="Paragraph2"/>
+        <w:tabs>
+          <w:tab w:val="left" w:pos="1440"/>
+        </w:tabs>
+        <w:jc w:val="center"/>
+        <w:rPr>
+          <w:rFonts w:ascii="Calibri" w:hAnsi="Calibri" w:cs="Calibri"/>
+          <w:b/>
+          <w:bCs/>
+        </w:rPr>
+      </w:pPr>
+    </w:p>
+    <w:p>
+      <w:pPr>
+        <w:pStyle w:val="Paragraph2"/>
+        <w:tabs>
+          <w:tab w:val="left" w:pos="1440"/>
+        </w:tabs>
+        <w:jc w:val="center"/>
+        <w:rPr>
+          <w:rFonts w:ascii="Calibri" w:hAnsi="Calibri" w:cs="Calibri"/>
+          <w:b/>
+          <w:bCs/>
+        </w:rPr>
+      </w:pPr>
+    </w:p>
+    <w:p>
+      <w:pPr>
+        <w:pStyle w:val="Paragraph2"/>
+        <w:tabs>
+          <w:tab w:val="left" w:pos="1440"/>
+        </w:tabs>
+        <w:jc w:val="center"/>
+        <w:rPr>
+          <w:rFonts w:ascii="Calibri" w:hAnsi="Calibri" w:cs="Calibri"/>
+          <w:b/>
+          <w:bCs/>
+        </w:rPr>
+      </w:pPr>
+    </w:p>
+    <w:p>
+      <w:pPr>
+        <w:pStyle w:val="Paragraph2"/>
+        <w:tabs>
+          <w:tab w:val="left" w:pos="1440"/>
+        </w:tabs>
+        <w:jc w:val="center"/>
+        <w:rPr>
+          <w:rFonts w:ascii="Calibri" w:hAnsi="Calibri" w:cs="Calibri"/>
+          <w:b/>
+          <w:bCs/>
+        </w:rPr>
+      </w:pPr>
+    </w:p>
+    <w:p>
+      <w:pPr>
+        <w:pStyle w:val="Paragraph2"/>
+        <w:tabs>
+          <w:tab w:val="left" w:pos="1440"/>
+        </w:tabs>
+        <w:jc w:val="center"/>
+        <w:rPr>
+          <w:rFonts w:ascii="Calibri" w:hAnsi="Calibri" w:cs="Calibri"/>
+          <w:b/>
+          <w:bCs/>
+        </w:rPr>
+      </w:pPr>
+    </w:p>
+    <w:p>
+      <w:pPr>
+        <w:pStyle w:val="Paragraph2"/>
+        <w:tabs>
+          <w:tab w:val="left" w:pos="1440"/>
+        </w:tabs>
+        <w:jc w:val="center"/>
+        <w:rPr>
+          <w:rFonts w:ascii="Calibri" w:hAnsi="Calibri" w:cs="Calibri"/>
+          <w:b/>
+          <w:bCs/>
+        </w:rPr>
+      </w:pPr>
+    </w:p>
+    <w:p>
+      <w:pPr>
+        <w:pStyle w:val="Paragraph2"/>
+        <w:tabs>
+          <w:tab w:val="left" w:pos="1440"/>
+        </w:tabs>
+        <w:jc w:val="center"/>
+        <w:rPr>
+          <w:rFonts w:ascii="Calibri" w:hAnsi="Calibri" w:cs="Calibri"/>
+          <w:b/>
+          <w:bCs/>
+        </w:rPr>
+      </w:pPr>
+      <w:r>
+        <w:rPr>
+          <w:rFonts w:ascii="Calibri" w:hAnsi="Calibri" w:cs="Calibri"/>
+          <w:b/>
+          <w:bCs/>
+        </w:rPr>
+        <w:lastRenderedPageBreak/>
         <w:t>Use Case Diagram</w:t>
       </w:r>
     </w:p>
@@ -3726,13 +4171,180 @@
           <w:bCs/>
         </w:rPr>
       </w:pPr>
-      <w:r>
+    </w:p>
+    <w:p>
+      <w:pPr>
+        <w:pStyle w:val="Paragraph2"/>
+        <w:ind w:left="540"/>
+        <w:jc w:val="center"/>
         <w:rPr>
           <w:rFonts w:ascii="Calibri" w:hAnsi="Calibri" w:cs="Calibri"/>
           <w:b/>
           <w:bCs/>
         </w:rPr>
-        <w:lastRenderedPageBreak/>
+      </w:pPr>
+    </w:p>
+    <w:p>
+      <w:pPr>
+        <w:pStyle w:val="Paragraph2"/>
+        <w:ind w:left="540"/>
+        <w:jc w:val="center"/>
+        <w:rPr>
+          <w:rFonts w:ascii="Calibri" w:hAnsi="Calibri" w:cs="Calibri"/>
+          <w:b/>
+          <w:bCs/>
+        </w:rPr>
+      </w:pPr>
+    </w:p>
+    <w:p>
+      <w:pPr>
+        <w:pStyle w:val="Paragraph2"/>
+        <w:ind w:left="540"/>
+        <w:jc w:val="center"/>
+        <w:rPr>
+          <w:rFonts w:ascii="Calibri" w:hAnsi="Calibri" w:cs="Calibri"/>
+          <w:b/>
+          <w:bCs/>
+        </w:rPr>
+      </w:pPr>
+    </w:p>
+    <w:p>
+      <w:pPr>
+        <w:pStyle w:val="Paragraph2"/>
+        <w:ind w:left="540"/>
+        <w:jc w:val="center"/>
+        <w:rPr>
+          <w:rFonts w:ascii="Calibri" w:hAnsi="Calibri" w:cs="Calibri"/>
+          <w:b/>
+          <w:bCs/>
+        </w:rPr>
+      </w:pPr>
+    </w:p>
+    <w:p>
+      <w:pPr>
+        <w:pStyle w:val="Paragraph2"/>
+        <w:ind w:left="540"/>
+        <w:jc w:val="center"/>
+        <w:rPr>
+          <w:rFonts w:ascii="Calibri" w:hAnsi="Calibri" w:cs="Calibri"/>
+          <w:b/>
+          <w:bCs/>
+        </w:rPr>
+      </w:pPr>
+    </w:p>
+    <w:p>
+      <w:pPr>
+        <w:pStyle w:val="Paragraph2"/>
+        <w:ind w:left="540"/>
+        <w:jc w:val="center"/>
+        <w:rPr>
+          <w:rFonts w:ascii="Calibri" w:hAnsi="Calibri" w:cs="Calibri"/>
+          <w:b/>
+          <w:bCs/>
+        </w:rPr>
+      </w:pPr>
+    </w:p>
+    <w:p>
+      <w:pPr>
+        <w:pStyle w:val="Paragraph2"/>
+        <w:ind w:left="540"/>
+        <w:jc w:val="center"/>
+        <w:rPr>
+          <w:rFonts w:ascii="Calibri" w:hAnsi="Calibri" w:cs="Calibri"/>
+          <w:b/>
+          <w:bCs/>
+        </w:rPr>
+      </w:pPr>
+    </w:p>
+    <w:p>
+      <w:pPr>
+        <w:pStyle w:val="Paragraph2"/>
+        <w:ind w:left="540"/>
+        <w:jc w:val="center"/>
+        <w:rPr>
+          <w:rFonts w:ascii="Calibri" w:hAnsi="Calibri" w:cs="Calibri"/>
+          <w:b/>
+          <w:bCs/>
+        </w:rPr>
+      </w:pPr>
+    </w:p>
+    <w:p>
+      <w:pPr>
+        <w:pStyle w:val="Paragraph2"/>
+        <w:ind w:left="540"/>
+        <w:jc w:val="center"/>
+        <w:rPr>
+          <w:rFonts w:ascii="Calibri" w:hAnsi="Calibri" w:cs="Calibri"/>
+          <w:b/>
+          <w:bCs/>
+        </w:rPr>
+      </w:pPr>
+    </w:p>
+    <w:p>
+      <w:pPr>
+        <w:pStyle w:val="Paragraph2"/>
+        <w:ind w:left="540"/>
+        <w:jc w:val="center"/>
+        <w:rPr>
+          <w:rFonts w:ascii="Calibri" w:hAnsi="Calibri" w:cs="Calibri"/>
+          <w:b/>
+          <w:bCs/>
+        </w:rPr>
+      </w:pPr>
+    </w:p>
+    <w:p>
+      <w:pPr>
+        <w:pStyle w:val="Paragraph2"/>
+        <w:ind w:left="540"/>
+        <w:jc w:val="center"/>
+        <w:rPr>
+          <w:rFonts w:ascii="Calibri" w:hAnsi="Calibri" w:cs="Calibri"/>
+          <w:b/>
+          <w:bCs/>
+        </w:rPr>
+      </w:pPr>
+    </w:p>
+    <w:p>
+      <w:pPr>
+        <w:pStyle w:val="Paragraph2"/>
+        <w:ind w:left="540"/>
+        <w:jc w:val="center"/>
+        <w:rPr>
+          <w:rFonts w:ascii="Calibri" w:hAnsi="Calibri" w:cs="Calibri"/>
+          <w:b/>
+          <w:bCs/>
+        </w:rPr>
+      </w:pPr>
+    </w:p>
+    <w:p>
+      <w:pPr>
+        <w:pStyle w:val="Paragraph2"/>
+        <w:ind w:left="540"/>
+        <w:jc w:val="center"/>
+        <w:rPr>
+          <w:rFonts w:ascii="Calibri" w:hAnsi="Calibri" w:cs="Calibri"/>
+          <w:b/>
+          <w:bCs/>
+        </w:rPr>
+      </w:pPr>
+    </w:p>
+    <w:p>
+      <w:pPr>
+        <w:pStyle w:val="Paragraph2"/>
+        <w:ind w:left="540"/>
+        <w:jc w:val="center"/>
+        <w:rPr>
+          <w:rFonts w:ascii="Calibri" w:hAnsi="Calibri" w:cs="Calibri"/>
+          <w:b/>
+          <w:bCs/>
+        </w:rPr>
+      </w:pPr>
+      <w:r>
+        <w:rPr>
+          <w:rFonts w:ascii="Calibri" w:hAnsi="Calibri" w:cs="Calibri"/>
+          <w:b/>
+          <w:bCs/>
+        </w:rPr>
         <w:t>Class Diagrams</w:t>
       </w:r>
     </w:p>
@@ -5003,7 +5615,19 @@
         <w:ind w:left="1440"/>
       </w:pPr>
       <w:r>
-        <w:t xml:space="preserve">4.1.4 Only IT accounts may change user account passwords. </w:t>
+        <w:t xml:space="preserve">4.1.4 </w:t>
+      </w:r>
+      <w:r>
+        <w:t xml:space="preserve">All users </w:t>
+      </w:r>
+      <w:r>
+        <w:t>may</w:t>
+      </w:r>
+      <w:r>
+        <w:t xml:space="preserve"> change their own passwords</w:t>
+      </w:r>
+      <w:r>
+        <w:t>.</w:t>
       </w:r>
     </w:p>
     <w:p>
@@ -5585,6 +6209,127 @@
     </w:lvl>
   </w:abstractNum>
   <w:abstractNum w:abstractNumId="2" w15:restartNumberingAfterBreak="0">
+    <w:nsid w:val="37FE5911"/>
+    <w:multiLevelType w:val="multilevel"/>
+    <w:tmpl w:val="3044F53A"/>
+    <w:lvl w:ilvl="0">
+      <w:start w:val="1"/>
+      <w:numFmt w:val="decimal"/>
+      <w:lvlText w:val="%1."/>
+      <w:lvlJc w:val="left"/>
+      <w:pPr>
+        <w:ind w:left="2520" w:hanging="360"/>
+      </w:pPr>
+      <w:rPr>
+        <w:rFonts w:hint="default"/>
+      </w:rPr>
+    </w:lvl>
+    <w:lvl w:ilvl="1">
+      <w:start w:val="4"/>
+      <w:numFmt w:val="decimal"/>
+      <w:isLgl/>
+      <w:lvlText w:val="%1.%2"/>
+      <w:lvlJc w:val="left"/>
+      <w:pPr>
+        <w:ind w:left="2610" w:hanging="450"/>
+      </w:pPr>
+      <w:rPr>
+        <w:rFonts w:hint="default"/>
+      </w:rPr>
+    </w:lvl>
+    <w:lvl w:ilvl="2">
+      <w:start w:val="1"/>
+      <w:numFmt w:val="decimal"/>
+      <w:isLgl/>
+      <w:lvlText w:val="%1.%2.%3"/>
+      <w:lvlJc w:val="left"/>
+      <w:pPr>
+        <w:ind w:left="2880" w:hanging="720"/>
+      </w:pPr>
+      <w:rPr>
+        <w:rFonts w:hint="default"/>
+      </w:rPr>
+    </w:lvl>
+    <w:lvl w:ilvl="3">
+      <w:start w:val="1"/>
+      <w:numFmt w:val="decimal"/>
+      <w:isLgl/>
+      <w:lvlText w:val="%1.%2.%3.%4"/>
+      <w:lvlJc w:val="left"/>
+      <w:pPr>
+        <w:ind w:left="2880" w:hanging="720"/>
+      </w:pPr>
+      <w:rPr>
+        <w:rFonts w:hint="default"/>
+      </w:rPr>
+    </w:lvl>
+    <w:lvl w:ilvl="4">
+      <w:start w:val="1"/>
+      <w:numFmt w:val="decimal"/>
+      <w:isLgl/>
+      <w:lvlText w:val="%1.%2.%3.%4.%5"/>
+      <w:lvlJc w:val="left"/>
+      <w:pPr>
+        <w:ind w:left="2880" w:hanging="720"/>
+      </w:pPr>
+      <w:rPr>
+        <w:rFonts w:hint="default"/>
+      </w:rPr>
+    </w:lvl>
+    <w:lvl w:ilvl="5">
+      <w:start w:val="1"/>
+      <w:numFmt w:val="decimal"/>
+      <w:isLgl/>
+      <w:lvlText w:val="%1.%2.%3.%4.%5.%6"/>
+      <w:lvlJc w:val="left"/>
+      <w:pPr>
+        <w:ind w:left="3240" w:hanging="1080"/>
+      </w:pPr>
+      <w:rPr>
+        <w:rFonts w:hint="default"/>
+      </w:rPr>
+    </w:lvl>
+    <w:lvl w:ilvl="6">
+      <w:start w:val="1"/>
+      <w:numFmt w:val="decimal"/>
+      <w:isLgl/>
+      <w:lvlText w:val="%1.%2.%3.%4.%5.%6.%7"/>
+      <w:lvlJc w:val="left"/>
+      <w:pPr>
+        <w:ind w:left="3240" w:hanging="1080"/>
+      </w:pPr>
+      <w:rPr>
+        <w:rFonts w:hint="default"/>
+      </w:rPr>
+    </w:lvl>
+    <w:lvl w:ilvl="7">
+      <w:start w:val="1"/>
+      <w:numFmt w:val="decimal"/>
+      <w:isLgl/>
+      <w:lvlText w:val="%1.%2.%3.%4.%5.%6.%7.%8"/>
+      <w:lvlJc w:val="left"/>
+      <w:pPr>
+        <w:ind w:left="3600" w:hanging="1440"/>
+      </w:pPr>
+      <w:rPr>
+        <w:rFonts w:hint="default"/>
+      </w:rPr>
+    </w:lvl>
+    <w:lvl w:ilvl="8">
+      <w:start w:val="1"/>
+      <w:numFmt w:val="decimal"/>
+      <w:isLgl/>
+      <w:lvlText w:val="%1.%2.%3.%4.%5.%6.%7.%8.%9"/>
+      <w:lvlJc w:val="left"/>
+      <w:pPr>
+        <w:ind w:left="3600" w:hanging="1440"/>
+      </w:pPr>
+      <w:rPr>
+        <w:rFonts w:hint="default"/>
+      </w:rPr>
+    </w:lvl>
+  </w:abstractNum>
+  <w:abstractNum w:abstractNumId="3" w15:restartNumberingAfterBreak="0">
     <w:nsid w:val="569902E3"/>
     <w:multiLevelType w:val="hybridMultilevel"/>
     <w:tmpl w:val="AAE46116"/>
@@ -5673,7 +6418,7 @@
       </w:pPr>
     </w:lvl>
   </w:abstractNum>
-  <w:abstractNum w:abstractNumId="3" w15:restartNumberingAfterBreak="0">
+  <w:abstractNum w:abstractNumId="4" w15:restartNumberingAfterBreak="0">
     <w:nsid w:val="58AB7361"/>
     <w:multiLevelType w:val="multilevel"/>
     <w:tmpl w:val="1E90F804"/>
@@ -5792,7 +6537,7 @@
       </w:pPr>
     </w:lvl>
   </w:abstractNum>
-  <w:abstractNum w:abstractNumId="4" w15:restartNumberingAfterBreak="0">
+  <w:abstractNum w:abstractNumId="5" w15:restartNumberingAfterBreak="0">
     <w:nsid w:val="63F6223D"/>
     <w:multiLevelType w:val="hybridMultilevel"/>
     <w:tmpl w:val="13E6AD80"/>
@@ -5881,7 +6626,7 @@
       </w:pPr>
     </w:lvl>
   </w:abstractNum>
-  <w:abstractNum w:abstractNumId="5" w15:restartNumberingAfterBreak="0">
+  <w:abstractNum w:abstractNumId="6" w15:restartNumberingAfterBreak="0">
     <w:nsid w:val="646D7E20"/>
     <w:multiLevelType w:val="hybridMultilevel"/>
     <w:tmpl w:val="D690DDEA"/>
@@ -5993,7 +6738,7 @@
       </w:rPr>
     </w:lvl>
   </w:abstractNum>
-  <w:abstractNum w:abstractNumId="6" w15:restartNumberingAfterBreak="0">
+  <w:abstractNum w:abstractNumId="7" w15:restartNumberingAfterBreak="0">
     <w:nsid w:val="6F3100DB"/>
     <w:multiLevelType w:val="hybridMultilevel"/>
     <w:tmpl w:val="F61E7BEC"/>
@@ -6083,7 +6828,7 @@
       </w:pPr>
     </w:lvl>
   </w:abstractNum>
-  <w:abstractNum w:abstractNumId="7" w15:restartNumberingAfterBreak="0">
+  <w:abstractNum w:abstractNumId="8" w15:restartNumberingAfterBreak="0">
     <w:nsid w:val="7B210176"/>
     <w:multiLevelType w:val="multilevel"/>
     <w:tmpl w:val="3044F53A"/>
@@ -6208,25 +6953,28 @@
     <w:abstractNumId w:val="1"/>
   </w:num>
   <w:num w:numId="2">
-    <w:abstractNumId w:val="3"/>
+    <w:abstractNumId w:val="4"/>
   </w:num>
   <w:num w:numId="3">
-    <w:abstractNumId w:val="6"/>
+    <w:abstractNumId w:val="7"/>
   </w:num>
   <w:num w:numId="4">
-    <w:abstractNumId w:val="4"/>
+    <w:abstractNumId w:val="5"/>
   </w:num>
   <w:num w:numId="5">
     <w:abstractNumId w:val="0"/>
   </w:num>
   <w:num w:numId="6">
-    <w:abstractNumId w:val="2"/>
+    <w:abstractNumId w:val="3"/>
   </w:num>
   <w:num w:numId="7">
-    <w:abstractNumId w:val="7"/>
+    <w:abstractNumId w:val="8"/>
   </w:num>
   <w:num w:numId="8">
-    <w:abstractNumId w:val="5"/>
+    <w:abstractNumId w:val="6"/>
+  </w:num>
+  <w:num w:numId="9">
+    <w:abstractNumId w:val="2"/>
   </w:num>
 </w:numbering>
 </file>

--- a/documents/SRS.docx
+++ b/documents/SRS.docx
@@ -4048,10 +4048,10 @@
           <w:noProof/>
         </w:rPr>
         <w:drawing>
-          <wp:inline distT="0" distB="0" distL="0" distR="0" wp14:anchorId="716E115D" wp14:editId="1719C1F2">
-            <wp:extent cx="5486400" cy="3681730"/>
+          <wp:inline distT="0" distB="0" distL="0" distR="0" wp14:anchorId="0113F9D7" wp14:editId="2A37ED3D">
+            <wp:extent cx="5486400" cy="3863340"/>
             <wp:effectExtent l="0" t="0" r="0" b="0"/>
-            <wp:docPr id="2" name="Picture 2" descr="Diagram&#10;&#10;Description automatically generated"/>
+            <wp:docPr id="3" name="Picture 3"/>
             <wp:cNvGraphicFramePr>
               <a:graphicFrameLocks xmlns:a="http://schemas.openxmlformats.org/drawingml/2006/main" noChangeAspect="1"/>
             </wp:cNvGraphicFramePr>
@@ -4059,8 +4059,10 @@
               <a:graphicData uri="http://schemas.openxmlformats.org/drawingml/2006/picture">
                 <pic:pic xmlns:pic="http://schemas.openxmlformats.org/drawingml/2006/picture">
                   <pic:nvPicPr>
-                    <pic:cNvPr id="2" name="Picture 2" descr="Diagram&#10;&#10;Description automatically generated"/>
-                    <pic:cNvPicPr/>
+                    <pic:cNvPr id="0" name="Picture 1"/>
+                    <pic:cNvPicPr>
+                      <a:picLocks noChangeAspect="1" noChangeArrowheads="1"/>
+                    </pic:cNvPicPr>
                   </pic:nvPicPr>
                   <pic:blipFill>
                     <a:blip r:embed="rId11">
@@ -4070,18 +4072,23 @@
                         </a:ext>
                       </a:extLst>
                     </a:blip>
+                    <a:srcRect/>
                     <a:stretch>
                       <a:fillRect/>
                     </a:stretch>
                   </pic:blipFill>
-                  <pic:spPr>
+                  <pic:spPr bwMode="auto">
                     <a:xfrm>
                       <a:off x="0" y="0"/>
-                      <a:ext cx="5486400" cy="3681730"/>
+                      <a:ext cx="5486400" cy="3863340"/>
                     </a:xfrm>
                     <a:prstGeom prst="rect">
                       <a:avLst/>
                     </a:prstGeom>
+                    <a:noFill/>
+                    <a:ln>
+                      <a:noFill/>
+                    </a:ln>
                   </pic:spPr>
                 </pic:pic>
               </a:graphicData>
@@ -4767,7 +4774,7 @@
     <w:p>
       <w:pPr>
         <w:pStyle w:val="Paragraph2"/>
-        <w:ind w:left="630"/>
+        <w:ind w:left="630" w:hanging="180"/>
         <w:jc w:val="center"/>
         <w:rPr>
           <w:rFonts w:ascii="Calibri" w:hAnsi="Calibri" w:cs="Calibri"/>
@@ -5043,6 +5050,247 @@
     <w:p>
       <w:pPr>
         <w:pStyle w:val="Paragraph2"/>
+        <w:ind w:left="540"/>
+        <w:jc w:val="center"/>
+        <w:rPr>
+          <w:rFonts w:ascii="Calibri" w:hAnsi="Calibri" w:cs="Calibri"/>
+        </w:rPr>
+      </w:pPr>
+    </w:p>
+    <w:p>
+      <w:pPr>
+        <w:pStyle w:val="Paragraph2"/>
+        <w:ind w:left="540"/>
+        <w:jc w:val="center"/>
+        <w:rPr>
+          <w:rFonts w:ascii="Calibri" w:hAnsi="Calibri" w:cs="Calibri"/>
+        </w:rPr>
+      </w:pPr>
+    </w:p>
+    <w:p>
+      <w:pPr>
+        <w:pStyle w:val="Paragraph2"/>
+        <w:ind w:left="540"/>
+        <w:jc w:val="center"/>
+        <w:rPr>
+          <w:rFonts w:ascii="Calibri" w:hAnsi="Calibri" w:cs="Calibri"/>
+        </w:rPr>
+      </w:pPr>
+    </w:p>
+    <w:p>
+      <w:pPr>
+        <w:pStyle w:val="Paragraph2"/>
+        <w:ind w:left="540"/>
+        <w:jc w:val="center"/>
+        <w:rPr>
+          <w:rFonts w:ascii="Calibri" w:hAnsi="Calibri" w:cs="Calibri"/>
+        </w:rPr>
+      </w:pPr>
+    </w:p>
+    <w:p>
+      <w:pPr>
+        <w:pStyle w:val="Paragraph2"/>
+        <w:ind w:left="540"/>
+        <w:jc w:val="center"/>
+        <w:rPr>
+          <w:rFonts w:ascii="Calibri" w:hAnsi="Calibri" w:cs="Calibri"/>
+        </w:rPr>
+      </w:pPr>
+    </w:p>
+    <w:p>
+      <w:pPr>
+        <w:pStyle w:val="Paragraph2"/>
+        <w:ind w:left="540"/>
+        <w:jc w:val="center"/>
+        <w:rPr>
+          <w:rFonts w:ascii="Calibri" w:hAnsi="Calibri" w:cs="Calibri"/>
+        </w:rPr>
+      </w:pPr>
+    </w:p>
+    <w:p>
+      <w:pPr>
+        <w:pStyle w:val="Paragraph2"/>
+        <w:ind w:left="540"/>
+        <w:jc w:val="center"/>
+        <w:rPr>
+          <w:rFonts w:ascii="Calibri" w:hAnsi="Calibri" w:cs="Calibri"/>
+        </w:rPr>
+      </w:pPr>
+    </w:p>
+    <w:p>
+      <w:pPr>
+        <w:pStyle w:val="Paragraph2"/>
+        <w:ind w:left="540"/>
+        <w:jc w:val="center"/>
+        <w:rPr>
+          <w:rFonts w:ascii="Calibri" w:hAnsi="Calibri" w:cs="Calibri"/>
+        </w:rPr>
+      </w:pPr>
+    </w:p>
+    <w:p>
+      <w:pPr>
+        <w:pStyle w:val="Paragraph2"/>
+        <w:ind w:left="540"/>
+        <w:jc w:val="center"/>
+        <w:rPr>
+          <w:rFonts w:ascii="Calibri" w:hAnsi="Calibri" w:cs="Calibri"/>
+        </w:rPr>
+      </w:pPr>
+    </w:p>
+    <w:p>
+      <w:pPr>
+        <w:pStyle w:val="Paragraph2"/>
+        <w:ind w:left="540"/>
+        <w:jc w:val="center"/>
+        <w:rPr>
+          <w:rFonts w:ascii="Calibri" w:hAnsi="Calibri" w:cs="Calibri"/>
+        </w:rPr>
+      </w:pPr>
+    </w:p>
+    <w:p>
+      <w:pPr>
+        <w:pStyle w:val="Paragraph2"/>
+        <w:rPr>
+          <w:rFonts w:ascii="Calibri" w:hAnsi="Calibri" w:cs="Calibri"/>
+        </w:rPr>
+      </w:pPr>
+    </w:p>
+    <w:p>
+      <w:pPr>
+        <w:pStyle w:val="Paragraph2"/>
+        <w:rPr>
+          <w:rFonts w:ascii="Calibri" w:hAnsi="Calibri" w:cs="Calibri"/>
+        </w:rPr>
+      </w:pPr>
+    </w:p>
+    <w:p>
+      <w:pPr>
+        <w:pStyle w:val="Paragraph2"/>
+        <w:ind w:left="1260"/>
+        <w:jc w:val="center"/>
+        <w:rPr>
+          <w:rFonts w:ascii="Calibri" w:hAnsi="Calibri" w:cs="Calibri"/>
+          <w:b/>
+          <w:bCs/>
+        </w:rPr>
+      </w:pPr>
+      <w:r>
+        <w:rPr>
+          <w:rFonts w:ascii="Calibri" w:hAnsi="Calibri" w:cs="Calibri"/>
+          <w:b/>
+          <w:bCs/>
+        </w:rPr>
+        <w:lastRenderedPageBreak/>
+        <w:t>Sequential Diagram Use Case #</w:t>
+      </w:r>
+      <w:r>
+        <w:rPr>
+          <w:rFonts w:ascii="Calibri" w:hAnsi="Calibri" w:cs="Calibri"/>
+          <w:b/>
+          <w:bCs/>
+        </w:rPr>
+        <w:t>4</w:t>
+      </w:r>
+      <w:r>
+        <w:rPr>
+          <w:rFonts w:ascii="Calibri" w:hAnsi="Calibri" w:cs="Calibri"/>
+          <w:b/>
+          <w:bCs/>
+        </w:rPr>
+        <w:t>000</w:t>
+      </w:r>
+    </w:p>
+    <w:p>
+      <w:pPr>
+        <w:pStyle w:val="Paragraph2"/>
+        <w:ind w:left="1260"/>
+        <w:jc w:val="center"/>
+        <w:rPr>
+          <w:rFonts w:ascii="Calibri" w:hAnsi="Calibri" w:cs="Calibri"/>
+          <w:b/>
+          <w:bCs/>
+        </w:rPr>
+      </w:pPr>
+    </w:p>
+    <w:p>
+      <w:pPr>
+        <w:pStyle w:val="Paragraph2"/>
+        <w:ind w:left="360" w:right="990"/>
+        <w:jc w:val="center"/>
+        <w:rPr>
+          <w:rFonts w:ascii="Calibri" w:hAnsi="Calibri" w:cs="Calibri"/>
+          <w:b/>
+          <w:bCs/>
+        </w:rPr>
+      </w:pPr>
+      <w:r>
+        <w:rPr>
+          <w:rFonts w:ascii="Calibri" w:hAnsi="Calibri" w:cs="Calibri"/>
+          <w:b/>
+          <w:bCs/>
+          <w:noProof/>
+        </w:rPr>
+        <w:drawing>
+          <wp:inline distT="0" distB="0" distL="0" distR="0" wp14:anchorId="420CC9D7" wp14:editId="70919133">
+            <wp:extent cx="5486400" cy="5821680"/>
+            <wp:effectExtent l="0" t="0" r="0" b="0"/>
+            <wp:docPr id="4" name="Picture 4"/>
+            <wp:cNvGraphicFramePr>
+              <a:graphicFrameLocks xmlns:a="http://schemas.openxmlformats.org/drawingml/2006/main" noChangeAspect="1"/>
+            </wp:cNvGraphicFramePr>
+            <a:graphic xmlns:a="http://schemas.openxmlformats.org/drawingml/2006/main">
+              <a:graphicData uri="http://schemas.openxmlformats.org/drawingml/2006/picture">
+                <pic:pic xmlns:pic="http://schemas.openxmlformats.org/drawingml/2006/picture">
+                  <pic:nvPicPr>
+                    <pic:cNvPr id="0" name="Picture 2"/>
+                    <pic:cNvPicPr>
+                      <a:picLocks noChangeAspect="1" noChangeArrowheads="1"/>
+                    </pic:cNvPicPr>
+                  </pic:nvPicPr>
+                  <pic:blipFill>
+                    <a:blip r:embed="rId16">
+                      <a:extLst>
+                        <a:ext uri="{28A0092B-C50C-407E-A947-70E740481C1C}">
+                          <a14:useLocalDpi xmlns:a14="http://schemas.microsoft.com/office/drawing/2010/main" val="0"/>
+                        </a:ext>
+                      </a:extLst>
+                    </a:blip>
+                    <a:srcRect/>
+                    <a:stretch>
+                      <a:fillRect/>
+                    </a:stretch>
+                  </pic:blipFill>
+                  <pic:spPr bwMode="auto">
+                    <a:xfrm>
+                      <a:off x="0" y="0"/>
+                      <a:ext cx="5486400" cy="5821680"/>
+                    </a:xfrm>
+                    <a:prstGeom prst="rect">
+                      <a:avLst/>
+                    </a:prstGeom>
+                    <a:noFill/>
+                    <a:ln>
+                      <a:noFill/>
+                    </a:ln>
+                  </pic:spPr>
+                </pic:pic>
+              </a:graphicData>
+            </a:graphic>
+          </wp:inline>
+        </w:drawing>
+      </w:r>
+    </w:p>
+    <w:p>
+      <w:pPr>
+        <w:pStyle w:val="Paragraph2"/>
+        <w:rPr>
+          <w:rFonts w:ascii="Calibri" w:hAnsi="Calibri" w:cs="Calibri"/>
+        </w:rPr>
+      </w:pPr>
+    </w:p>
+    <w:p>
+      <w:pPr>
+        <w:pStyle w:val="Paragraph2"/>
         <w:rPr>
           <w:rFonts w:ascii="Calibri" w:hAnsi="Calibri" w:cs="Calibri"/>
         </w:rPr>
@@ -5696,10 +5944,10 @@
     <w:p>
       <w:pPr>
         <w:sectPr>
-          <w:headerReference w:type="default" r:id="rId16"/>
-          <w:footerReference w:type="default" r:id="rId17"/>
-          <w:headerReference w:type="first" r:id="rId18"/>
-          <w:footerReference w:type="first" r:id="rId19"/>
+          <w:headerReference w:type="default" r:id="rId17"/>
+          <w:footerReference w:type="default" r:id="rId18"/>
+          <w:headerReference w:type="first" r:id="rId19"/>
+          <w:footerReference w:type="first" r:id="rId20"/>
           <w:pgSz w:w="12240" w:h="15840"/>
           <w:pgMar w:top="1440" w:right="1800" w:bottom="1800" w:left="1800" w:header="720" w:footer="1080" w:gutter="0"/>
           <w:pgNumType w:fmt="lowerRoman"/>

--- a/documents/SRS.docx
+++ b/documents/SRS.docx
@@ -4382,9 +4382,9 @@
           <w:noProof/>
         </w:rPr>
         <w:drawing>
-          <wp:inline distT="0" distB="0" distL="0" distR="0" wp14:anchorId="48AED7A5" wp14:editId="7693B944">
-            <wp:extent cx="4847619" cy="5742857"/>
-            <wp:effectExtent l="0" t="0" r="0" b="0"/>
+          <wp:inline distT="0" distB="0" distL="0" distR="0" wp14:anchorId="0EB6898F" wp14:editId="0BC7D9B1">
+            <wp:extent cx="4771429" cy="5714286"/>
+            <wp:effectExtent l="0" t="0" r="0" b="1270"/>
             <wp:docPr id="1" name="Picture 1" descr="Diagram&#10;&#10;Description automatically generated"/>
             <wp:cNvGraphicFramePr>
               <a:graphicFrameLocks xmlns:a="http://schemas.openxmlformats.org/drawingml/2006/main" noChangeAspect="1"/>
@@ -4405,7 +4405,7 @@
                   <pic:spPr>
                     <a:xfrm>
                       <a:off x="0" y="0"/>
-                      <a:ext cx="4847619" cy="5742857"/>
+                      <a:ext cx="4771429" cy="5714286"/>
                     </a:xfrm>
                     <a:prstGeom prst="rect">
                       <a:avLst/>
@@ -5166,6 +5166,14 @@
     <w:p>
       <w:pPr>
         <w:pStyle w:val="Paragraph2"/>
+        <w:rPr>
+          <w:rFonts w:ascii="Calibri" w:hAnsi="Calibri" w:cs="Calibri"/>
+        </w:rPr>
+      </w:pPr>
+    </w:p>
+    <w:p>
+      <w:pPr>
+        <w:pStyle w:val="Paragraph2"/>
         <w:ind w:left="1260"/>
         <w:jc w:val="center"/>
         <w:rPr>
@@ -5181,23 +5189,7 @@
           <w:bCs/>
         </w:rPr>
         <w:lastRenderedPageBreak/>
-        <w:t>Sequential Diagram Use Case #</w:t>
-      </w:r>
-      <w:r>
-        <w:rPr>
-          <w:rFonts w:ascii="Calibri" w:hAnsi="Calibri" w:cs="Calibri"/>
-          <w:b/>
-          <w:bCs/>
-        </w:rPr>
-        <w:t>4</w:t>
-      </w:r>
-      <w:r>
-        <w:rPr>
-          <w:rFonts w:ascii="Calibri" w:hAnsi="Calibri" w:cs="Calibri"/>
-          <w:b/>
-          <w:bCs/>
-        </w:rPr>
-        <w:t>000</w:t>
+        <w:t>Sequential Diagram Use Case #4000</w:t>
       </w:r>
     </w:p>
     <w:p>

--- a/documents/SRS.docx
+++ b/documents/SRS.docx
@@ -2893,6 +2893,12 @@
         </w:rPr>
         <w:t>Create a chat</w:t>
       </w:r>
+      <w:r>
+        <w:rPr>
+          <w:rFonts w:ascii="Calibri" w:hAnsi="Calibri" w:cs="Calibri"/>
+        </w:rPr>
+        <w:t xml:space="preserve"> room</w:t>
+      </w:r>
     </w:p>
     <w:p>
       <w:pPr>
@@ -2974,7 +2980,19 @@
         <w:rPr>
           <w:rFonts w:ascii="Calibri" w:hAnsi="Calibri" w:cs="Calibri"/>
         </w:rPr>
-        <w:t>Chat is created.</w:t>
+        <w:t>Chat</w:t>
+      </w:r>
+      <w:r>
+        <w:rPr>
+          <w:rFonts w:ascii="Calibri" w:hAnsi="Calibri" w:cs="Calibri"/>
+        </w:rPr>
+        <w:t xml:space="preserve"> room</w:t>
+      </w:r>
+      <w:r>
+        <w:rPr>
+          <w:rFonts w:ascii="Calibri" w:hAnsi="Calibri" w:cs="Calibri"/>
+        </w:rPr>
+        <w:t xml:space="preserve"> is created.</w:t>
       </w:r>
     </w:p>
     <w:p>
@@ -3006,7 +3024,19 @@
         <w:rPr>
           <w:rFonts w:ascii="Calibri" w:hAnsi="Calibri" w:cs="Calibri"/>
         </w:rPr>
-        <w:t>The user selects participants from the user directory to create a chat.</w:t>
+        <w:t>The user selects participants from the user directory to create a chat</w:t>
+      </w:r>
+      <w:r>
+        <w:rPr>
+          <w:rFonts w:ascii="Calibri" w:hAnsi="Calibri" w:cs="Calibri"/>
+        </w:rPr>
+        <w:t xml:space="preserve"> room</w:t>
+      </w:r>
+      <w:r>
+        <w:rPr>
+          <w:rFonts w:ascii="Calibri" w:hAnsi="Calibri" w:cs="Calibri"/>
+        </w:rPr>
+        <w:t>.</w:t>
       </w:r>
     </w:p>
     <w:p>
@@ -3024,7 +3054,19 @@
         <w:rPr>
           <w:rFonts w:ascii="Calibri" w:hAnsi="Calibri" w:cs="Calibri"/>
         </w:rPr>
-        <w:t>The system responds by creating a chatroom on the server.</w:t>
+        <w:t>The system responds by creating a chat</w:t>
+      </w:r>
+      <w:r>
+        <w:rPr>
+          <w:rFonts w:ascii="Calibri" w:hAnsi="Calibri" w:cs="Calibri"/>
+        </w:rPr>
+        <w:t xml:space="preserve"> </w:t>
+      </w:r>
+      <w:r>
+        <w:rPr>
+          <w:rFonts w:ascii="Calibri" w:hAnsi="Calibri" w:cs="Calibri"/>
+        </w:rPr>
+        <w:t>room on the server.</w:t>
       </w:r>
     </w:p>
     <w:p>
@@ -3056,7 +3098,19 @@
         <w:rPr>
           <w:rFonts w:ascii="Calibri" w:hAnsi="Calibri" w:cs="Calibri"/>
         </w:rPr>
-        <w:t>The user creates an empty chatroom.</w:t>
+        <w:t>The user creates an empty chat</w:t>
+      </w:r>
+      <w:r>
+        <w:rPr>
+          <w:rFonts w:ascii="Calibri" w:hAnsi="Calibri" w:cs="Calibri"/>
+        </w:rPr>
+        <w:t xml:space="preserve"> </w:t>
+      </w:r>
+      <w:r>
+        <w:rPr>
+          <w:rFonts w:ascii="Calibri" w:hAnsi="Calibri" w:cs="Calibri"/>
+        </w:rPr>
+        <w:t>room.</w:t>
       </w:r>
     </w:p>
     <w:p>
@@ -3209,7 +3263,13 @@
         <w:rPr>
           <w:rFonts w:ascii="Calibri" w:hAnsi="Calibri" w:cs="Calibri"/>
         </w:rPr>
-        <w:t>Post-conditions: The message is delivered to the chat.</w:t>
+        <w:t>Post-conditions: The message is delivered to the chat</w:t>
+      </w:r>
+      <w:r>
+        <w:rPr>
+          <w:rFonts w:ascii="Calibri" w:hAnsi="Calibri" w:cs="Calibri"/>
+        </w:rPr>
+        <w:t xml:space="preserve"> room.</w:t>
       </w:r>
     </w:p>
     <w:p>
@@ -3247,7 +3307,19 @@
         <w:rPr>
           <w:rFonts w:ascii="Calibri" w:hAnsi="Calibri" w:cs="Calibri"/>
         </w:rPr>
-        <w:t>opens an existing chatroom.</w:t>
+        <w:t>opens an existing chat</w:t>
+      </w:r>
+      <w:r>
+        <w:rPr>
+          <w:rFonts w:ascii="Calibri" w:hAnsi="Calibri" w:cs="Calibri"/>
+        </w:rPr>
+        <w:t xml:space="preserve"> </w:t>
+      </w:r>
+      <w:r>
+        <w:rPr>
+          <w:rFonts w:ascii="Calibri" w:hAnsi="Calibri" w:cs="Calibri"/>
+        </w:rPr>
+        <w:t>room.</w:t>
       </w:r>
     </w:p>
     <w:p>
@@ -5622,23 +5694,41 @@
         <w:t xml:space="preserve">3.1.2.2 </w:t>
       </w:r>
       <w:r>
-        <w:t>Users should be allowed to create chats/chatrooms.</w:t>
-      </w:r>
-    </w:p>
-    <w:p>
-      <w:pPr>
-        <w:pStyle w:val="Paragraph2"/>
-      </w:pPr>
-      <w:r>
-        <w:t>3.1.2.3 Users should be allowed enter and leave chatrooms as they please.</w:t>
-      </w:r>
-    </w:p>
-    <w:p>
-      <w:pPr>
-        <w:pStyle w:val="Paragraph2"/>
-      </w:pPr>
-      <w:r>
-        <w:t>3.1.2.4 Chatrooms should have a participants list and security settings to limit who can             join the chat.</w:t>
+        <w:t>Users should be allowed to create chat</w:t>
+      </w:r>
+      <w:r>
+        <w:t xml:space="preserve"> </w:t>
+      </w:r>
+      <w:r>
+        <w:t>rooms.</w:t>
+      </w:r>
+    </w:p>
+    <w:p>
+      <w:pPr>
+        <w:pStyle w:val="Paragraph2"/>
+      </w:pPr>
+      <w:r>
+        <w:t>3.1.2.3 Users should be allowed enter and leave chat</w:t>
+      </w:r>
+      <w:r>
+        <w:t xml:space="preserve"> </w:t>
+      </w:r>
+      <w:r>
+        <w:t>rooms as they please.</w:t>
+      </w:r>
+    </w:p>
+    <w:p>
+      <w:pPr>
+        <w:pStyle w:val="Paragraph2"/>
+      </w:pPr>
+      <w:r>
+        <w:t>3.1.2.4 Chat</w:t>
+      </w:r>
+      <w:r>
+        <w:t xml:space="preserve"> </w:t>
+      </w:r>
+      <w:r>
+        <w:t>rooms should have a participants list and security settings to limit who can             join the chat.</w:t>
       </w:r>
     </w:p>
     <w:p>

--- a/documents/SRS.docx
+++ b/documents/SRS.docx
@@ -296,13 +296,8 @@
               <w:widowControl/>
             </w:pPr>
             <w:r>
-              <w:t xml:space="preserve">Owen </w:t>
+              <w:t>Owen Casebeer</w:t>
             </w:r>
-            <w:proofErr w:type="spellStart"/>
-            <w:r>
-              <w:t>Casebeer</w:t>
-            </w:r>
-            <w:proofErr w:type="spellEnd"/>
           </w:p>
         </w:tc>
       </w:tr>
@@ -593,13 +588,8 @@
               <w:snapToGrid w:val="0"/>
             </w:pPr>
             <w:r>
-              <w:t xml:space="preserve">Owen </w:t>
+              <w:t>Owen Casebeer</w:t>
             </w:r>
-            <w:proofErr w:type="spellStart"/>
-            <w:r>
-              <w:t>Casebeer</w:t>
-            </w:r>
-            <w:proofErr w:type="spellEnd"/>
           </w:p>
         </w:tc>
       </w:tr>
@@ -755,13 +745,8 @@
               <w:snapToGrid w:val="0"/>
             </w:pPr>
             <w:r>
-              <w:t xml:space="preserve">Added internal/external </w:t>
+              <w:t>Added internal/external reqs</w:t>
             </w:r>
-            <w:proofErr w:type="spellStart"/>
-            <w:r>
-              <w:t>reqs</w:t>
-            </w:r>
-            <w:proofErr w:type="spellEnd"/>
           </w:p>
         </w:tc>
         <w:tc>
@@ -781,13 +766,8 @@
               <w:snapToGrid w:val="0"/>
             </w:pPr>
             <w:r>
-              <w:t xml:space="preserve">Owen </w:t>
+              <w:t>Owen Casebeer</w:t>
             </w:r>
-            <w:proofErr w:type="spellStart"/>
-            <w:r>
-              <w:t>Casebeer</w:t>
-            </w:r>
-            <w:proofErr w:type="spellEnd"/>
           </w:p>
         </w:tc>
       </w:tr>
@@ -964,13 +944,8 @@
               <w:snapToGrid w:val="0"/>
             </w:pPr>
             <w:r>
-              <w:t xml:space="preserve">Owen </w:t>
+              <w:t>Owen Casebeer</w:t>
             </w:r>
-            <w:proofErr w:type="spellStart"/>
-            <w:r>
-              <w:t>Casebeer</w:t>
-            </w:r>
-            <w:proofErr w:type="spellEnd"/>
           </w:p>
         </w:tc>
       </w:tr>
@@ -5937,7 +5912,13 @@
         <w:ind w:left="1440"/>
       </w:pPr>
       <w:r>
-        <w:t>4.1.3 Only supervisors and IT accounts may access the chat logs.</w:t>
+        <w:t>4.1.3 Only supervisors</w:t>
+      </w:r>
+      <w:r>
+        <w:t xml:space="preserve"> </w:t>
+      </w:r>
+      <w:r>
+        <w:t>accounts may access the chat logs.</w:t>
       </w:r>
     </w:p>
     <w:p>
@@ -5948,13 +5929,16 @@
         <w:t xml:space="preserve">4.1.4 </w:t>
       </w:r>
       <w:r>
-        <w:t xml:space="preserve">All users </w:t>
+        <w:t xml:space="preserve">Only supervisors </w:t>
       </w:r>
       <w:r>
         <w:t>may</w:t>
       </w:r>
       <w:r>
-        <w:t xml:space="preserve"> change their own passwords</w:t>
+        <w:t xml:space="preserve"> change passwords</w:t>
+      </w:r>
+      <w:r>
+        <w:t xml:space="preserve"> for other users</w:t>
       </w:r>
       <w:r>
         <w:t>.</w:t>

--- a/documents/SRS.docx
+++ b/documents/SRS.docx
@@ -296,8 +296,13 @@
               <w:widowControl/>
             </w:pPr>
             <w:r>
-              <w:t>Owen Casebeer</w:t>
+              <w:t xml:space="preserve">Owen </w:t>
             </w:r>
+            <w:proofErr w:type="spellStart"/>
+            <w:r>
+              <w:t>Casebeer</w:t>
+            </w:r>
+            <w:proofErr w:type="spellEnd"/>
           </w:p>
         </w:tc>
       </w:tr>
@@ -588,8 +593,13 @@
               <w:snapToGrid w:val="0"/>
             </w:pPr>
             <w:r>
-              <w:t>Owen Casebeer</w:t>
+              <w:t xml:space="preserve">Owen </w:t>
             </w:r>
+            <w:proofErr w:type="spellStart"/>
+            <w:r>
+              <w:t>Casebeer</w:t>
+            </w:r>
+            <w:proofErr w:type="spellEnd"/>
           </w:p>
         </w:tc>
       </w:tr>
@@ -745,8 +755,13 @@
               <w:snapToGrid w:val="0"/>
             </w:pPr>
             <w:r>
-              <w:t>Added internal/external reqs</w:t>
+              <w:t xml:space="preserve">Added internal/external </w:t>
             </w:r>
+            <w:proofErr w:type="spellStart"/>
+            <w:r>
+              <w:t>reqs</w:t>
+            </w:r>
+            <w:proofErr w:type="spellEnd"/>
           </w:p>
         </w:tc>
         <w:tc>
@@ -766,8 +781,13 @@
               <w:snapToGrid w:val="0"/>
             </w:pPr>
             <w:r>
-              <w:t>Owen Casebeer</w:t>
+              <w:t xml:space="preserve">Owen </w:t>
             </w:r>
+            <w:proofErr w:type="spellStart"/>
+            <w:r>
+              <w:t>Casebeer</w:t>
+            </w:r>
+            <w:proofErr w:type="spellEnd"/>
           </w:p>
         </w:tc>
       </w:tr>
@@ -944,8 +964,13 @@
               <w:snapToGrid w:val="0"/>
             </w:pPr>
             <w:r>
-              <w:t>Owen Casebeer</w:t>
+              <w:t xml:space="preserve">Owen </w:t>
             </w:r>
+            <w:proofErr w:type="spellStart"/>
+            <w:r>
+              <w:t>Casebeer</w:t>
+            </w:r>
+            <w:proofErr w:type="spellEnd"/>
           </w:p>
         </w:tc>
       </w:tr>
@@ -4426,13 +4451,17 @@
       </w:pPr>
       <w:r>
         <w:rPr>
+          <w:rFonts w:ascii="Calibri" w:hAnsi="Calibri" w:cs="Calibri"/>
+          <w:b/>
+          <w:bCs/>
           <w:noProof/>
+          <w:u w:val="single"/>
         </w:rPr>
         <w:drawing>
-          <wp:inline distT="0" distB="0" distL="0" distR="0" wp14:anchorId="0EB6898F" wp14:editId="0BC7D9B1">
-            <wp:extent cx="4771429" cy="5714286"/>
-            <wp:effectExtent l="0" t="0" r="0" b="1270"/>
-            <wp:docPr id="1" name="Picture 1" descr="Diagram&#10;&#10;Description automatically generated"/>
+          <wp:inline distT="0" distB="0" distL="0" distR="0" wp14:anchorId="1FCB4904" wp14:editId="39432D3F">
+            <wp:extent cx="4741049" cy="6957822"/>
+            <wp:effectExtent l="0" t="0" r="0" b="0"/>
+            <wp:docPr id="2" name="Picture 2"/>
             <wp:cNvGraphicFramePr>
               <a:graphicFrameLocks xmlns:a="http://schemas.openxmlformats.org/drawingml/2006/main" noChangeAspect="1"/>
             </wp:cNvGraphicFramePr>
@@ -4440,23 +4469,36 @@
               <a:graphicData uri="http://schemas.openxmlformats.org/drawingml/2006/picture">
                 <pic:pic xmlns:pic="http://schemas.openxmlformats.org/drawingml/2006/picture">
                   <pic:nvPicPr>
-                    <pic:cNvPr id="1" name="Picture 1" descr="Diagram&#10;&#10;Description automatically generated"/>
-                    <pic:cNvPicPr/>
+                    <pic:cNvPr id="0" name="Picture 1"/>
+                    <pic:cNvPicPr>
+                      <a:picLocks noChangeAspect="1" noChangeArrowheads="1"/>
+                    </pic:cNvPicPr>
                   </pic:nvPicPr>
                   <pic:blipFill>
-                    <a:blip r:embed="rId12"/>
+                    <a:blip r:embed="rId12">
+                      <a:extLst>
+                        <a:ext uri="{28A0092B-C50C-407E-A947-70E740481C1C}">
+                          <a14:useLocalDpi xmlns:a14="http://schemas.microsoft.com/office/drawing/2010/main" val="0"/>
+                        </a:ext>
+                      </a:extLst>
+                    </a:blip>
+                    <a:srcRect/>
                     <a:stretch>
                       <a:fillRect/>
                     </a:stretch>
                   </pic:blipFill>
-                  <pic:spPr>
+                  <pic:spPr bwMode="auto">
                     <a:xfrm>
                       <a:off x="0" y="0"/>
-                      <a:ext cx="4771429" cy="5714286"/>
+                      <a:ext cx="4755227" cy="6978630"/>
                     </a:xfrm>
                     <a:prstGeom prst="rect">
                       <a:avLst/>
                     </a:prstGeom>
+                    <a:noFill/>
+                    <a:ln>
+                      <a:noFill/>
+                    </a:ln>
                   </pic:spPr>
                 </pic:pic>
               </a:graphicData>
@@ -4477,128 +4519,14 @@
           <w:u w:val="single"/>
         </w:rPr>
       </w:pPr>
-    </w:p>
-    <w:p>
-      <w:pPr>
-        <w:pStyle w:val="Paragraph2"/>
-        <w:ind w:left="540"/>
-        <w:jc w:val="center"/>
+      <w:r>
         <w:rPr>
           <w:rFonts w:ascii="Calibri" w:hAnsi="Calibri" w:cs="Calibri"/>
           <w:b/>
           <w:bCs/>
           <w:u w:val="single"/>
         </w:rPr>
-      </w:pPr>
-    </w:p>
-    <w:p>
-      <w:pPr>
-        <w:pStyle w:val="Paragraph2"/>
-        <w:ind w:left="540"/>
-        <w:jc w:val="center"/>
-        <w:rPr>
-          <w:rFonts w:ascii="Calibri" w:hAnsi="Calibri" w:cs="Calibri"/>
-          <w:b/>
-          <w:bCs/>
-          <w:u w:val="single"/>
-        </w:rPr>
-      </w:pPr>
-    </w:p>
-    <w:p>
-      <w:pPr>
-        <w:pStyle w:val="Paragraph2"/>
-        <w:ind w:left="540"/>
-        <w:jc w:val="center"/>
-        <w:rPr>
-          <w:rFonts w:ascii="Calibri" w:hAnsi="Calibri" w:cs="Calibri"/>
-          <w:b/>
-          <w:bCs/>
-          <w:u w:val="single"/>
-        </w:rPr>
-      </w:pPr>
-    </w:p>
-    <w:p>
-      <w:pPr>
-        <w:pStyle w:val="Paragraph2"/>
-        <w:ind w:left="540"/>
-        <w:jc w:val="center"/>
-        <w:rPr>
-          <w:rFonts w:ascii="Calibri" w:hAnsi="Calibri" w:cs="Calibri"/>
-          <w:b/>
-          <w:bCs/>
-          <w:u w:val="single"/>
-        </w:rPr>
-      </w:pPr>
-    </w:p>
-    <w:p>
-      <w:pPr>
-        <w:pStyle w:val="Paragraph2"/>
-        <w:ind w:left="540"/>
-        <w:jc w:val="center"/>
-        <w:rPr>
-          <w:rFonts w:ascii="Calibri" w:hAnsi="Calibri" w:cs="Calibri"/>
-          <w:b/>
-          <w:bCs/>
-          <w:u w:val="single"/>
-        </w:rPr>
-      </w:pPr>
-    </w:p>
-    <w:p>
-      <w:pPr>
-        <w:pStyle w:val="Paragraph2"/>
-        <w:ind w:left="540"/>
-        <w:jc w:val="center"/>
-        <w:rPr>
-          <w:rFonts w:ascii="Calibri" w:hAnsi="Calibri" w:cs="Calibri"/>
-          <w:b/>
-          <w:bCs/>
-          <w:u w:val="single"/>
-        </w:rPr>
-      </w:pPr>
-    </w:p>
-    <w:p>
-      <w:pPr>
-        <w:pStyle w:val="Paragraph2"/>
-        <w:ind w:left="0"/>
-        <w:rPr>
-          <w:rFonts w:ascii="Calibri" w:hAnsi="Calibri" w:cs="Calibri"/>
-          <w:b/>
-          <w:bCs/>
-          <w:u w:val="single"/>
-        </w:rPr>
-      </w:pPr>
-    </w:p>
-    <w:p>
-      <w:pPr>
-        <w:pStyle w:val="Paragraph2"/>
-        <w:ind w:left="0"/>
-        <w:rPr>
-          <w:rFonts w:ascii="Calibri" w:hAnsi="Calibri" w:cs="Calibri"/>
-          <w:b/>
-          <w:bCs/>
-          <w:u w:val="single"/>
-        </w:rPr>
-      </w:pPr>
-    </w:p>
-    <w:p>
-      <w:pPr>
-        <w:pStyle w:val="Paragraph2"/>
-        <w:ind w:left="0"/>
-        <w:jc w:val="center"/>
-        <w:rPr>
-          <w:rFonts w:ascii="Calibri" w:hAnsi="Calibri" w:cs="Calibri"/>
-          <w:b/>
-          <w:bCs/>
-          <w:u w:val="single"/>
-        </w:rPr>
-      </w:pPr>
-      <w:r>
-        <w:rPr>
-          <w:rFonts w:ascii="Calibri" w:hAnsi="Calibri" w:cs="Calibri"/>
-          <w:b/>
-          <w:bCs/>
-          <w:u w:val="single"/>
-        </w:rPr>
+        <w:lastRenderedPageBreak/>
         <w:t>Sequential Diagrams</w:t>
       </w:r>
     </w:p>
@@ -4804,6 +4732,7 @@
           <w:b/>
           <w:bCs/>
         </w:rPr>
+        <w:lastRenderedPageBreak/>
         <w:t>Sequential Diagram Use Case #2000</w:t>
       </w:r>
     </w:p>
@@ -5014,6 +4943,7 @@
           <w:b/>
           <w:bCs/>
         </w:rPr>
+        <w:lastRenderedPageBreak/>
         <w:t>Sequential Diagram Use Case #3000</w:t>
       </w:r>
     </w:p>
@@ -5215,6 +5145,30 @@
         <w:pStyle w:val="Paragraph2"/>
         <w:rPr>
           <w:rFonts w:ascii="Calibri" w:hAnsi="Calibri" w:cs="Calibri"/>
+        </w:rPr>
+      </w:pPr>
+    </w:p>
+    <w:p>
+      <w:pPr>
+        <w:pStyle w:val="Paragraph2"/>
+        <w:ind w:left="1260"/>
+        <w:jc w:val="center"/>
+        <w:rPr>
+          <w:rFonts w:ascii="Calibri" w:hAnsi="Calibri" w:cs="Calibri"/>
+          <w:b/>
+          <w:bCs/>
+        </w:rPr>
+      </w:pPr>
+    </w:p>
+    <w:p>
+      <w:pPr>
+        <w:pStyle w:val="Paragraph2"/>
+        <w:ind w:left="1260"/>
+        <w:jc w:val="center"/>
+        <w:rPr>
+          <w:rFonts w:ascii="Calibri" w:hAnsi="Calibri" w:cs="Calibri"/>
+          <w:b/>
+          <w:bCs/>
         </w:rPr>
       </w:pPr>
     </w:p>
@@ -6120,8 +6074,16 @@
                   <w:rPr>
                     <w:rStyle w:val="PageNumber"/>
                   </w:rPr>
-                  <w:t>ii</w:t>
+                  <w:t>i</w:t>
                 </w:r>
+                <w:proofErr w:type="spellStart"/>
+                <w:r>
+                  <w:rPr>
+                    <w:rStyle w:val="PageNumber"/>
+                  </w:rPr>
+                  <w:t>i</w:t>
+                </w:r>
+                <w:proofErr w:type="spellEnd"/>
                 <w:r>
                   <w:rPr>
                     <w:rStyle w:val="PageNumber"/>
@@ -6179,8 +6141,16 @@
                   <w:rPr>
                     <w:rStyle w:val="PageNumber"/>
                   </w:rPr>
-                  <w:t>viii</w:t>
+                  <w:t>vii</w:t>
                 </w:r>
+                <w:proofErr w:type="spellStart"/>
+                <w:r>
+                  <w:rPr>
+                    <w:rStyle w:val="PageNumber"/>
+                  </w:rPr>
+                  <w:t>i</w:t>
+                </w:r>
+                <w:proofErr w:type="spellEnd"/>
                 <w:r>
                   <w:rPr>
                     <w:rStyle w:val="PageNumber"/>
@@ -6232,8 +6202,16 @@
       <w:rPr>
         <w:rStyle w:val="PageNumber"/>
       </w:rPr>
-      <w:t>iii</w:t>
+      <w:t>ii</w:t>
     </w:r>
+    <w:proofErr w:type="spellStart"/>
+    <w:r>
+      <w:rPr>
+        <w:rStyle w:val="PageNumber"/>
+      </w:rPr>
+      <w:t>i</w:t>
+    </w:r>
+    <w:proofErr w:type="spellEnd"/>
     <w:r>
       <w:rPr>
         <w:rStyle w:val="PageNumber"/>

--- a/documents/SRS.docx
+++ b/documents/SRS.docx
@@ -4362,6 +4362,17 @@
     <w:p>
       <w:pPr>
         <w:pStyle w:val="Paragraph2"/>
+        <w:ind w:left="0"/>
+        <w:rPr>
+          <w:rFonts w:ascii="Calibri" w:hAnsi="Calibri" w:cs="Calibri"/>
+          <w:b/>
+          <w:bCs/>
+        </w:rPr>
+      </w:pPr>
+    </w:p>
+    <w:p>
+      <w:pPr>
+        <w:pStyle w:val="Paragraph2"/>
         <w:ind w:left="540"/>
         <w:jc w:val="center"/>
         <w:rPr>
@@ -4382,6 +4393,15 @@
           <w:bCs/>
         </w:rPr>
       </w:pPr>
+      <w:r>
+        <w:rPr>
+          <w:rFonts w:ascii="Calibri" w:hAnsi="Calibri" w:cs="Calibri"/>
+          <w:b/>
+          <w:bCs/>
+        </w:rPr>
+        <w:lastRenderedPageBreak/>
+        <w:t>Class Diagrams</w:t>
+      </w:r>
     </w:p>
     <w:p>
       <w:pPr>
@@ -4390,78 +4410,17 @@
         <w:jc w:val="center"/>
         <w:rPr>
           <w:rFonts w:ascii="Calibri" w:hAnsi="Calibri" w:cs="Calibri"/>
-          <w:b/>
-          <w:bCs/>
-        </w:rPr>
-      </w:pPr>
-    </w:p>
-    <w:p>
-      <w:pPr>
-        <w:pStyle w:val="Paragraph2"/>
-        <w:ind w:left="540"/>
-        <w:jc w:val="center"/>
-        <w:rPr>
-          <w:rFonts w:ascii="Calibri" w:hAnsi="Calibri" w:cs="Calibri"/>
-          <w:b/>
-          <w:bCs/>
-        </w:rPr>
-      </w:pPr>
-    </w:p>
-    <w:p>
-      <w:pPr>
-        <w:pStyle w:val="Paragraph2"/>
-        <w:ind w:left="540"/>
-        <w:jc w:val="center"/>
-        <w:rPr>
-          <w:rFonts w:ascii="Calibri" w:hAnsi="Calibri" w:cs="Calibri"/>
-          <w:b/>
-          <w:bCs/>
-        </w:rPr>
-      </w:pPr>
-      <w:r>
-        <w:rPr>
-          <w:rFonts w:ascii="Calibri" w:hAnsi="Calibri" w:cs="Calibri"/>
-          <w:b/>
-          <w:bCs/>
-        </w:rPr>
-        <w:t>Class Diagrams</w:t>
-      </w:r>
-    </w:p>
-    <w:p>
-      <w:pPr>
-        <w:pStyle w:val="Paragraph2"/>
-        <w:ind w:left="540"/>
-        <w:jc w:val="center"/>
-        <w:rPr>
-          <w:rFonts w:ascii="Calibri" w:hAnsi="Calibri" w:cs="Calibri"/>
-        </w:rPr>
-      </w:pPr>
-    </w:p>
-    <w:p>
-      <w:pPr>
-        <w:pStyle w:val="Paragraph2"/>
-        <w:ind w:left="540"/>
-        <w:jc w:val="center"/>
-        <w:rPr>
-          <w:rFonts w:ascii="Calibri" w:hAnsi="Calibri" w:cs="Calibri"/>
-          <w:b/>
-          <w:bCs/>
-          <w:u w:val="single"/>
-        </w:rPr>
-      </w:pPr>
-      <w:r>
-        <w:rPr>
-          <w:rFonts w:ascii="Calibri" w:hAnsi="Calibri" w:cs="Calibri"/>
-          <w:b/>
-          <w:bCs/>
+        </w:rPr>
+      </w:pPr>
+      <w:r>
+        <w:rPr>
           <w:noProof/>
-          <w:u w:val="single"/>
         </w:rPr>
         <w:drawing>
-          <wp:inline distT="0" distB="0" distL="0" distR="0" wp14:anchorId="1FCB4904" wp14:editId="39432D3F">
-            <wp:extent cx="4741049" cy="6957822"/>
+          <wp:inline distT="0" distB="0" distL="0" distR="0" wp14:anchorId="13710CA1" wp14:editId="06AE2A42">
+            <wp:extent cx="4476750" cy="7733351"/>
             <wp:effectExtent l="0" t="0" r="0" b="0"/>
-            <wp:docPr id="2" name="Picture 2"/>
+            <wp:docPr id="1" name="Picture 1" descr="Diagram, box and whisker chart&#10;&#10;Description automatically generated"/>
             <wp:cNvGraphicFramePr>
               <a:graphicFrameLocks xmlns:a="http://schemas.openxmlformats.org/drawingml/2006/main" noChangeAspect="1"/>
             </wp:cNvGraphicFramePr>
@@ -4469,7 +4428,7 @@
               <a:graphicData uri="http://schemas.openxmlformats.org/drawingml/2006/picture">
                 <pic:pic xmlns:pic="http://schemas.openxmlformats.org/drawingml/2006/picture">
                   <pic:nvPicPr>
-                    <pic:cNvPr id="0" name="Picture 1"/>
+                    <pic:cNvPr id="1" name="Picture 1" descr="Diagram, box and whisker chart&#10;&#10;Description automatically generated"/>
                     <pic:cNvPicPr>
                       <a:picLocks noChangeAspect="1" noChangeArrowheads="1"/>
                     </pic:cNvPicPr>
@@ -4490,7 +4449,7 @@
                   <pic:spPr bwMode="auto">
                     <a:xfrm>
                       <a:off x="0" y="0"/>
-                      <a:ext cx="4755227" cy="6978630"/>
+                      <a:ext cx="4488694" cy="7753983"/>
                     </a:xfrm>
                     <a:prstGeom prst="rect">
                       <a:avLst/>
@@ -4514,19 +4473,41 @@
         <w:jc w:val="center"/>
         <w:rPr>
           <w:rFonts w:ascii="Calibri" w:hAnsi="Calibri" w:cs="Calibri"/>
+        </w:rPr>
+      </w:pPr>
+    </w:p>
+    <w:p>
+      <w:pPr>
+        <w:pStyle w:val="Paragraph2"/>
+        <w:ind w:left="540"/>
+        <w:jc w:val="center"/>
+        <w:rPr>
+          <w:rFonts w:ascii="Calibri" w:hAnsi="Calibri" w:cs="Calibri"/>
           <w:b/>
           <w:bCs/>
           <w:u w:val="single"/>
         </w:rPr>
       </w:pPr>
-      <w:r>
+    </w:p>
+    <w:p>
+      <w:pPr>
+        <w:pStyle w:val="Paragraph2"/>
+        <w:ind w:left="540"/>
+        <w:jc w:val="center"/>
         <w:rPr>
           <w:rFonts w:ascii="Calibri" w:hAnsi="Calibri" w:cs="Calibri"/>
           <w:b/>
           <w:bCs/>
           <w:u w:val="single"/>
         </w:rPr>
-        <w:lastRenderedPageBreak/>
+      </w:pPr>
+      <w:r>
+        <w:rPr>
+          <w:rFonts w:ascii="Calibri" w:hAnsi="Calibri" w:cs="Calibri"/>
+          <w:b/>
+          <w:bCs/>
+          <w:u w:val="single"/>
+        </w:rPr>
         <w:t>Sequential Diagrams</w:t>
       </w:r>
     </w:p>
@@ -4732,7 +4713,6 @@
           <w:b/>
           <w:bCs/>
         </w:rPr>
-        <w:lastRenderedPageBreak/>
         <w:t>Sequential Diagram Use Case #2000</w:t>
       </w:r>
     </w:p>
@@ -4943,7 +4923,6 @@
           <w:b/>
           <w:bCs/>
         </w:rPr>
-        <w:lastRenderedPageBreak/>
         <w:t>Sequential Diagram Use Case #3000</w:t>
       </w:r>
     </w:p>
@@ -5189,7 +5168,6 @@
           <w:b/>
           <w:bCs/>
         </w:rPr>
-        <w:lastRenderedPageBreak/>
         <w:t>Sequential Diagram Use Case #4000</w:t>
       </w:r>
     </w:p>
@@ -6074,16 +6052,8 @@
                   <w:rPr>
                     <w:rStyle w:val="PageNumber"/>
                   </w:rPr>
-                  <w:t>i</w:t>
+                  <w:t>ii</w:t>
                 </w:r>
-                <w:proofErr w:type="spellStart"/>
-                <w:r>
-                  <w:rPr>
-                    <w:rStyle w:val="PageNumber"/>
-                  </w:rPr>
-                  <w:t>i</w:t>
-                </w:r>
-                <w:proofErr w:type="spellEnd"/>
                 <w:r>
                   <w:rPr>
                     <w:rStyle w:val="PageNumber"/>
@@ -6141,16 +6111,8 @@
                   <w:rPr>
                     <w:rStyle w:val="PageNumber"/>
                   </w:rPr>
-                  <w:t>vii</w:t>
+                  <w:t>viii</w:t>
                 </w:r>
-                <w:proofErr w:type="spellStart"/>
-                <w:r>
-                  <w:rPr>
-                    <w:rStyle w:val="PageNumber"/>
-                  </w:rPr>
-                  <w:t>i</w:t>
-                </w:r>
-                <w:proofErr w:type="spellEnd"/>
                 <w:r>
                   <w:rPr>
                     <w:rStyle w:val="PageNumber"/>
@@ -6202,16 +6164,8 @@
       <w:rPr>
         <w:rStyle w:val="PageNumber"/>
       </w:rPr>
-      <w:t>ii</w:t>
+      <w:t>iii</w:t>
     </w:r>
-    <w:proofErr w:type="spellStart"/>
-    <w:r>
-      <w:rPr>
-        <w:rStyle w:val="PageNumber"/>
-      </w:rPr>
-      <w:t>i</w:t>
-    </w:r>
-    <w:proofErr w:type="spellEnd"/>
     <w:r>
       <w:rPr>
         <w:rStyle w:val="PageNumber"/>

--- a/documents/SRS.docx
+++ b/documents/SRS.docx
@@ -296,13 +296,8 @@
               <w:widowControl/>
             </w:pPr>
             <w:r>
-              <w:t xml:space="preserve">Owen </w:t>
+              <w:t>Owen Casebeer</w:t>
             </w:r>
-            <w:proofErr w:type="spellStart"/>
-            <w:r>
-              <w:t>Casebeer</w:t>
-            </w:r>
-            <w:proofErr w:type="spellEnd"/>
           </w:p>
         </w:tc>
       </w:tr>
@@ -593,13 +588,8 @@
               <w:snapToGrid w:val="0"/>
             </w:pPr>
             <w:r>
-              <w:t xml:space="preserve">Owen </w:t>
+              <w:t>Owen Casebeer</w:t>
             </w:r>
-            <w:proofErr w:type="spellStart"/>
-            <w:r>
-              <w:t>Casebeer</w:t>
-            </w:r>
-            <w:proofErr w:type="spellEnd"/>
           </w:p>
         </w:tc>
       </w:tr>
@@ -755,13 +745,8 @@
               <w:snapToGrid w:val="0"/>
             </w:pPr>
             <w:r>
-              <w:t xml:space="preserve">Added internal/external </w:t>
+              <w:t>Added internal/external reqs</w:t>
             </w:r>
-            <w:proofErr w:type="spellStart"/>
-            <w:r>
-              <w:t>reqs</w:t>
-            </w:r>
-            <w:proofErr w:type="spellEnd"/>
           </w:p>
         </w:tc>
         <w:tc>
@@ -781,13 +766,8 @@
               <w:snapToGrid w:val="0"/>
             </w:pPr>
             <w:r>
-              <w:t xml:space="preserve">Owen </w:t>
+              <w:t>Owen Casebeer</w:t>
             </w:r>
-            <w:proofErr w:type="spellStart"/>
-            <w:r>
-              <w:t>Casebeer</w:t>
-            </w:r>
-            <w:proofErr w:type="spellEnd"/>
           </w:p>
         </w:tc>
       </w:tr>
@@ -964,13 +944,8 @@
               <w:snapToGrid w:val="0"/>
             </w:pPr>
             <w:r>
-              <w:t xml:space="preserve">Owen </w:t>
+              <w:t>Owen Casebeer</w:t>
             </w:r>
-            <w:proofErr w:type="spellStart"/>
-            <w:r>
-              <w:t>Casebeer</w:t>
-            </w:r>
-            <w:proofErr w:type="spellEnd"/>
           </w:p>
         </w:tc>
       </w:tr>
@@ -5643,15 +5618,13 @@
         <w:pStyle w:val="Paragraph2"/>
       </w:pPr>
       <w:r>
-        <w:t>3.1.2.5 Users should be able to set how long messages are stored before they are automatically deleted from their personal chat history.</w:t>
-      </w:r>
-    </w:p>
-    <w:p>
-      <w:pPr>
-        <w:pStyle w:val="Paragraph2"/>
-      </w:pPr>
-      <w:r>
-        <w:t xml:space="preserve">3.1.2.6 </w:t>
+        <w:t>3.1.2.</w:t>
+      </w:r>
+      <w:r>
+        <w:t>5</w:t>
+      </w:r>
+      <w:r>
+        <w:t xml:space="preserve"> </w:t>
       </w:r>
       <w:r>
         <w:t>New m</w:t>
@@ -5665,7 +5638,13 @@
         <w:pStyle w:val="Paragraph2"/>
       </w:pPr>
       <w:r>
-        <w:t>3.1.2.7 Users should have access to a directory of users.</w:t>
+        <w:t>3.1.2.</w:t>
+      </w:r>
+      <w:r>
+        <w:t>6</w:t>
+      </w:r>
+      <w:r>
+        <w:t xml:space="preserve"> Users should have access to a directory of users.</w:t>
       </w:r>
     </w:p>
     <w:p>
@@ -5861,19 +5840,7 @@
         <w:t xml:space="preserve">4.1.4 </w:t>
       </w:r>
       <w:r>
-        <w:t xml:space="preserve">Only supervisors </w:t>
-      </w:r>
-      <w:r>
-        <w:t>may</w:t>
-      </w:r>
-      <w:r>
-        <w:t xml:space="preserve"> change passwords</w:t>
-      </w:r>
-      <w:r>
-        <w:t xml:space="preserve"> for other users</w:t>
-      </w:r>
-      <w:r>
-        <w:t>.</w:t>
+        <w:t>All users may change their own passwords.</w:t>
       </w:r>
     </w:p>
     <w:p>
@@ -7195,31 +7162,31 @@
       </w:rPr>
     </w:lvl>
   </w:abstractNum>
-  <w:num w:numId="1">
+  <w:num w:numId="1" w16cid:durableId="2036808634">
     <w:abstractNumId w:val="1"/>
   </w:num>
-  <w:num w:numId="2">
+  <w:num w:numId="2" w16cid:durableId="1488789316">
     <w:abstractNumId w:val="4"/>
   </w:num>
-  <w:num w:numId="3">
+  <w:num w:numId="3" w16cid:durableId="1394424757">
     <w:abstractNumId w:val="7"/>
   </w:num>
-  <w:num w:numId="4">
+  <w:num w:numId="4" w16cid:durableId="1592616860">
     <w:abstractNumId w:val="5"/>
   </w:num>
-  <w:num w:numId="5">
+  <w:num w:numId="5" w16cid:durableId="1066075105">
     <w:abstractNumId w:val="0"/>
   </w:num>
-  <w:num w:numId="6">
+  <w:num w:numId="6" w16cid:durableId="1097676251">
     <w:abstractNumId w:val="3"/>
   </w:num>
-  <w:num w:numId="7">
+  <w:num w:numId="7" w16cid:durableId="1076048317">
     <w:abstractNumId w:val="8"/>
   </w:num>
-  <w:num w:numId="8">
+  <w:num w:numId="8" w16cid:durableId="533082401">
     <w:abstractNumId w:val="6"/>
   </w:num>
-  <w:num w:numId="9">
+  <w:num w:numId="9" w16cid:durableId="2073692624">
     <w:abstractNumId w:val="2"/>
   </w:num>
 </w:numbering>

--- a/documents/SRS.docx
+++ b/documents/SRS.docx
@@ -2702,51 +2702,11 @@
             </w:pPr>
             <w:r>
               <w:rPr>
+                <w:u w:val="single"/>
                 <w:rtl w:val="0"/>
               </w:rPr>
+              <w:t xml:space="preserve">5/1/2022</w:t>
             </w:r>
-          </w:p>
-        </w:tc>
-        <w:tc>
-          <w:tcPr>
-            <w:tcBorders>
-              <w:top w:color="000000" w:space="0" w:sz="6" w:val="single"/>
-              <w:left w:color="000000" w:space="0" w:sz="6" w:val="single"/>
-              <w:bottom w:color="000000" w:space="0" w:sz="6" w:val="single"/>
-            </w:tcBorders>
-            <w:shd w:fill="e5e5e5" w:val="clear"/>
-          </w:tcPr>
-          <w:p>
-            <w:pPr>
-              <w:keepNext w:val="0"/>
-              <w:keepLines w:val="0"/>
-              <w:pageBreakBefore w:val="0"/>
-              <w:widowControl w:val="0"/>
-              <w:pBdr>
-                <w:top w:space="0" w:sz="0" w:val="nil"/>
-                <w:left w:space="0" w:sz="0" w:val="nil"/>
-                <w:bottom w:space="0" w:sz="0" w:val="nil"/>
-                <w:right w:space="0" w:sz="0" w:val="nil"/>
-                <w:between w:space="0" w:sz="0" w:val="nil"/>
-              </w:pBdr>
-              <w:shd w:fill="auto" w:val="clear"/>
-              <w:spacing w:after="40" w:before="40" w:line="240" w:lineRule="auto"/>
-              <w:ind w:left="0" w:right="0" w:firstLine="0"/>
-              <w:jc w:val="left"/>
-              <w:rPr>
-                <w:rFonts w:ascii="Times New Roman" w:cs="Times New Roman" w:eastAsia="Times New Roman" w:hAnsi="Times New Roman"/>
-                <w:b w:val="0"/>
-                <w:i w:val="0"/>
-                <w:smallCaps w:val="0"/>
-                <w:strike w:val="0"/>
-                <w:color w:val="000000"/>
-                <w:sz w:val="20"/>
-                <w:szCs w:val="20"/>
-                <w:u w:val="none"/>
-                <w:shd w:fill="auto" w:val="clear"/>
-                <w:vertAlign w:val="baseline"/>
-              </w:rPr>
-            </w:pPr>
             <w:r>
               <w:rPr>
                 <w:rtl w:val="0"/>
@@ -2798,6 +2758,65 @@
               <w:rPr>
                 <w:rtl w:val="0"/>
               </w:rPr>
+              <w:t xml:space="preserve">1.2.1</w:t>
+            </w:r>
+            <w:r>
+              <w:rPr>
+                <w:rtl w:val="0"/>
+              </w:rPr>
+            </w:r>
+          </w:p>
+        </w:tc>
+        <w:tc>
+          <w:tcPr>
+            <w:tcBorders>
+              <w:top w:color="000000" w:space="0" w:sz="6" w:val="single"/>
+              <w:left w:color="000000" w:space="0" w:sz="6" w:val="single"/>
+              <w:bottom w:color="000000" w:space="0" w:sz="6" w:val="single"/>
+            </w:tcBorders>
+            <w:shd w:fill="e5e5e5" w:val="clear"/>
+          </w:tcPr>
+          <w:p>
+            <w:pPr>
+              <w:keepNext w:val="0"/>
+              <w:keepLines w:val="0"/>
+              <w:pageBreakBefore w:val="0"/>
+              <w:widowControl w:val="0"/>
+              <w:pBdr>
+                <w:top w:space="0" w:sz="0" w:val="nil"/>
+                <w:left w:space="0" w:sz="0" w:val="nil"/>
+                <w:bottom w:space="0" w:sz="0" w:val="nil"/>
+                <w:right w:space="0" w:sz="0" w:val="nil"/>
+                <w:between w:space="0" w:sz="0" w:val="nil"/>
+              </w:pBdr>
+              <w:shd w:fill="auto" w:val="clear"/>
+              <w:spacing w:after="40" w:before="40" w:line="240" w:lineRule="auto"/>
+              <w:ind w:left="0" w:right="0" w:firstLine="0"/>
+              <w:jc w:val="left"/>
+              <w:rPr>
+                <w:rFonts w:ascii="Times New Roman" w:cs="Times New Roman" w:eastAsia="Times New Roman" w:hAnsi="Times New Roman"/>
+                <w:b w:val="0"/>
+                <w:i w:val="0"/>
+                <w:smallCaps w:val="0"/>
+                <w:strike w:val="0"/>
+                <w:color w:val="000000"/>
+                <w:sz w:val="20"/>
+                <w:szCs w:val="20"/>
+                <w:u w:val="none"/>
+                <w:shd w:fill="auto" w:val="clear"/>
+                <w:vertAlign w:val="baseline"/>
+              </w:rPr>
+            </w:pPr>
+            <w:r>
+              <w:rPr>
+                <w:rtl w:val="0"/>
+              </w:rPr>
+              <w:t xml:space="preserve">Updated Class Diagram</w:t>
+            </w:r>
+            <w:r>
+              <w:rPr>
+                <w:rtl w:val="0"/>
+              </w:rPr>
             </w:r>
           </w:p>
         </w:tc>
@@ -2842,6 +2861,12 @@
                 <w:vertAlign w:val="baseline"/>
               </w:rPr>
             </w:pPr>
+            <w:r>
+              <w:rPr>
+                <w:rtl w:val="0"/>
+              </w:rPr>
+              <w:t xml:space="preserve">Maxwell Wu</w:t>
+            </w:r>
             <w:r>
               <w:rPr>
                 <w:rtl w:val="0"/>
@@ -10351,12 +10376,12 @@
           <wp:inline distB="0" distT="0" distL="0" distR="0">
             <wp:extent cx="5486400" cy="3863340"/>
             <wp:effectExtent b="0" l="0" r="0" t="0"/>
-            <wp:docPr id="12" name="image6.jpg"/>
+            <wp:docPr id="11" name="image3.jpg"/>
             <a:graphic>
               <a:graphicData uri="http://schemas.openxmlformats.org/drawingml/2006/picture">
                 <pic:pic>
                   <pic:nvPicPr>
-                    <pic:cNvPr id="0" name="image6.jpg"/>
+                    <pic:cNvPr id="0" name="image3.jpg"/>
                     <pic:cNvPicPr preferRelativeResize="0"/>
                   </pic:nvPicPr>
                   <pic:blipFill>
@@ -11088,9 +11113,9 @@
         </w:rPr>
         <w:drawing>
           <wp:inline distB="114300" distT="114300" distL="114300" distR="114300">
-            <wp:extent cx="5363372" cy="7681913"/>
+            <wp:extent cx="5414963" cy="7505700"/>
             <wp:effectExtent b="0" l="0" r="0" t="0"/>
-            <wp:docPr id="11" name="image8.png"/>
+            <wp:docPr id="16" name="image8.png"/>
             <a:graphic>
               <a:graphicData uri="http://schemas.openxmlformats.org/drawingml/2006/picture">
                 <pic:pic>
@@ -11108,7 +11133,7 @@
                   <pic:spPr>
                     <a:xfrm>
                       <a:off x="0" y="0"/>
-                      <a:ext cx="5363372" cy="7681913"/>
+                      <a:ext cx="5414963" cy="7505700"/>
                     </a:xfrm>
                     <a:prstGeom prst="rect"/>
                     <a:ln/>
@@ -11383,12 +11408,12 @@
           <wp:inline distB="0" distT="0" distL="0" distR="0">
             <wp:extent cx="5486400" cy="5570220"/>
             <wp:effectExtent b="0" l="0" r="0" t="0"/>
-            <wp:docPr id="13" name="image2.jpg"/>
+            <wp:docPr id="12" name="image5.jpg"/>
             <a:graphic>
               <a:graphicData uri="http://schemas.openxmlformats.org/drawingml/2006/picture">
                 <pic:pic>
                   <pic:nvPicPr>
-                    <pic:cNvPr id="0" name="image2.jpg"/>
+                    <pic:cNvPr id="0" name="image5.jpg"/>
                     <pic:cNvPicPr preferRelativeResize="0"/>
                   </pic:nvPicPr>
                   <pic:blipFill>
@@ -11849,12 +11874,12 @@
           <wp:inline distB="0" distT="0" distL="0" distR="0">
             <wp:extent cx="5486400" cy="5494020"/>
             <wp:effectExtent b="0" l="0" r="0" t="0"/>
-            <wp:docPr id="15" name="image3.jpg"/>
+            <wp:docPr id="14" name="image4.jpg"/>
             <a:graphic>
               <a:graphicData uri="http://schemas.openxmlformats.org/drawingml/2006/picture">
                 <pic:pic>
                   <pic:nvPicPr>
-                    <pic:cNvPr id="0" name="image3.jpg"/>
+                    <pic:cNvPr id="0" name="image4.jpg"/>
                     <pic:cNvPicPr preferRelativeResize="0"/>
                   </pic:nvPicPr>
                   <pic:blipFill>
@@ -12389,7 +12414,7 @@
           <wp:inline distB="0" distT="0" distL="0" distR="0">
             <wp:extent cx="5486400" cy="4305300"/>
             <wp:effectExtent b="0" l="0" r="0" t="0"/>
-            <wp:docPr id="14" name="image1.jpg"/>
+            <wp:docPr id="13" name="image1.jpg"/>
             <a:graphic>
               <a:graphicData uri="http://schemas.openxmlformats.org/drawingml/2006/picture">
                 <pic:pic>
@@ -13114,12 +13139,12 @@
           <wp:inline distB="0" distT="0" distL="0" distR="0">
             <wp:extent cx="5486400" cy="5821680"/>
             <wp:effectExtent b="0" l="0" r="0" t="0"/>
-            <wp:docPr id="16" name="image4.jpg"/>
+            <wp:docPr id="15" name="image2.jpg"/>
             <a:graphic>
               <a:graphicData uri="http://schemas.openxmlformats.org/drawingml/2006/picture">
                 <pic:pic>
                   <pic:nvPicPr>
-                    <pic:cNvPr id="0" name="image4.jpg"/>
+                    <pic:cNvPr id="0" name="image2.jpg"/>
                     <pic:cNvPicPr preferRelativeResize="0"/>
                   </pic:nvPicPr>
                   <pic:blipFill>
@@ -15403,12 +15428,12 @@
               <wp:extent cx="67310" cy="127000"/>
               <wp:effectExtent b="0" l="0" r="0" t="0"/>
               <wp:wrapSquare wrapText="bothSides" distB="0" distT="0" distL="114300" distR="114300"/>
-              <wp:docPr id="9" name="image5.png"/>
+              <wp:docPr id="9" name="image6.png"/>
               <a:graphic>
                 <a:graphicData uri="http://schemas.openxmlformats.org/drawingml/2006/picture">
                   <pic:pic>
                     <pic:nvPicPr>
-                      <pic:cNvPr id="0" name="image5.png"/>
+                      <pic:cNvPr id="0" name="image6.png"/>
                       <pic:cNvPicPr preferRelativeResize="0"/>
                     </pic:nvPicPr>
                     <pic:blipFill>
@@ -17733,7 +17758,7 @@
 
 <file path=customXML/item1.xml><?xml version="1.0" encoding="utf-8"?>
 <go:gDocsCustomXmlDataStorage xmlns:go="http://customooxmlschemas.google.com/" xmlns:r="http://schemas.openxmlformats.org/officeDocument/2006/relationships">
-  <go:docsCustomData xmlns:go="http://customooxmlschemas.google.com/" roundtripDataSignature="AMtx7mjAt+Lhw9LQ6uwrXyDHABzN9rHMLQ==">AMUW2mUBf7ERZi9beAjTvCQfjbdfthBGv4DqUz4Id6Kdq2eYGGjTZCbXDQ6ygjj5oEPWiVhZ8M1XipS9Yxx/3NBilU+c1ckvaY9zVZvJWZsBDLXeyT2WtHxp35cR4jKwtE/coYJj3L38lIdqKg/Buzh5cSZfqGvmBvb38X0tMmAcHeALGilvCEz5d28DLEV5CIjLTTZ87emkkiFTXzvnEeZerBwuvMCrS6W/AgQI+e2EIYd18HML291U4EiaguORWTFoRIoxFe2BL4qiOBIvy0lWsP+J3apwbNrjSOHaZ3j+SiL2wnowRq4VOgXj8+N7lBQtuu6rf1mYAQNKQSSkIR2eg7ic5GOPdZZETcy2DS4kBxKnSyT3JOAU9MyoL/ohcm2xSLv3gl9R</go:docsCustomData>
+  <go:docsCustomData xmlns:go="http://customooxmlschemas.google.com/" roundtripDataSignature="AMtx7mjAt+Lhw9LQ6uwrXyDHABzN9rHMLQ==">AMUW2mUcie3GIK9eVbPXVtO/E57SUYvqotZhRsxR0g0IprOAj3ApQ1MEwW9//RV0F7LeSmKO1scGSPWKNZ+tH11Qhz9z+XbMksNHAb5GvV1Ol1OwMopqi/xLovzvt+CzMBk0gFt7RxNO6CigVnl4ei8Lz7x2UDutKeKPSVDKILk7I+M/aZ0wTUBuc8b/oHpNFz9Wh5W2BwNq9sq9MjBnQf6cDPooJ+jsYj28rl5u7dhFjcK75Kzjo6cZuBUKsAhXBbl85PcAbgUM/honjpIkQ+A6hhDScV8JdeWrskCqZjQYbG9f30DldYJACILhsFOGN02l8zVAzYkWhj2U6ifHYj/6+163n0XckKuOjYKnZij+08v+R8JLINwv1akIZ2QcwUp87lkOv1Km</go:docsCustomData>
 </go:gDocsCustomXmlDataStorage>
 </file>
 

--- a/documents/SRS.docx
+++ b/documents/SRS.docx
@@ -2702,11 +2702,51 @@
             </w:pPr>
             <w:r>
               <w:rPr>
-                <w:u w:val="single"/>
                 <w:rtl w:val="0"/>
               </w:rPr>
-              <w:t xml:space="preserve">5/1/2022</w:t>
             </w:r>
+          </w:p>
+        </w:tc>
+        <w:tc>
+          <w:tcPr>
+            <w:tcBorders>
+              <w:top w:color="000000" w:space="0" w:sz="6" w:val="single"/>
+              <w:left w:color="000000" w:space="0" w:sz="6" w:val="single"/>
+              <w:bottom w:color="000000" w:space="0" w:sz="6" w:val="single"/>
+            </w:tcBorders>
+            <w:shd w:fill="e5e5e5" w:val="clear"/>
+          </w:tcPr>
+          <w:p>
+            <w:pPr>
+              <w:keepNext w:val="0"/>
+              <w:keepLines w:val="0"/>
+              <w:pageBreakBefore w:val="0"/>
+              <w:widowControl w:val="0"/>
+              <w:pBdr>
+                <w:top w:space="0" w:sz="0" w:val="nil"/>
+                <w:left w:space="0" w:sz="0" w:val="nil"/>
+                <w:bottom w:space="0" w:sz="0" w:val="nil"/>
+                <w:right w:space="0" w:sz="0" w:val="nil"/>
+                <w:between w:space="0" w:sz="0" w:val="nil"/>
+              </w:pBdr>
+              <w:shd w:fill="auto" w:val="clear"/>
+              <w:spacing w:after="40" w:before="40" w:line="240" w:lineRule="auto"/>
+              <w:ind w:left="0" w:right="0" w:firstLine="0"/>
+              <w:jc w:val="left"/>
+              <w:rPr>
+                <w:rFonts w:ascii="Times New Roman" w:cs="Times New Roman" w:eastAsia="Times New Roman" w:hAnsi="Times New Roman"/>
+                <w:b w:val="0"/>
+                <w:i w:val="0"/>
+                <w:smallCaps w:val="0"/>
+                <w:strike w:val="0"/>
+                <w:color w:val="000000"/>
+                <w:sz w:val="20"/>
+                <w:szCs w:val="20"/>
+                <w:u w:val="none"/>
+                <w:shd w:fill="auto" w:val="clear"/>
+                <w:vertAlign w:val="baseline"/>
+              </w:rPr>
+            </w:pPr>
             <w:r>
               <w:rPr>
                 <w:rtl w:val="0"/>
@@ -2758,65 +2798,6 @@
               <w:rPr>
                 <w:rtl w:val="0"/>
               </w:rPr>
-              <w:t xml:space="preserve">1.2.1</w:t>
-            </w:r>
-            <w:r>
-              <w:rPr>
-                <w:rtl w:val="0"/>
-              </w:rPr>
-            </w:r>
-          </w:p>
-        </w:tc>
-        <w:tc>
-          <w:tcPr>
-            <w:tcBorders>
-              <w:top w:color="000000" w:space="0" w:sz="6" w:val="single"/>
-              <w:left w:color="000000" w:space="0" w:sz="6" w:val="single"/>
-              <w:bottom w:color="000000" w:space="0" w:sz="6" w:val="single"/>
-            </w:tcBorders>
-            <w:shd w:fill="e5e5e5" w:val="clear"/>
-          </w:tcPr>
-          <w:p>
-            <w:pPr>
-              <w:keepNext w:val="0"/>
-              <w:keepLines w:val="0"/>
-              <w:pageBreakBefore w:val="0"/>
-              <w:widowControl w:val="0"/>
-              <w:pBdr>
-                <w:top w:space="0" w:sz="0" w:val="nil"/>
-                <w:left w:space="0" w:sz="0" w:val="nil"/>
-                <w:bottom w:space="0" w:sz="0" w:val="nil"/>
-                <w:right w:space="0" w:sz="0" w:val="nil"/>
-                <w:between w:space="0" w:sz="0" w:val="nil"/>
-              </w:pBdr>
-              <w:shd w:fill="auto" w:val="clear"/>
-              <w:spacing w:after="40" w:before="40" w:line="240" w:lineRule="auto"/>
-              <w:ind w:left="0" w:right="0" w:firstLine="0"/>
-              <w:jc w:val="left"/>
-              <w:rPr>
-                <w:rFonts w:ascii="Times New Roman" w:cs="Times New Roman" w:eastAsia="Times New Roman" w:hAnsi="Times New Roman"/>
-                <w:b w:val="0"/>
-                <w:i w:val="0"/>
-                <w:smallCaps w:val="0"/>
-                <w:strike w:val="0"/>
-                <w:color w:val="000000"/>
-                <w:sz w:val="20"/>
-                <w:szCs w:val="20"/>
-                <w:u w:val="none"/>
-                <w:shd w:fill="auto" w:val="clear"/>
-                <w:vertAlign w:val="baseline"/>
-              </w:rPr>
-            </w:pPr>
-            <w:r>
-              <w:rPr>
-                <w:rtl w:val="0"/>
-              </w:rPr>
-              <w:t xml:space="preserve">Updated Class Diagram</w:t>
-            </w:r>
-            <w:r>
-              <w:rPr>
-                <w:rtl w:val="0"/>
-              </w:rPr>
             </w:r>
           </w:p>
         </w:tc>
@@ -2861,12 +2842,6 @@
                 <w:vertAlign w:val="baseline"/>
               </w:rPr>
             </w:pPr>
-            <w:r>
-              <w:rPr>
-                <w:rtl w:val="0"/>
-              </w:rPr>
-              <w:t xml:space="preserve">Maxwell Wu</w:t>
-            </w:r>
             <w:r>
               <w:rPr>
                 <w:rtl w:val="0"/>
@@ -10376,12 +10351,12 @@
           <wp:inline distB="0" distT="0" distL="0" distR="0">
             <wp:extent cx="5486400" cy="3863340"/>
             <wp:effectExtent b="0" l="0" r="0" t="0"/>
-            <wp:docPr id="11" name="image3.jpg"/>
+            <wp:docPr id="12" name="image6.jpg"/>
             <a:graphic>
               <a:graphicData uri="http://schemas.openxmlformats.org/drawingml/2006/picture">
                 <pic:pic>
                   <pic:nvPicPr>
-                    <pic:cNvPr id="0" name="image3.jpg"/>
+                    <pic:cNvPr id="0" name="image6.jpg"/>
                     <pic:cNvPicPr preferRelativeResize="0"/>
                   </pic:nvPicPr>
                   <pic:blipFill>
@@ -11113,9 +11088,9 @@
         </w:rPr>
         <w:drawing>
           <wp:inline distB="114300" distT="114300" distL="114300" distR="114300">
-            <wp:extent cx="5414963" cy="7505700"/>
+            <wp:extent cx="5363372" cy="7681913"/>
             <wp:effectExtent b="0" l="0" r="0" t="0"/>
-            <wp:docPr id="16" name="image8.png"/>
+            <wp:docPr id="11" name="image8.png"/>
             <a:graphic>
               <a:graphicData uri="http://schemas.openxmlformats.org/drawingml/2006/picture">
                 <pic:pic>
@@ -11133,7 +11108,7 @@
                   <pic:spPr>
                     <a:xfrm>
                       <a:off x="0" y="0"/>
-                      <a:ext cx="5414963" cy="7505700"/>
+                      <a:ext cx="5363372" cy="7681913"/>
                     </a:xfrm>
                     <a:prstGeom prst="rect"/>
                     <a:ln/>
@@ -11408,12 +11383,12 @@
           <wp:inline distB="0" distT="0" distL="0" distR="0">
             <wp:extent cx="5486400" cy="5570220"/>
             <wp:effectExtent b="0" l="0" r="0" t="0"/>
-            <wp:docPr id="12" name="image5.jpg"/>
+            <wp:docPr id="13" name="image2.jpg"/>
             <a:graphic>
               <a:graphicData uri="http://schemas.openxmlformats.org/drawingml/2006/picture">
                 <pic:pic>
                   <pic:nvPicPr>
-                    <pic:cNvPr id="0" name="image5.jpg"/>
+                    <pic:cNvPr id="0" name="image2.jpg"/>
                     <pic:cNvPicPr preferRelativeResize="0"/>
                   </pic:nvPicPr>
                   <pic:blipFill>
@@ -11874,12 +11849,12 @@
           <wp:inline distB="0" distT="0" distL="0" distR="0">
             <wp:extent cx="5486400" cy="5494020"/>
             <wp:effectExtent b="0" l="0" r="0" t="0"/>
-            <wp:docPr id="14" name="image4.jpg"/>
+            <wp:docPr id="15" name="image3.jpg"/>
             <a:graphic>
               <a:graphicData uri="http://schemas.openxmlformats.org/drawingml/2006/picture">
                 <pic:pic>
                   <pic:nvPicPr>
-                    <pic:cNvPr id="0" name="image4.jpg"/>
+                    <pic:cNvPr id="0" name="image3.jpg"/>
                     <pic:cNvPicPr preferRelativeResize="0"/>
                   </pic:nvPicPr>
                   <pic:blipFill>
@@ -12414,7 +12389,7 @@
           <wp:inline distB="0" distT="0" distL="0" distR="0">
             <wp:extent cx="5486400" cy="4305300"/>
             <wp:effectExtent b="0" l="0" r="0" t="0"/>
-            <wp:docPr id="13" name="image1.jpg"/>
+            <wp:docPr id="14" name="image1.jpg"/>
             <a:graphic>
               <a:graphicData uri="http://schemas.openxmlformats.org/drawingml/2006/picture">
                 <pic:pic>
@@ -13139,12 +13114,12 @@
           <wp:inline distB="0" distT="0" distL="0" distR="0">
             <wp:extent cx="5486400" cy="5821680"/>
             <wp:effectExtent b="0" l="0" r="0" t="0"/>
-            <wp:docPr id="15" name="image2.jpg"/>
+            <wp:docPr id="16" name="image4.jpg"/>
             <a:graphic>
               <a:graphicData uri="http://schemas.openxmlformats.org/drawingml/2006/picture">
                 <pic:pic>
                   <pic:nvPicPr>
-                    <pic:cNvPr id="0" name="image2.jpg"/>
+                    <pic:cNvPr id="0" name="image4.jpg"/>
                     <pic:cNvPicPr preferRelativeResize="0"/>
                   </pic:nvPicPr>
                   <pic:blipFill>
@@ -15428,12 +15403,12 @@
               <wp:extent cx="67310" cy="127000"/>
               <wp:effectExtent b="0" l="0" r="0" t="0"/>
               <wp:wrapSquare wrapText="bothSides" distB="0" distT="0" distL="114300" distR="114300"/>
-              <wp:docPr id="9" name="image6.png"/>
+              <wp:docPr id="9" name="image5.png"/>
               <a:graphic>
                 <a:graphicData uri="http://schemas.openxmlformats.org/drawingml/2006/picture">
                   <pic:pic>
                     <pic:nvPicPr>
-                      <pic:cNvPr id="0" name="image6.png"/>
+                      <pic:cNvPr id="0" name="image5.png"/>
                       <pic:cNvPicPr preferRelativeResize="0"/>
                     </pic:nvPicPr>
                     <pic:blipFill>
@@ -17758,7 +17733,7 @@
 
 <file path=customXML/item1.xml><?xml version="1.0" encoding="utf-8"?>
 <go:gDocsCustomXmlDataStorage xmlns:go="http://customooxmlschemas.google.com/" xmlns:r="http://schemas.openxmlformats.org/officeDocument/2006/relationships">
-  <go:docsCustomData xmlns:go="http://customooxmlschemas.google.com/" roundtripDataSignature="AMtx7mjAt+Lhw9LQ6uwrXyDHABzN9rHMLQ==">AMUW2mUcie3GIK9eVbPXVtO/E57SUYvqotZhRsxR0g0IprOAj3ApQ1MEwW9//RV0F7LeSmKO1scGSPWKNZ+tH11Qhz9z+XbMksNHAb5GvV1Ol1OwMopqi/xLovzvt+CzMBk0gFt7RxNO6CigVnl4ei8Lz7x2UDutKeKPSVDKILk7I+M/aZ0wTUBuc8b/oHpNFz9Wh5W2BwNq9sq9MjBnQf6cDPooJ+jsYj28rl5u7dhFjcK75Kzjo6cZuBUKsAhXBbl85PcAbgUM/honjpIkQ+A6hhDScV8JdeWrskCqZjQYbG9f30DldYJACILhsFOGN02l8zVAzYkWhj2U6ifHYj/6+163n0XckKuOjYKnZij+08v+R8JLINwv1akIZ2QcwUp87lkOv1Km</go:docsCustomData>
+  <go:docsCustomData xmlns:go="http://customooxmlschemas.google.com/" roundtripDataSignature="AMtx7mjAt+Lhw9LQ6uwrXyDHABzN9rHMLQ==">AMUW2mUBf7ERZi9beAjTvCQfjbdfthBGv4DqUz4Id6Kdq2eYGGjTZCbXDQ6ygjj5oEPWiVhZ8M1XipS9Yxx/3NBilU+c1ckvaY9zVZvJWZsBDLXeyT2WtHxp35cR4jKwtE/coYJj3L38lIdqKg/Buzh5cSZfqGvmBvb38X0tMmAcHeALGilvCEz5d28DLEV5CIjLTTZ87emkkiFTXzvnEeZerBwuvMCrS6W/AgQI+e2EIYd18HML291U4EiaguORWTFoRIoxFe2BL4qiOBIvy0lWsP+J3apwbNrjSOHaZ3j+SiL2wnowRq4VOgXj8+N7lBQtuu6rf1mYAQNKQSSkIR2eg7ic5GOPdZZETcy2DS4kBxKnSyT3JOAU9MyoL/ohcm2xSLv3gl9R</go:docsCustomData>
 </go:gDocsCustomXmlDataStorage>
 </file>
 

--- a/documents/SRS.docx
+++ b/documents/SRS.docx
@@ -7278,7 +7278,7 @@
           <wp:inline distB="0" distT="0" distL="0" distR="0">
             <wp:extent cx="5486400" cy="3863340"/>
             <wp:effectExtent b="0" l="0" r="0" t="0"/>
-            <wp:docPr id="19" name="image3.jpg"/>
+            <wp:docPr id="20" name="image3.jpg"/>
             <a:graphic>
               <a:graphicData uri="http://schemas.openxmlformats.org/drawingml/2006/picture">
                 <pic:pic>
@@ -7761,9 +7761,9 @@
         </w:rPr>
         <w:drawing>
           <wp:inline distB="114300" distT="114300" distL="114300" distR="114300">
-            <wp:extent cx="5486400" cy="7739063"/>
+            <wp:extent cx="5486400" cy="7505700"/>
             <wp:effectExtent b="0" l="0" r="0" t="0"/>
-            <wp:docPr id="24" name="image8.png"/>
+            <wp:docPr id="19" name="image8.png"/>
             <a:graphic>
               <a:graphicData uri="http://schemas.openxmlformats.org/drawingml/2006/picture">
                 <pic:pic>
@@ -7781,7 +7781,7 @@
                   <pic:spPr>
                     <a:xfrm>
                       <a:off x="0" y="0"/>
-                      <a:ext cx="5486400" cy="7739063"/>
+                      <a:ext cx="5486400" cy="7505700"/>
                     </a:xfrm>
                     <a:prstGeom prst="rect"/>
                     <a:ln/>
@@ -7956,12 +7956,12 @@
           <wp:inline distB="0" distT="0" distL="0" distR="0">
             <wp:extent cx="5486400" cy="5570220"/>
             <wp:effectExtent b="0" l="0" r="0" t="0"/>
-            <wp:docPr id="20" name="image5.jpg"/>
+            <wp:docPr id="21" name="image2.jpg"/>
             <a:graphic>
               <a:graphicData uri="http://schemas.openxmlformats.org/drawingml/2006/picture">
                 <pic:pic>
                   <pic:nvPicPr>
-                    <pic:cNvPr id="0" name="image5.jpg"/>
+                    <pic:cNvPr id="0" name="image2.jpg"/>
                     <pic:cNvPicPr preferRelativeResize="0"/>
                   </pic:nvPicPr>
                   <pic:blipFill>
@@ -8258,12 +8258,12 @@
           <wp:inline distB="0" distT="0" distL="0" distR="0">
             <wp:extent cx="5486400" cy="5494020"/>
             <wp:effectExtent b="0" l="0" r="0" t="0"/>
-            <wp:docPr id="22" name="image2.jpg"/>
+            <wp:docPr id="23" name="image5.jpg"/>
             <a:graphic>
               <a:graphicData uri="http://schemas.openxmlformats.org/drawingml/2006/picture">
                 <pic:pic>
                   <pic:nvPicPr>
-                    <pic:cNvPr id="0" name="image2.jpg"/>
+                    <pic:cNvPr id="0" name="image5.jpg"/>
                     <pic:cNvPicPr preferRelativeResize="0"/>
                   </pic:nvPicPr>
                   <pic:blipFill>
@@ -8612,7 +8612,7 @@
           <wp:inline distB="0" distT="0" distL="0" distR="0">
             <wp:extent cx="5486400" cy="4305300"/>
             <wp:effectExtent b="0" l="0" r="0" t="0"/>
-            <wp:docPr id="21" name="image1.jpg"/>
+            <wp:docPr id="22" name="image1.jpg"/>
             <a:graphic>
               <a:graphicData uri="http://schemas.openxmlformats.org/drawingml/2006/picture">
                 <pic:pic>
@@ -9074,7 +9074,7 @@
           <wp:inline distB="0" distT="0" distL="0" distR="0">
             <wp:extent cx="5486400" cy="5821680"/>
             <wp:effectExtent b="0" l="0" r="0" t="0"/>
-            <wp:docPr id="23" name="image4.jpg"/>
+            <wp:docPr id="24" name="image4.jpg"/>
             <a:graphic>
               <a:graphicData uri="http://schemas.openxmlformats.org/drawingml/2006/picture">
                 <pic:pic>
@@ -12998,7 +12998,7 @@
 
 <file path=customXML/item1.xml><?xml version="1.0" encoding="utf-8"?>
 <go:gDocsCustomXmlDataStorage xmlns:go="http://customooxmlschemas.google.com/" xmlns:r="http://schemas.openxmlformats.org/officeDocument/2006/relationships">
-  <go:docsCustomData xmlns:go="http://customooxmlschemas.google.com/" roundtripDataSignature="AMtx7mgVzL+ewfA2FENkBt9HarlIH+P/xg==">AMUW2mVlBgX8gQTL45xP/9Dn7jvv5eklyg1XA9PcE1XdlEBTNFVLWvDrqfjSYwgt5X9JH83/b56Hbswvbkk+ofpXqzB2Ovp9pq2FceIXsDUhHc2NZACbUy3H82Rt6F4HC9ZE+cGaN0T+QySH0TYMF+57dAiqMEsloExM3kz+scrOiZZLkl26x6frrGeKEZY2pb3qfRJX4m0CFRMaRxC+RwWN3y65/8RXlpTEZaadqwGQeD7Ed0YL4Mi3BHoDKg3rsEhO52GiXcE571AU/Do9B9Y9GXgLF5DK4LFt8EByW5Irj9JzSUTCti+rck0M6O0VO/H1jcC967M/EFHKPYlfybumtdFoV3UNUKintUmve2sPrpkiCwWGTKmEVwVSWOHg14PZzKudEcvK7XZbgXD0+2kmt7pNYir3R6cjPH5n/e9azpjrShQLEmx4lEbklhDjKxgW2jUHKBZnlJ8oQOikEPgWDVZf9ZFpBg==</go:docsCustomData>
+  <go:docsCustomData xmlns:go="http://customooxmlschemas.google.com/" roundtripDataSignature="AMtx7mgVzL+ewfA2FENkBt9HarlIH+P/xg==">AMUW2mVDp/FoJqIEOCoUoi/ea4mMeypZF5JXLnLwoHl0T3cVB3utmfF67wdv7Ey+AfZdvGNJJp//NgevHC6SGnrLKThoQU9xZtLt90X/CRBShJkMVVCbp3/zVROFJ5jRXOm/Ya3f+qO77NfjwKZiY0DVyji5E9Y0OqetqG4HqE7qIuiqBdhRV2uuCDcHAuBKEhM70pw35YxDxus5Ablqp04e8h1WZd6bMNLMIhwtGLKasA8y2Y3xTa0HSKCBFXs12BPa1YghB/R2Onv9UXzeiOwk8MqcyvS3xaYyUem0MDfpGOdmJmfqylGiUhc2EkNdoU1M0OYMRj9alaKvmPalmq4ch3qXrcVrjNBaZqWYWMZiQoNLkmEEXqELaG7Jm8aBcORQ0bOFD4i+qyn3UhfHNKltcZ9lyahXJjZKMIHwzOnefLtgdhu1oWPmLgVeFBk2krC73FVLRnTpTodj0KL5eKBwE0jEbGasmA==</go:docsCustomData>
 </go:gDocsCustomXmlDataStorage>
 </file>
 
